--- a/Project/final_report.docx
+++ b/Project/final_report.docx
@@ -40,10 +40,7 @@
         </w:rPr>
       </w:pPr>
       <w:r>
-        <w:t>Youssef Serag</w:t>
-      </w:r>
-      <w:r>
-        <w:t>,</w:t>
+        <w:t>Youssef Serag,</w:t>
       </w:r>
       <w:r>
         <w:rPr>
@@ -264,7 +261,15 @@
         <w:t xml:space="preserve"> </w:t>
       </w:r>
       <w:r>
-        <w:t xml:space="preserve">Once the user, in this case the analyst, is able to come up with five unique user stories, they are tasked to come up with at least five story-telling visualizations to support their claim. </w:t>
+        <w:t xml:space="preserve">Once the user, in this case the analyst, </w:t>
+      </w:r>
+      <w:proofErr w:type="gramStart"/>
+      <w:r>
+        <w:t>is able to</w:t>
+      </w:r>
+      <w:proofErr w:type="gramEnd"/>
+      <w:r>
+        <w:t xml:space="preserve"> come up with five unique user stories, they are tasked to come up with at least five story-telling visualizations to support their claim. </w:t>
       </w:r>
       <w:r>
         <w:t xml:space="preserve">They must use best practices mentioned in the course to </w:t>
@@ -438,7 +443,15 @@
         <w:t>have a higher enrollment rate.</w:t>
       </w:r>
       <w:r>
-        <w:t xml:space="preserve"> Similar to the assumptions made in the technical </w:t>
+        <w:t xml:space="preserve"> </w:t>
+      </w:r>
+      <w:proofErr w:type="gramStart"/>
+      <w:r>
+        <w:t>Similar to</w:t>
+      </w:r>
+      <w:proofErr w:type="gramEnd"/>
+      <w:r>
+        <w:t xml:space="preserve"> the assumptions made in the technical </w:t>
       </w:r>
       <w:r>
         <w:t>assumptions section</w:t>
@@ -685,15 +698,7 @@
           <w:sz w:val="20"/>
           <w:szCs w:val="20"/>
         </w:rPr>
-        <w:t>Hours-per-week</w:t>
-      </w:r>
-      <w:r>
-        <w:rPr>
-          <w:iCs/>
-          <w:sz w:val="20"/>
-          <w:szCs w:val="20"/>
-        </w:rPr>
-        <w:t xml:space="preserve">, Capital loss, and Capital </w:t>
+        <w:t xml:space="preserve">Hours-per-week, Capital loss, and Capital </w:t>
       </w:r>
       <w:r>
         <w:rPr>
@@ -891,184 +896,942 @@
     </w:p>
     <w:p>
       <w:pPr>
-        <w:pStyle w:val="BodyText"/>
-        <w:spacing w:before="72"/>
+        <w:ind w:left="318" w:firstLine="161"/>
+        <w:jc w:val="center"/>
+        <w:rPr>
+          <w:iCs/>
+          <w:sz w:val="20"/>
+          <w:szCs w:val="20"/>
+        </w:rPr>
+      </w:pPr>
+      <w:r>
+        <w:rPr>
+          <w:iCs/>
+          <w:sz w:val="20"/>
+          <w:szCs w:val="20"/>
+        </w:rPr>
+        <w:lastRenderedPageBreak/>
+        <w:drawing>
+          <wp:inline distT="0" distB="0" distL="0" distR="0" wp14:anchorId="2E6C11FE" wp14:editId="02FB04AF">
+            <wp:extent cx="6273800" cy="3746500"/>
+            <wp:effectExtent l="0" t="0" r="0" b="0"/>
+            <wp:docPr id="1791944960" name="Picture 1"/>
+            <wp:cNvGraphicFramePr>
+              <a:graphicFrameLocks xmlns:a="http://schemas.openxmlformats.org/drawingml/2006/main" noChangeAspect="1"/>
+            </wp:cNvGraphicFramePr>
+            <a:graphic xmlns:a="http://schemas.openxmlformats.org/drawingml/2006/main">
+              <a:graphicData uri="http://schemas.openxmlformats.org/drawingml/2006/picture">
+                <pic:pic xmlns:pic="http://schemas.openxmlformats.org/drawingml/2006/picture">
+                  <pic:nvPicPr>
+                    <pic:cNvPr id="1791944960" name=""/>
+                    <pic:cNvPicPr/>
+                  </pic:nvPicPr>
+                  <pic:blipFill>
+                    <a:blip r:embed="rId7"/>
+                    <a:stretch>
+                      <a:fillRect/>
+                    </a:stretch>
+                  </pic:blipFill>
+                  <pic:spPr>
+                    <a:xfrm>
+                      <a:off x="0" y="0"/>
+                      <a:ext cx="6273800" cy="3746500"/>
+                    </a:xfrm>
+                    <a:prstGeom prst="rect">
+                      <a:avLst/>
+                    </a:prstGeom>
+                  </pic:spPr>
+                </pic:pic>
+              </a:graphicData>
+            </a:graphic>
+          </wp:inline>
+        </w:drawing>
+      </w:r>
+    </w:p>
+    <w:p>
+      <w:pPr>
+        <w:ind w:left="318" w:firstLine="161"/>
+        <w:jc w:val="center"/>
+        <w:rPr>
+          <w:iCs/>
+          <w:sz w:val="20"/>
+          <w:szCs w:val="20"/>
+        </w:rPr>
+      </w:pPr>
+      <w:r>
+        <w:rPr>
+          <w:iCs/>
+          <w:sz w:val="20"/>
+          <w:szCs w:val="20"/>
+        </w:rPr>
+        <w:t xml:space="preserve">Figure 1: </w:t>
+      </w:r>
+      <w:r>
+        <w:rPr>
+          <w:iCs/>
+          <w:sz w:val="20"/>
+          <w:szCs w:val="20"/>
+        </w:rPr>
+        <w:t xml:space="preserve">Grouped Bar Chart </w:t>
+      </w:r>
+      <w:r>
+        <w:rPr>
+          <w:iCs/>
+          <w:sz w:val="20"/>
+          <w:szCs w:val="20"/>
+        </w:rPr>
+        <w:t>(Capital Gains &amp; Losses VS. Income)</w:t>
+      </w:r>
+    </w:p>
+    <w:p>
+      <w:pPr>
+        <w:ind w:left="318" w:firstLine="161"/>
+        <w:rPr>
+          <w:iCs/>
+          <w:sz w:val="20"/>
+          <w:szCs w:val="20"/>
+        </w:rPr>
+      </w:pPr>
+    </w:p>
+    <w:p>
+      <w:pPr>
+        <w:ind w:left="318" w:firstLine="161"/>
+        <w:rPr>
+          <w:iCs/>
+          <w:sz w:val="20"/>
+          <w:szCs w:val="20"/>
+        </w:rPr>
+      </w:pPr>
+      <w:r>
+        <w:rPr>
+          <w:iCs/>
+          <w:sz w:val="20"/>
+          <w:szCs w:val="20"/>
+        </w:rPr>
+        <w:t>The figure above is the visualization generated from the data.</w:t>
+      </w:r>
+      <w:r>
+        <w:rPr>
+          <w:iCs/>
+          <w:sz w:val="20"/>
+          <w:szCs w:val="20"/>
+        </w:rPr>
+        <w:t xml:space="preserve"> </w:t>
+      </w:r>
+      <w:r>
+        <w:rPr>
+          <w:iCs/>
+          <w:sz w:val="20"/>
+          <w:szCs w:val="20"/>
+        </w:rPr>
+        <w:t>As seen, the categories of “non-zero Capital Gains” and “Non-Zero Capital Losses” are almost identical</w:t>
+      </w:r>
+      <w:r>
+        <w:rPr>
+          <w:iCs/>
+          <w:sz w:val="20"/>
+          <w:szCs w:val="20"/>
+        </w:rPr>
+        <w:t>, and the difference between the categories of “</w:t>
+      </w:r>
+      <w:r>
+        <w:rPr>
+          <w:iCs/>
+          <w:sz w:val="20"/>
+          <w:szCs w:val="20"/>
+        </w:rPr>
+        <w:t>Zero Capital Gains</w:t>
+      </w:r>
+      <w:r>
+        <w:rPr>
+          <w:iCs/>
+          <w:sz w:val="20"/>
+          <w:szCs w:val="20"/>
+        </w:rPr>
+        <w:t>” and “</w:t>
+      </w:r>
+      <w:r>
+        <w:rPr>
+          <w:iCs/>
+          <w:sz w:val="20"/>
+          <w:szCs w:val="20"/>
+        </w:rPr>
+        <w:t>Zero Capital Losses</w:t>
+      </w:r>
+      <w:r>
+        <w:rPr>
+          <w:iCs/>
+          <w:sz w:val="20"/>
+          <w:szCs w:val="20"/>
+        </w:rPr>
+        <w:t>”</w:t>
+      </w:r>
+      <w:r>
+        <w:rPr>
+          <w:iCs/>
+          <w:sz w:val="20"/>
+          <w:szCs w:val="20"/>
+        </w:rPr>
+        <w:t xml:space="preserve"> are five times more and three times more respectively between the “less than $50,000”</w:t>
+      </w:r>
+      <w:r>
+        <w:rPr>
+          <w:iCs/>
+          <w:sz w:val="20"/>
+          <w:szCs w:val="20"/>
+        </w:rPr>
+        <w:t xml:space="preserve"> and “more than or equal to $50,000”</w:t>
+      </w:r>
+      <w:r>
+        <w:rPr>
+          <w:iCs/>
+          <w:sz w:val="20"/>
+          <w:szCs w:val="20"/>
+        </w:rPr>
+        <w:t xml:space="preserve"> categories</w:t>
+      </w:r>
+      <w:r>
+        <w:rPr>
+          <w:iCs/>
+          <w:sz w:val="20"/>
+          <w:szCs w:val="20"/>
+        </w:rPr>
+        <w:t>.</w:t>
+      </w:r>
+      <w:r>
+        <w:rPr>
+          <w:iCs/>
+          <w:sz w:val="20"/>
+          <w:szCs w:val="20"/>
+        </w:rPr>
+        <w:t xml:space="preserve"> The reason why this chart is valid is due to us not using the actual values of either gains or losses, but we used the occurrences of either zero or non-zero values occurring in each feature. </w:t>
+      </w:r>
+      <w:r>
+        <w:rPr>
+          <w:iCs/>
+          <w:sz w:val="20"/>
+          <w:szCs w:val="20"/>
+        </w:rPr>
+        <w:t xml:space="preserve">To further improve this visualization, best practices mentioned in the lectures were added. For example, </w:t>
+      </w:r>
+      <w:r>
+        <w:rPr>
+          <w:iCs/>
+          <w:sz w:val="20"/>
+          <w:szCs w:val="20"/>
+        </w:rPr>
+        <w:t xml:space="preserve">a grouped bar chart was used over a stacked bar chart due to the ambiguity it would lead between the different categories of losses and gains. </w:t>
+      </w:r>
+      <w:r>
+        <w:rPr>
+          <w:iCs/>
+          <w:sz w:val="20"/>
+          <w:szCs w:val="20"/>
+        </w:rPr>
+        <w:t>Furthermore, as mentioned in the lectures, the issue with a basic bar chart</w:t>
+      </w:r>
+      <w:r>
+        <w:rPr>
+          <w:iCs/>
+          <w:sz w:val="20"/>
+          <w:szCs w:val="20"/>
+        </w:rPr>
+        <w:t xml:space="preserve"> is that it is difficult to know the exact value of each bar when placed next to each other. To tackle this issue, I’ve placed the values for each bar on top of their respective bar.</w:t>
+      </w:r>
+      <w:r>
+        <w:rPr>
+          <w:iCs/>
+          <w:sz w:val="20"/>
+          <w:szCs w:val="20"/>
+        </w:rPr>
+        <w:t xml:space="preserve"> To create the </w:t>
+      </w:r>
+      <w:r>
+        <w:rPr>
+          <w:iCs/>
+          <w:sz w:val="20"/>
+          <w:szCs w:val="20"/>
+        </w:rPr>
+        <w:t>visualization,</w:t>
+      </w:r>
+      <w:r>
+        <w:rPr>
+          <w:iCs/>
+          <w:sz w:val="20"/>
+          <w:szCs w:val="20"/>
+        </w:rPr>
+        <w:t xml:space="preserve"> show</w:t>
+      </w:r>
+      <w:r>
+        <w:rPr>
+          <w:iCs/>
+          <w:sz w:val="20"/>
+          <w:szCs w:val="20"/>
+        </w:rPr>
+        <w:t>n</w:t>
+      </w:r>
+      <w:r>
+        <w:rPr>
+          <w:iCs/>
+          <w:sz w:val="20"/>
+          <w:szCs w:val="20"/>
+        </w:rPr>
+        <w:t xml:space="preserve"> above, the following steps were taken:</w:t>
+      </w:r>
+    </w:p>
+    <w:p>
+      <w:pPr>
+        <w:pStyle w:val="ListParagraph"/>
+        <w:numPr>
+          <w:ilvl w:val="0"/>
+          <w:numId w:val="7"/>
+        </w:numPr>
+        <w:rPr>
+          <w:iCs/>
+          <w:sz w:val="20"/>
+          <w:szCs w:val="20"/>
+        </w:rPr>
+      </w:pPr>
+      <w:r>
+        <w:rPr>
+          <w:iCs/>
+          <w:sz w:val="20"/>
+          <w:szCs w:val="20"/>
+        </w:rPr>
+        <w:t>We first split the entire dataset into two categories, based on</w:t>
+      </w:r>
+      <w:r>
+        <w:rPr>
+          <w:iCs/>
+          <w:sz w:val="20"/>
+          <w:szCs w:val="20"/>
+        </w:rPr>
+        <w:t xml:space="preserve"> each entry’s income class.</w:t>
+      </w:r>
+    </w:p>
+    <w:p>
+      <w:pPr>
+        <w:pStyle w:val="ListParagraph"/>
+        <w:numPr>
+          <w:ilvl w:val="0"/>
+          <w:numId w:val="7"/>
+        </w:numPr>
+        <w:rPr>
+          <w:iCs/>
+          <w:sz w:val="20"/>
+          <w:szCs w:val="20"/>
+        </w:rPr>
+      </w:pPr>
+      <w:r>
+        <w:rPr>
+          <w:iCs/>
+          <w:sz w:val="20"/>
+          <w:szCs w:val="20"/>
+        </w:rPr>
+        <w:t>Create a custom dictionary to store the results of our chart.</w:t>
+      </w:r>
+      <w:r>
+        <w:rPr>
+          <w:iCs/>
+          <w:sz w:val="20"/>
+          <w:szCs w:val="20"/>
+        </w:rPr>
+        <w:t xml:space="preserve"> We create 4 keys in our custom dictionary, which are:</w:t>
+      </w:r>
+    </w:p>
+    <w:p>
+      <w:pPr>
+        <w:pStyle w:val="ListParagraph"/>
+        <w:numPr>
+          <w:ilvl w:val="1"/>
+          <w:numId w:val="7"/>
+        </w:numPr>
+        <w:rPr>
+          <w:iCs/>
+          <w:sz w:val="20"/>
+          <w:szCs w:val="20"/>
+        </w:rPr>
+      </w:pPr>
+      <w:r>
+        <w:rPr>
+          <w:iCs/>
+          <w:sz w:val="20"/>
+          <w:szCs w:val="20"/>
+        </w:rPr>
+        <w:t>Zero Capital Gains</w:t>
+      </w:r>
+    </w:p>
+    <w:p>
+      <w:pPr>
+        <w:pStyle w:val="ListParagraph"/>
+        <w:numPr>
+          <w:ilvl w:val="1"/>
+          <w:numId w:val="7"/>
+        </w:numPr>
+        <w:rPr>
+          <w:iCs/>
+          <w:sz w:val="20"/>
+          <w:szCs w:val="20"/>
+        </w:rPr>
+      </w:pPr>
+      <w:r>
+        <w:rPr>
+          <w:iCs/>
+          <w:sz w:val="20"/>
+          <w:szCs w:val="20"/>
+        </w:rPr>
+        <w:t>Zero Capital Losses</w:t>
+      </w:r>
+    </w:p>
+    <w:p>
+      <w:pPr>
+        <w:pStyle w:val="ListParagraph"/>
+        <w:numPr>
+          <w:ilvl w:val="1"/>
+          <w:numId w:val="7"/>
+        </w:numPr>
+        <w:rPr>
+          <w:iCs/>
+          <w:sz w:val="20"/>
+          <w:szCs w:val="20"/>
+        </w:rPr>
+      </w:pPr>
+      <w:r>
+        <w:rPr>
+          <w:iCs/>
+          <w:sz w:val="20"/>
+          <w:szCs w:val="20"/>
+        </w:rPr>
+        <w:t>Non-Zero Capital Gains</w:t>
+      </w:r>
+    </w:p>
+    <w:p>
+      <w:pPr>
+        <w:pStyle w:val="ListParagraph"/>
+        <w:numPr>
+          <w:ilvl w:val="1"/>
+          <w:numId w:val="7"/>
+        </w:numPr>
+        <w:rPr>
+          <w:iCs/>
+          <w:sz w:val="20"/>
+          <w:szCs w:val="20"/>
+        </w:rPr>
+      </w:pPr>
+      <w:r>
+        <w:rPr>
+          <w:iCs/>
+          <w:sz w:val="20"/>
+          <w:szCs w:val="20"/>
+        </w:rPr>
+        <w:t>Non-Zero Capital Losses</w:t>
+      </w:r>
+    </w:p>
+    <w:p>
+      <w:pPr>
+        <w:pStyle w:val="ListParagraph"/>
+        <w:ind w:left="1199" w:firstLine="0"/>
+        <w:rPr>
+          <w:iCs/>
+          <w:sz w:val="20"/>
+          <w:szCs w:val="20"/>
+        </w:rPr>
+      </w:pPr>
+      <w:r>
+        <w:rPr>
+          <w:iCs/>
+          <w:sz w:val="20"/>
+          <w:szCs w:val="20"/>
+        </w:rPr>
+        <w:t>Each category key in the dictionary, has an array of two elements, representing the two different income classes.</w:t>
+      </w:r>
+    </w:p>
+    <w:p>
+      <w:pPr>
+        <w:pStyle w:val="ListParagraph"/>
+        <w:numPr>
+          <w:ilvl w:val="0"/>
+          <w:numId w:val="7"/>
+        </w:numPr>
+        <w:rPr>
+          <w:iCs/>
+          <w:sz w:val="20"/>
+          <w:szCs w:val="20"/>
+        </w:rPr>
+      </w:pPr>
+      <w:r>
+        <w:rPr>
+          <w:iCs/>
+          <w:sz w:val="20"/>
+          <w:szCs w:val="20"/>
+        </w:rPr>
+        <w:t xml:space="preserve">We then iterate over the respective </w:t>
+      </w:r>
+      <w:r>
+        <w:rPr>
+          <w:iCs/>
+          <w:sz w:val="20"/>
+          <w:szCs w:val="20"/>
+        </w:rPr>
+        <w:t>D</w:t>
+      </w:r>
+      <w:r>
+        <w:rPr>
+          <w:iCs/>
+          <w:sz w:val="20"/>
+          <w:szCs w:val="20"/>
+        </w:rPr>
+        <w:t>ataframes to sum up the occurrences.</w:t>
+      </w:r>
+    </w:p>
+    <w:p>
+      <w:pPr>
+        <w:pStyle w:val="ListParagraph"/>
+        <w:numPr>
+          <w:ilvl w:val="0"/>
+          <w:numId w:val="7"/>
+        </w:numPr>
+        <w:rPr>
+          <w:iCs/>
+          <w:sz w:val="20"/>
+          <w:szCs w:val="20"/>
+        </w:rPr>
+      </w:pPr>
+      <w:r>
+        <w:rPr>
+          <w:iCs/>
+          <w:sz w:val="20"/>
+          <w:szCs w:val="20"/>
+        </w:rPr>
+        <w:t xml:space="preserve">When it comes to plotting, we used the </w:t>
+      </w:r>
+      <w:r>
+        <w:rPr>
+          <w:iCs/>
+          <w:sz w:val="20"/>
+          <w:szCs w:val="20"/>
+        </w:rPr>
+        <w:t>custom data structure’s data to feed it into the matplotlib functions to create the bar plot.</w:t>
+      </w:r>
+    </w:p>
+    <w:p>
+      <w:pPr>
+        <w:pStyle w:val="ListParagraph"/>
+        <w:numPr>
+          <w:ilvl w:val="0"/>
+          <w:numId w:val="7"/>
+        </w:numPr>
+        <w:rPr>
+          <w:iCs/>
+          <w:sz w:val="20"/>
+          <w:szCs w:val="20"/>
+        </w:rPr>
+      </w:pPr>
+      <w:r>
+        <w:rPr>
+          <w:iCs/>
+          <w:sz w:val="20"/>
+          <w:szCs w:val="20"/>
+        </w:rPr>
+        <w:t xml:space="preserve">Moving onto the non-graphical </w:t>
+      </w:r>
+      <w:r>
+        <w:rPr>
+          <w:iCs/>
+          <w:sz w:val="20"/>
+          <w:szCs w:val="20"/>
+        </w:rPr>
+        <w:t>components</w:t>
+      </w:r>
+      <w:r>
+        <w:rPr>
+          <w:iCs/>
+          <w:sz w:val="20"/>
+          <w:szCs w:val="20"/>
+        </w:rPr>
+        <w:t xml:space="preserve">, </w:t>
+      </w:r>
+      <w:r>
+        <w:rPr>
+          <w:iCs/>
+          <w:sz w:val="20"/>
+          <w:szCs w:val="20"/>
+        </w:rPr>
+        <w:t>we then added the y-axis</w:t>
+      </w:r>
+      <w:r>
+        <w:rPr>
+          <w:iCs/>
+          <w:sz w:val="20"/>
+          <w:szCs w:val="20"/>
+        </w:rPr>
+        <w:t>,</w:t>
+      </w:r>
+      <w:r>
+        <w:rPr>
+          <w:iCs/>
+          <w:sz w:val="20"/>
+          <w:szCs w:val="20"/>
+        </w:rPr>
+        <w:t xml:space="preserve"> x-axis</w:t>
+      </w:r>
+      <w:r>
+        <w:rPr>
+          <w:iCs/>
+          <w:sz w:val="20"/>
+          <w:szCs w:val="20"/>
+        </w:rPr>
+        <w:t>, and title</w:t>
+      </w:r>
+      <w:r>
+        <w:rPr>
+          <w:iCs/>
+          <w:sz w:val="20"/>
+          <w:szCs w:val="20"/>
+        </w:rPr>
+        <w:t xml:space="preserve"> labels to the figure, as well as the legends, which included the color code of each category of the bars plotted.</w:t>
+      </w:r>
+    </w:p>
+    <w:p>
+      <w:pPr>
+        <w:pStyle w:val="ListParagraph"/>
+        <w:numPr>
+          <w:ilvl w:val="0"/>
+          <w:numId w:val="7"/>
+        </w:numPr>
+        <w:rPr>
+          <w:iCs/>
+          <w:sz w:val="20"/>
+          <w:szCs w:val="20"/>
+        </w:rPr>
+      </w:pPr>
+      <w:r>
+        <w:rPr>
+          <w:iCs/>
+          <w:sz w:val="20"/>
+          <w:szCs w:val="20"/>
+        </w:rPr>
+        <w:t xml:space="preserve">Finally, </w:t>
+      </w:r>
+      <w:r>
+        <w:rPr>
+          <w:iCs/>
+          <w:sz w:val="20"/>
+          <w:szCs w:val="20"/>
+        </w:rPr>
+        <w:t xml:space="preserve">as mentioned in the paragraph above, </w:t>
+      </w:r>
+      <w:r>
+        <w:rPr>
+          <w:iCs/>
+          <w:sz w:val="20"/>
+          <w:szCs w:val="20"/>
+        </w:rPr>
+        <w:t>to enhance the understanding of the data presented in the grouped bar chart, we included the value of each bar on top of each bar.</w:t>
+      </w:r>
+      <w:r>
+        <w:rPr>
+          <w:iCs/>
+          <w:sz w:val="20"/>
+          <w:szCs w:val="20"/>
+        </w:rPr>
+        <w:t xml:space="preserve"> Furthermore, </w:t>
+      </w:r>
+      <w:proofErr w:type="gramStart"/>
+      <w:r>
+        <w:rPr>
+          <w:iCs/>
+          <w:sz w:val="20"/>
+          <w:szCs w:val="20"/>
+        </w:rPr>
+        <w:t>similar to</w:t>
+      </w:r>
+      <w:proofErr w:type="gramEnd"/>
+      <w:r>
+        <w:rPr>
+          <w:iCs/>
+          <w:sz w:val="20"/>
+          <w:szCs w:val="20"/>
+        </w:rPr>
+        <w:t xml:space="preserve"> </w:t>
+      </w:r>
+      <w:r>
+        <w:rPr>
+          <w:iCs/>
+          <w:sz w:val="20"/>
+          <w:szCs w:val="20"/>
+        </w:rPr>
+        <w:t>“</w:t>
+      </w:r>
+      <w:r>
+        <w:rPr>
+          <w:iCs/>
+          <w:sz w:val="20"/>
+          <w:szCs w:val="20"/>
+        </w:rPr>
+        <w:t>R’s Pretty</w:t>
+      </w:r>
+      <w:r>
+        <w:rPr>
+          <w:iCs/>
+          <w:sz w:val="20"/>
+          <w:szCs w:val="20"/>
+        </w:rPr>
+        <w:t>”</w:t>
+      </w:r>
+      <w:r>
+        <w:rPr>
+          <w:iCs/>
+          <w:sz w:val="20"/>
+          <w:szCs w:val="20"/>
+        </w:rPr>
+        <w:t xml:space="preserve"> algorithm, there is a matplotlib function named tight_layout, which shrinks the plot labels to ensure that is within the values of the data.</w:t>
+      </w:r>
+    </w:p>
+    <w:p>
+      <w:pPr>
         <w:ind w:left="318"/>
-      </w:pPr>
-      <w:r>
-        <w:t>The</w:t>
-      </w:r>
-      <w:r>
-        <w:rPr>
-          <w:spacing w:val="13"/>
-        </w:rPr>
-        <w:t xml:space="preserve"> </w:t>
-      </w:r>
-      <w:r>
-        <w:t>conclusion</w:t>
-      </w:r>
-      <w:r>
-        <w:rPr>
-          <w:spacing w:val="14"/>
-        </w:rPr>
-        <w:t xml:space="preserve"> </w:t>
-      </w:r>
-      <w:r>
-        <w:t>goes</w:t>
-      </w:r>
-      <w:r>
-        <w:rPr>
-          <w:spacing w:val="14"/>
-        </w:rPr>
-        <w:t xml:space="preserve"> </w:t>
-      </w:r>
-      <w:r>
-        <w:rPr>
-          <w:spacing w:val="-2"/>
-        </w:rPr>
-        <w:t>here.</w:t>
-      </w:r>
-    </w:p>
-    <w:p>
-      <w:pPr>
-        <w:ind w:firstLine="119"/>
-        <w:rPr>
-          <w:i/>
-          <w:sz w:val="20"/>
-          <w:szCs w:val="20"/>
-        </w:rPr>
-      </w:pPr>
-      <w:r>
-        <w:rPr>
-          <w:iCs/>
-          <w:sz w:val="20"/>
-          <w:szCs w:val="20"/>
-        </w:rPr>
-        <w:lastRenderedPageBreak/>
-        <w:t xml:space="preserve">    </w:t>
-      </w:r>
-      <w:r>
-        <w:rPr>
-          <w:iCs/>
-          <w:sz w:val="20"/>
-          <w:szCs w:val="20"/>
-        </w:rPr>
-        <w:t>Variables used and why did we use them</w:t>
-      </w:r>
-    </w:p>
-    <w:p>
-      <w:pPr>
-        <w:ind w:firstLine="318"/>
-        <w:rPr>
-          <w:iCs/>
-          <w:sz w:val="20"/>
-          <w:szCs w:val="20"/>
-        </w:rPr>
-      </w:pPr>
-      <w:r>
-        <w:rPr>
-          <w:iCs/>
-          <w:sz w:val="20"/>
-          <w:szCs w:val="20"/>
-        </w:rPr>
-        <w:t>Visualizations made for this.</w:t>
-      </w:r>
-    </w:p>
-    <w:p>
-      <w:pPr>
-        <w:ind w:left="318"/>
-        <w:rPr>
-          <w:iCs/>
-          <w:sz w:val="20"/>
-          <w:szCs w:val="20"/>
-        </w:rPr>
-      </w:pPr>
-      <w:r>
-        <w:rPr>
-          <w:iCs/>
-          <w:sz w:val="20"/>
-          <w:szCs w:val="20"/>
-        </w:rPr>
-        <w:t xml:space="preserve">Explain what the visualization means and why it was </w:t>
-      </w:r>
-      <w:r>
-        <w:rPr>
-          <w:iCs/>
-          <w:sz w:val="20"/>
-          <w:szCs w:val="20"/>
-        </w:rPr>
-        <w:t>created and</w:t>
-      </w:r>
-      <w:r>
-        <w:rPr>
-          <w:iCs/>
-          <w:sz w:val="20"/>
-          <w:szCs w:val="20"/>
-        </w:rPr>
-        <w:t xml:space="preserve"> explain its relevancy</w:t>
-      </w:r>
-      <w:r>
-        <w:rPr>
-          <w:iCs/>
-          <w:sz w:val="20"/>
-          <w:szCs w:val="20"/>
-        </w:rPr>
-        <w:t>. (Go in detail about if I used the right chart or not, did I include anything additional to make the visualization better, mention the rules for the visualizations to show understanding)</w:t>
-      </w:r>
-    </w:p>
-    <w:p>
-      <w:pPr>
-        <w:ind w:firstLine="318"/>
-        <w:rPr>
-          <w:iCs/>
-          <w:sz w:val="20"/>
-          <w:szCs w:val="20"/>
-        </w:rPr>
-      </w:pPr>
-      <w:r>
-        <w:rPr>
-          <w:iCs/>
-          <w:sz w:val="20"/>
-          <w:szCs w:val="20"/>
-        </w:rPr>
-        <w:t>Steps taken to make the visualization</w:t>
-      </w:r>
-    </w:p>
-    <w:p>
-      <w:pPr>
-        <w:ind w:firstLine="318"/>
-        <w:rPr>
-          <w:iCs/>
-          <w:sz w:val="20"/>
-          <w:szCs w:val="20"/>
-        </w:rPr>
-      </w:pPr>
-      <w:r>
-        <w:rPr>
-          <w:iCs/>
-          <w:sz w:val="20"/>
-          <w:szCs w:val="20"/>
-        </w:rPr>
-        <w:t>Conclusion made for the user story</w:t>
-      </w:r>
-    </w:p>
-    <w:p>
-      <w:pPr>
-        <w:ind w:firstLine="318"/>
-        <w:rPr>
-          <w:iCs/>
-          <w:sz w:val="20"/>
-          <w:szCs w:val="20"/>
-        </w:rPr>
-      </w:pPr>
-      <w:r>
-        <w:rPr>
-          <w:iCs/>
-          <w:sz w:val="20"/>
-          <w:szCs w:val="20"/>
-        </w:rPr>
-        <w:t>Questions arose and how did you answer them</w:t>
-      </w:r>
+        <w:rPr>
+          <w:iCs/>
+          <w:sz w:val="20"/>
+          <w:szCs w:val="20"/>
+        </w:rPr>
+      </w:pPr>
+      <w:r>
+        <w:rPr>
+          <w:iCs/>
+          <w:sz w:val="20"/>
+          <w:szCs w:val="20"/>
+        </w:rPr>
+        <w:t xml:space="preserve">  </w:t>
+      </w:r>
+      <w:r>
+        <w:rPr>
+          <w:iCs/>
+          <w:sz w:val="20"/>
+          <w:szCs w:val="20"/>
+        </w:rPr>
+        <w:t xml:space="preserve"> </w:t>
+      </w:r>
+      <w:r>
+        <w:rPr>
+          <w:iCs/>
+          <w:sz w:val="20"/>
+          <w:szCs w:val="20"/>
+        </w:rPr>
+        <w:t xml:space="preserve"> </w:t>
+      </w:r>
+      <w:r>
+        <w:rPr>
+          <w:iCs/>
+          <w:sz w:val="20"/>
+          <w:szCs w:val="20"/>
+        </w:rPr>
+        <w:t>Looking at the data</w:t>
+      </w:r>
+      <w:r>
+        <w:rPr>
+          <w:iCs/>
+          <w:sz w:val="20"/>
+          <w:szCs w:val="20"/>
+        </w:rPr>
+        <w:t>,</w:t>
+      </w:r>
+      <w:r>
+        <w:rPr>
+          <w:iCs/>
+          <w:sz w:val="20"/>
+          <w:szCs w:val="20"/>
+        </w:rPr>
+        <w:t xml:space="preserve"> we can conclude that the majority in either income bracket reported that they do have zero capital gains</w:t>
+      </w:r>
+      <w:r>
+        <w:rPr>
+          <w:iCs/>
+          <w:sz w:val="20"/>
+          <w:szCs w:val="20"/>
+        </w:rPr>
+        <w:t>.</w:t>
+      </w:r>
+      <w:r>
+        <w:rPr>
+          <w:iCs/>
+          <w:sz w:val="20"/>
+          <w:szCs w:val="20"/>
+        </w:rPr>
+        <w:t xml:space="preserve"> </w:t>
+      </w:r>
+      <w:r>
+        <w:rPr>
+          <w:iCs/>
+          <w:sz w:val="20"/>
+          <w:szCs w:val="20"/>
+        </w:rPr>
+        <w:t xml:space="preserve">Even though </w:t>
+      </w:r>
+      <w:r>
+        <w:rPr>
+          <w:iCs/>
+          <w:sz w:val="20"/>
+          <w:szCs w:val="20"/>
+        </w:rPr>
+        <w:t xml:space="preserve">we cannot come to a direct conclusion why that is, </w:t>
+      </w:r>
+      <w:r>
+        <w:rPr>
+          <w:iCs/>
+          <w:sz w:val="20"/>
+          <w:szCs w:val="20"/>
+        </w:rPr>
+        <w:t xml:space="preserve">a possible reason </w:t>
+      </w:r>
+      <w:r>
+        <w:rPr>
+          <w:iCs/>
+          <w:sz w:val="20"/>
+          <w:szCs w:val="20"/>
+        </w:rPr>
+        <w:t xml:space="preserve">might point to </w:t>
+      </w:r>
+      <w:proofErr w:type="gramStart"/>
+      <w:r>
+        <w:rPr>
+          <w:iCs/>
+          <w:sz w:val="20"/>
+          <w:szCs w:val="20"/>
+        </w:rPr>
+        <w:t>the majority of</w:t>
+      </w:r>
+      <w:proofErr w:type="gramEnd"/>
+      <w:r>
+        <w:rPr>
+          <w:iCs/>
+          <w:sz w:val="20"/>
+          <w:szCs w:val="20"/>
+        </w:rPr>
+        <w:t xml:space="preserve"> the population not contributing to investments</w:t>
+      </w:r>
+      <w:r>
+        <w:rPr>
+          <w:iCs/>
+          <w:sz w:val="20"/>
+          <w:szCs w:val="20"/>
+        </w:rPr>
+        <w:t>.</w:t>
+      </w:r>
+      <w:r>
+        <w:rPr>
+          <w:iCs/>
+          <w:sz w:val="20"/>
+          <w:szCs w:val="20"/>
+        </w:rPr>
+        <w:t xml:space="preserve"> </w:t>
+      </w:r>
+      <w:r>
+        <w:rPr>
+          <w:iCs/>
+          <w:sz w:val="20"/>
+          <w:szCs w:val="20"/>
+        </w:rPr>
+        <w:t>Additionally</w:t>
+      </w:r>
+      <w:r>
+        <w:rPr>
+          <w:iCs/>
+          <w:sz w:val="20"/>
+          <w:szCs w:val="20"/>
+        </w:rPr>
+        <w:t xml:space="preserve">, </w:t>
+      </w:r>
+      <w:r>
+        <w:rPr>
+          <w:iCs/>
+          <w:sz w:val="20"/>
+          <w:szCs w:val="20"/>
+        </w:rPr>
+        <w:t xml:space="preserve">it is shown that the trend between the 4 bars </w:t>
+      </w:r>
+      <w:r>
+        <w:rPr>
+          <w:iCs/>
+          <w:sz w:val="20"/>
+          <w:szCs w:val="20"/>
+        </w:rPr>
+        <w:t>is</w:t>
+      </w:r>
+      <w:r>
+        <w:rPr>
+          <w:iCs/>
+          <w:sz w:val="20"/>
+          <w:szCs w:val="20"/>
+        </w:rPr>
+        <w:t xml:space="preserve"> consistent in either income brackets</w:t>
+      </w:r>
+      <w:r>
+        <w:rPr>
+          <w:iCs/>
+          <w:sz w:val="20"/>
+          <w:szCs w:val="20"/>
+        </w:rPr>
+        <w:t xml:space="preserve">. The main difference </w:t>
+      </w:r>
+      <w:r>
+        <w:rPr>
+          <w:iCs/>
+          <w:sz w:val="20"/>
+          <w:szCs w:val="20"/>
+        </w:rPr>
+        <w:t xml:space="preserve">in numbers due </w:t>
+      </w:r>
+      <w:r>
+        <w:rPr>
+          <w:iCs/>
+          <w:sz w:val="20"/>
+          <w:szCs w:val="20"/>
+        </w:rPr>
+        <w:t xml:space="preserve">to the </w:t>
+      </w:r>
+      <w:r>
+        <w:rPr>
+          <w:iCs/>
+          <w:sz w:val="20"/>
+          <w:szCs w:val="20"/>
+        </w:rPr>
+        <w:t>number</w:t>
+      </w:r>
+      <w:r>
+        <w:rPr>
+          <w:iCs/>
+          <w:sz w:val="20"/>
+          <w:szCs w:val="20"/>
+        </w:rPr>
+        <w:t xml:space="preserve"> of samples being in the “less than or equal $50,000” &amp; “more than $50,000” bracket</w:t>
+      </w:r>
+      <w:r>
+        <w:rPr>
+          <w:iCs/>
+          <w:sz w:val="20"/>
+          <w:szCs w:val="20"/>
+        </w:rPr>
+        <w:t>, where each one has 22,654 and 7,508 samples respectively.</w:t>
+      </w:r>
+      <w:r>
+        <w:rPr>
+          <w:iCs/>
+          <w:sz w:val="20"/>
+          <w:szCs w:val="20"/>
+        </w:rPr>
+        <w:t xml:space="preserve"> When it comes to inferring which income bracket a sample is more likely to be in, there seems to be a higher likelihood of belonging to the “more than $50,000” bracket if the sample has non-zero capital gains.</w:t>
+      </w:r>
+    </w:p>
+    <w:p>
+      <w:pPr>
+        <w:rPr>
+          <w:iCs/>
+          <w:sz w:val="20"/>
+          <w:szCs w:val="20"/>
+        </w:rPr>
+      </w:pPr>
     </w:p>
     <w:p>
       <w:pPr>
@@ -1092,6 +1855,397 @@
         </w:rPr>
         <w:t>User Story 2</w:t>
       </w:r>
+      <w:r>
+        <w:rPr>
+          <w:i/>
+          <w:iCs/>
+          <w:sz w:val="20"/>
+          <w:szCs w:val="20"/>
+        </w:rPr>
+        <w:t xml:space="preserve">: </w:t>
+      </w:r>
+      <w:r>
+        <w:rPr>
+          <w:i/>
+          <w:iCs/>
+          <w:sz w:val="20"/>
+          <w:szCs w:val="20"/>
+        </w:rPr>
+        <w:t xml:space="preserve">The UVW College is curious if the Relationship and Marriage Status of an individual affect which income </w:t>
+      </w:r>
+      <w:proofErr w:type="gramStart"/>
+      <w:r>
+        <w:rPr>
+          <w:i/>
+          <w:iCs/>
+          <w:sz w:val="20"/>
+          <w:szCs w:val="20"/>
+        </w:rPr>
+        <w:t>bracket</w:t>
+      </w:r>
+      <w:proofErr w:type="gramEnd"/>
+      <w:r>
+        <w:rPr>
+          <w:i/>
+          <w:iCs/>
+          <w:sz w:val="20"/>
+          <w:szCs w:val="20"/>
+        </w:rPr>
+        <w:t xml:space="preserve"> they belong to.</w:t>
+      </w:r>
+    </w:p>
+    <w:p>
+      <w:pPr>
+        <w:ind w:left="119" w:firstLine="360"/>
+        <w:rPr>
+          <w:iCs/>
+          <w:sz w:val="20"/>
+          <w:szCs w:val="20"/>
+        </w:rPr>
+      </w:pPr>
+      <w:r>
+        <w:rPr>
+          <w:iCs/>
+          <w:sz w:val="20"/>
+          <w:szCs w:val="20"/>
+        </w:rPr>
+        <w:lastRenderedPageBreak/>
+        <w:t>This visualization is the second multi-variate visualization, where the Y-axis represents the categorical values of the relationship feature, and the X-axis being the categorical values of the martial status feature.</w:t>
+      </w:r>
+      <w:r>
+        <w:rPr>
+          <w:iCs/>
+          <w:sz w:val="20"/>
+          <w:szCs w:val="20"/>
+        </w:rPr>
+        <w:t xml:space="preserve"> </w:t>
+      </w:r>
+      <w:r>
+        <w:rPr>
+          <w:iCs/>
+          <w:sz w:val="20"/>
+          <w:szCs w:val="20"/>
+        </w:rPr>
+        <w:t xml:space="preserve">For this specific user story, we have two separate visualizations, one for each income bracket. </w:t>
+      </w:r>
+      <w:r>
+        <w:rPr>
+          <w:iCs/>
+          <w:sz w:val="20"/>
+          <w:szCs w:val="20"/>
+        </w:rPr>
+        <w:t xml:space="preserve">Furthermore, the reason we were interested </w:t>
+      </w:r>
+      <w:r>
+        <w:rPr>
+          <w:iCs/>
+          <w:sz w:val="20"/>
+          <w:szCs w:val="20"/>
+        </w:rPr>
+        <w:t>in these variables was to observe that there is/are a certain value(s)</w:t>
+      </w:r>
+      <w:r>
+        <w:rPr>
+          <w:iCs/>
+          <w:sz w:val="20"/>
+          <w:szCs w:val="20"/>
+        </w:rPr>
+        <w:t xml:space="preserve"> in either category where most of the </w:t>
+      </w:r>
+      <w:r>
+        <w:rPr>
+          <w:iCs/>
+          <w:sz w:val="20"/>
+          <w:szCs w:val="20"/>
+        </w:rPr>
+        <w:t>samples present themselves in either income bracket.</w:t>
+      </w:r>
+    </w:p>
+    <w:p>
+      <w:pPr>
+        <w:ind w:left="119" w:firstLine="360"/>
+        <w:jc w:val="center"/>
+        <w:rPr>
+          <w:iCs/>
+          <w:sz w:val="20"/>
+          <w:szCs w:val="20"/>
+        </w:rPr>
+      </w:pPr>
+      <w:r>
+        <w:rPr>
+          <w:iCs/>
+          <w:sz w:val="20"/>
+          <w:szCs w:val="20"/>
+        </w:rPr>
+        <w:drawing>
+          <wp:inline distT="0" distB="0" distL="0" distR="0" wp14:anchorId="57D8886A" wp14:editId="28F6234D">
+            <wp:extent cx="5067300" cy="5359400"/>
+            <wp:effectExtent l="0" t="0" r="0" b="0"/>
+            <wp:docPr id="2075179842" name="Picture 1" descr="A graph of numbers and a number of people&#10;&#10;Description automatically generated with medium confidence"/>
+            <wp:cNvGraphicFramePr>
+              <a:graphicFrameLocks xmlns:a="http://schemas.openxmlformats.org/drawingml/2006/main" noChangeAspect="1"/>
+            </wp:cNvGraphicFramePr>
+            <a:graphic xmlns:a="http://schemas.openxmlformats.org/drawingml/2006/main">
+              <a:graphicData uri="http://schemas.openxmlformats.org/drawingml/2006/picture">
+                <pic:pic xmlns:pic="http://schemas.openxmlformats.org/drawingml/2006/picture">
+                  <pic:nvPicPr>
+                    <pic:cNvPr id="2075179842" name="Picture 1" descr="A graph of numbers and a number of people&#10;&#10;Description automatically generated with medium confidence"/>
+                    <pic:cNvPicPr/>
+                  </pic:nvPicPr>
+                  <pic:blipFill>
+                    <a:blip r:embed="rId8"/>
+                    <a:stretch>
+                      <a:fillRect/>
+                    </a:stretch>
+                  </pic:blipFill>
+                  <pic:spPr>
+                    <a:xfrm>
+                      <a:off x="0" y="0"/>
+                      <a:ext cx="5067300" cy="5359400"/>
+                    </a:xfrm>
+                    <a:prstGeom prst="rect">
+                      <a:avLst/>
+                    </a:prstGeom>
+                  </pic:spPr>
+                </pic:pic>
+              </a:graphicData>
+            </a:graphic>
+          </wp:inline>
+        </w:drawing>
+      </w:r>
+    </w:p>
+    <w:p>
+      <w:pPr>
+        <w:ind w:left="119" w:firstLine="360"/>
+        <w:jc w:val="center"/>
+        <w:rPr>
+          <w:iCs/>
+          <w:sz w:val="20"/>
+          <w:szCs w:val="20"/>
+        </w:rPr>
+      </w:pPr>
+      <w:r>
+        <w:rPr>
+          <w:iCs/>
+          <w:sz w:val="20"/>
+          <w:szCs w:val="20"/>
+        </w:rPr>
+        <w:t xml:space="preserve">Figure 2: </w:t>
+      </w:r>
+      <w:r>
+        <w:rPr>
+          <w:iCs/>
+          <w:sz w:val="20"/>
+          <w:szCs w:val="20"/>
+        </w:rPr>
+        <w:t xml:space="preserve">Heat Map </w:t>
+      </w:r>
+      <w:r>
+        <w:rPr>
+          <w:iCs/>
+          <w:sz w:val="20"/>
+          <w:szCs w:val="20"/>
+        </w:rPr>
+        <w:t>(</w:t>
+      </w:r>
+      <w:r>
+        <w:rPr>
+          <w:iCs/>
+          <w:sz w:val="20"/>
+          <w:szCs w:val="20"/>
+        </w:rPr>
+        <w:t>Relationship &amp; Marital Status VS Income</w:t>
+      </w:r>
+      <w:r>
+        <w:rPr>
+          <w:iCs/>
+          <w:sz w:val="20"/>
+          <w:szCs w:val="20"/>
+        </w:rPr>
+        <w:t>)</w:t>
+      </w:r>
+      <w:r>
+        <w:rPr>
+          <w:iCs/>
+          <w:sz w:val="20"/>
+          <w:szCs w:val="20"/>
+        </w:rPr>
+        <w:t xml:space="preserve"> for “less than</w:t>
+      </w:r>
+      <w:r>
+        <w:rPr>
+          <w:iCs/>
+          <w:sz w:val="20"/>
+          <w:szCs w:val="20"/>
+        </w:rPr>
+        <w:t xml:space="preserve"> or</w:t>
+      </w:r>
+      <w:r>
+        <w:rPr>
+          <w:iCs/>
+          <w:sz w:val="20"/>
+          <w:szCs w:val="20"/>
+        </w:rPr>
+        <w:t xml:space="preserve"> equal to $50,000” </w:t>
+      </w:r>
+      <w:r>
+        <w:rPr>
+          <w:iCs/>
+          <w:sz w:val="20"/>
+          <w:szCs w:val="20"/>
+        </w:rPr>
+        <w:t>income bracket</w:t>
+      </w:r>
+    </w:p>
+    <w:p>
+      <w:pPr>
+        <w:ind w:left="119" w:firstLine="360"/>
+        <w:jc w:val="center"/>
+        <w:rPr>
+          <w:iCs/>
+          <w:sz w:val="20"/>
+          <w:szCs w:val="20"/>
+        </w:rPr>
+      </w:pPr>
+      <w:r>
+        <w:rPr>
+          <w:iCs/>
+          <w:sz w:val="20"/>
+          <w:szCs w:val="20"/>
+        </w:rPr>
+        <w:lastRenderedPageBreak/>
+        <w:drawing>
+          <wp:inline distT="0" distB="0" distL="0" distR="0" wp14:anchorId="51F69ABE" wp14:editId="7C9B3DF7">
+            <wp:extent cx="5067300" cy="5359400"/>
+            <wp:effectExtent l="0" t="0" r="0" b="0"/>
+            <wp:docPr id="720508592" name="Picture 1" descr="A graph with green squares and black text&#10;&#10;Description automatically generated"/>
+            <wp:cNvGraphicFramePr>
+              <a:graphicFrameLocks xmlns:a="http://schemas.openxmlformats.org/drawingml/2006/main" noChangeAspect="1"/>
+            </wp:cNvGraphicFramePr>
+            <a:graphic xmlns:a="http://schemas.openxmlformats.org/drawingml/2006/main">
+              <a:graphicData uri="http://schemas.openxmlformats.org/drawingml/2006/picture">
+                <pic:pic xmlns:pic="http://schemas.openxmlformats.org/drawingml/2006/picture">
+                  <pic:nvPicPr>
+                    <pic:cNvPr id="720508592" name="Picture 1" descr="A graph with green squares and black text&#10;&#10;Description automatically generated"/>
+                    <pic:cNvPicPr/>
+                  </pic:nvPicPr>
+                  <pic:blipFill>
+                    <a:blip r:embed="rId9"/>
+                    <a:stretch>
+                      <a:fillRect/>
+                    </a:stretch>
+                  </pic:blipFill>
+                  <pic:spPr>
+                    <a:xfrm>
+                      <a:off x="0" y="0"/>
+                      <a:ext cx="5067300" cy="5359400"/>
+                    </a:xfrm>
+                    <a:prstGeom prst="rect">
+                      <a:avLst/>
+                    </a:prstGeom>
+                  </pic:spPr>
+                </pic:pic>
+              </a:graphicData>
+            </a:graphic>
+          </wp:inline>
+        </w:drawing>
+      </w:r>
+    </w:p>
+    <w:p>
+      <w:pPr>
+        <w:ind w:left="119" w:firstLine="360"/>
+        <w:jc w:val="center"/>
+        <w:rPr>
+          <w:iCs/>
+          <w:sz w:val="20"/>
+          <w:szCs w:val="20"/>
+        </w:rPr>
+      </w:pPr>
+      <w:r>
+        <w:rPr>
+          <w:iCs/>
+          <w:sz w:val="20"/>
+          <w:szCs w:val="20"/>
+        </w:rPr>
+        <w:t xml:space="preserve">Figure </w:t>
+      </w:r>
+      <w:r>
+        <w:rPr>
+          <w:iCs/>
+          <w:sz w:val="20"/>
+          <w:szCs w:val="20"/>
+        </w:rPr>
+        <w:t>3</w:t>
+      </w:r>
+      <w:r>
+        <w:rPr>
+          <w:iCs/>
+          <w:sz w:val="20"/>
+          <w:szCs w:val="20"/>
+        </w:rPr>
+        <w:t>: Heat Map (Relationship &amp; Marital Status VS Income) for “</w:t>
+      </w:r>
+      <w:r>
+        <w:rPr>
+          <w:iCs/>
+          <w:sz w:val="20"/>
+          <w:szCs w:val="20"/>
+        </w:rPr>
+        <w:t xml:space="preserve">more than </w:t>
+      </w:r>
+      <w:r>
+        <w:rPr>
+          <w:iCs/>
+          <w:sz w:val="20"/>
+          <w:szCs w:val="20"/>
+        </w:rPr>
+        <w:t>$50,000” income bracket</w:t>
+      </w:r>
+    </w:p>
+    <w:p>
+      <w:pPr>
+        <w:ind w:left="318" w:firstLine="161"/>
+        <w:rPr>
+          <w:iCs/>
+          <w:sz w:val="20"/>
+          <w:szCs w:val="20"/>
+        </w:rPr>
+      </w:pPr>
+    </w:p>
+    <w:p>
+      <w:pPr>
+        <w:ind w:left="241"/>
+        <w:rPr>
+          <w:iCs/>
+          <w:sz w:val="20"/>
+          <w:szCs w:val="20"/>
+        </w:rPr>
+      </w:pPr>
+      <w:r>
+        <w:rPr>
+          <w:iCs/>
+          <w:sz w:val="20"/>
+          <w:szCs w:val="20"/>
+        </w:rPr>
+        <w:t xml:space="preserve">  </w:t>
+      </w:r>
+      <w:r>
+        <w:rPr>
+          <w:iCs/>
+          <w:sz w:val="20"/>
+          <w:szCs w:val="20"/>
+        </w:rPr>
+        <w:t>This visualization is the second multi-variate visualization, where the Y-axis represents the categorical values of the relationship feature, and the X-axis being the categorical values of the martial status feature. For this specific user story, we have two separate visualizations, one for each income bracket. Furthermore, the reason we were interested in these variables was to observe that there is/are a certain value(s) in either category where most of the samples present themselves in either income bracket.</w:t>
+      </w:r>
+    </w:p>
+    <w:p>
+      <w:pPr>
+        <w:rPr>
+          <w:iCs/>
+          <w:sz w:val="20"/>
+          <w:szCs w:val="20"/>
+        </w:rPr>
+      </w:pPr>
     </w:p>
     <w:p>
       <w:pPr>
@@ -1118,6 +2272,152 @@
     </w:p>
     <w:p>
       <w:pPr>
+        <w:ind w:left="119"/>
+        <w:rPr>
+          <w:b/>
+          <w:bCs/>
+          <w:i/>
+          <w:sz w:val="20"/>
+          <w:szCs w:val="20"/>
+        </w:rPr>
+      </w:pPr>
+      <w:r>
+        <w:rPr>
+          <w:b/>
+          <w:bCs/>
+          <w:iCs/>
+          <w:sz w:val="20"/>
+          <w:szCs w:val="20"/>
+        </w:rPr>
+        <w:t xml:space="preserve">Variables used and why did we use </w:t>
+      </w:r>
+      <w:proofErr w:type="gramStart"/>
+      <w:r>
+        <w:rPr>
+          <w:b/>
+          <w:bCs/>
+          <w:iCs/>
+          <w:sz w:val="20"/>
+          <w:szCs w:val="20"/>
+        </w:rPr>
+        <w:t>them</w:t>
+      </w:r>
+      <w:proofErr w:type="gramEnd"/>
+    </w:p>
+    <w:p>
+      <w:pPr>
+        <w:ind w:left="119"/>
+        <w:rPr>
+          <w:b/>
+          <w:bCs/>
+          <w:iCs/>
+          <w:sz w:val="20"/>
+          <w:szCs w:val="20"/>
+        </w:rPr>
+      </w:pPr>
+      <w:r>
+        <w:rPr>
+          <w:b/>
+          <w:bCs/>
+          <w:iCs/>
+          <w:sz w:val="20"/>
+          <w:szCs w:val="20"/>
+        </w:rPr>
+        <w:t>Visualizations made for this.</w:t>
+      </w:r>
+    </w:p>
+    <w:p>
+      <w:pPr>
+        <w:ind w:left="119"/>
+        <w:rPr>
+          <w:b/>
+          <w:bCs/>
+          <w:iCs/>
+          <w:sz w:val="20"/>
+          <w:szCs w:val="20"/>
+        </w:rPr>
+      </w:pPr>
+      <w:r>
+        <w:rPr>
+          <w:b/>
+          <w:bCs/>
+          <w:iCs/>
+          <w:sz w:val="20"/>
+          <w:szCs w:val="20"/>
+        </w:rPr>
+        <w:t>Explain what the visualization means and why it was created and explain its relevancy. (Go in detail about if I used the right chart or not, did I include anything additional to make the visualization better, mention the principles mentioned in the class for the visualizations to show understanding)</w:t>
+      </w:r>
+    </w:p>
+    <w:p>
+      <w:pPr>
+        <w:ind w:left="119"/>
+        <w:rPr>
+          <w:b/>
+          <w:bCs/>
+          <w:iCs/>
+          <w:sz w:val="20"/>
+          <w:szCs w:val="20"/>
+        </w:rPr>
+      </w:pPr>
+      <w:r>
+        <w:rPr>
+          <w:b/>
+          <w:bCs/>
+          <w:iCs/>
+          <w:sz w:val="20"/>
+          <w:szCs w:val="20"/>
+        </w:rPr>
+        <w:t xml:space="preserve">Steps taken to make the </w:t>
+      </w:r>
+      <w:proofErr w:type="gramStart"/>
+      <w:r>
+        <w:rPr>
+          <w:b/>
+          <w:bCs/>
+          <w:iCs/>
+          <w:sz w:val="20"/>
+          <w:szCs w:val="20"/>
+        </w:rPr>
+        <w:t>visualization</w:t>
+      </w:r>
+      <w:proofErr w:type="gramEnd"/>
+    </w:p>
+    <w:p>
+      <w:pPr>
+        <w:ind w:left="119"/>
+        <w:rPr>
+          <w:b/>
+          <w:bCs/>
+          <w:iCs/>
+          <w:sz w:val="20"/>
+          <w:szCs w:val="20"/>
+        </w:rPr>
+      </w:pPr>
+      <w:r>
+        <w:rPr>
+          <w:b/>
+          <w:bCs/>
+          <w:iCs/>
+          <w:sz w:val="20"/>
+          <w:szCs w:val="20"/>
+        </w:rPr>
+        <w:t xml:space="preserve">Conclusion made for the user </w:t>
+      </w:r>
+      <w:proofErr w:type="gramStart"/>
+      <w:r>
+        <w:rPr>
+          <w:b/>
+          <w:bCs/>
+          <w:iCs/>
+          <w:sz w:val="20"/>
+          <w:szCs w:val="20"/>
+        </w:rPr>
+        <w:t>story</w:t>
+      </w:r>
+      <w:proofErr w:type="gramEnd"/>
+    </w:p>
+    <w:p>
+      <w:pPr>
         <w:pStyle w:val="ListParagraph"/>
         <w:numPr>
           <w:ilvl w:val="0"/>
@@ -1170,6 +2470,39 @@
           <w:szCs w:val="20"/>
         </w:rPr>
       </w:pPr>
+    </w:p>
+    <w:p>
+      <w:pPr>
+        <w:rPr>
+          <w:b/>
+          <w:bCs/>
+          <w:iCs/>
+          <w:sz w:val="20"/>
+          <w:szCs w:val="20"/>
+        </w:rPr>
+      </w:pPr>
+      <w:r>
+        <w:rPr>
+          <w:b/>
+          <w:bCs/>
+          <w:iCs/>
+          <w:sz w:val="20"/>
+          <w:szCs w:val="20"/>
+        </w:rPr>
+        <w:t xml:space="preserve">Questions arose and how did you answer </w:t>
+      </w:r>
+      <w:proofErr w:type="gramStart"/>
+      <w:r>
+        <w:rPr>
+          <w:b/>
+          <w:bCs/>
+          <w:iCs/>
+          <w:sz w:val="20"/>
+          <w:szCs w:val="20"/>
+        </w:rPr>
+        <w:t>them</w:t>
+      </w:r>
+      <w:proofErr w:type="gramEnd"/>
     </w:p>
     <w:p>
       <w:pPr>
@@ -1477,7 +2810,7 @@
           <w:sz w:val="15"/>
         </w:rPr>
         <w:sectPr>
-          <w:headerReference w:type="default" r:id="rId7"/>
+          <w:headerReference w:type="default" r:id="rId10"/>
           <w:type w:val="continuous"/>
           <w:pgSz w:w="12240" w:h="15840"/>
           <w:pgMar w:top="840" w:right="860" w:bottom="280" w:left="860" w:header="495" w:footer="0" w:gutter="0"/>
@@ -1635,12 +2968,14 @@
         </w:rPr>
         <w:t xml:space="preserve"> </w:t>
       </w:r>
+      <w:proofErr w:type="spellStart"/>
       <w:r>
         <w:rPr>
           <w:smallCaps/>
         </w:rPr>
         <w:t>Zonklar</w:t>
       </w:r>
+      <w:proofErr w:type="spellEnd"/>
       <w:r>
         <w:rPr>
           <w:smallCaps/>
@@ -1884,8 +3219,16 @@
         <w:rPr>
           <w:sz w:val="16"/>
         </w:rPr>
-        <w:t>H. Kopka</w:t>
-      </w:r>
+        <w:t xml:space="preserve">H. </w:t>
+      </w:r>
+      <w:proofErr w:type="spellStart"/>
+      <w:r>
+        <w:rPr>
+          <w:sz w:val="16"/>
+        </w:rPr>
+        <w:t>Kopka</w:t>
+      </w:r>
+      <w:proofErr w:type="spellEnd"/>
       <w:r>
         <w:rPr>
           <w:spacing w:val="1"/>
@@ -2399,7 +3742,7 @@
         </w:rPr>
         <w:t xml:space="preserve"> </w:t>
       </w:r>
-      <w:hyperlink r:id="rId8">
+      <w:hyperlink r:id="rId11">
         <w:r>
           <w:rPr>
             <w:spacing w:val="-2"/>
@@ -3473,418 +4816,7 @@
       <mc:AlternateContent>
         <mc:Choice Requires="wps">
           <w:drawing>
-            <wp:anchor distT="0" distB="0" distL="0" distR="0" simplePos="0" relativeHeight="487499776" behindDoc="1" locked="0" layoutInCell="1" allowOverlap="1" wp14:anchorId="350DBCAE" wp14:editId="6B0C1C33">
-              <wp:simplePos x="0" y="0"/>
-              <wp:positionH relativeFrom="page">
-                <wp:posOffset>609142</wp:posOffset>
-              </wp:positionH>
-              <wp:positionV relativeFrom="page">
-                <wp:posOffset>301970</wp:posOffset>
-              </wp:positionV>
-              <wp:extent cx="2643505" cy="152400"/>
-              <wp:effectExtent l="0" t="0" r="0" b="0"/>
-              <wp:wrapNone/>
-              <wp:docPr id="1" name="Textbox 1"/>
-              <wp:cNvGraphicFramePr>
-                <a:graphicFrameLocks xmlns:a="http://schemas.openxmlformats.org/drawingml/2006/main"/>
-              </wp:cNvGraphicFramePr>
-              <a:graphic xmlns:a="http://schemas.openxmlformats.org/drawingml/2006/main">
-                <a:graphicData uri="http://schemas.microsoft.com/office/word/2010/wordprocessingShape">
-                  <wps:wsp>
-                    <wps:cNvSpPr txBox="1">
-                      <a:spLocks/>
-                    </wps:cNvSpPr>
-                    <wps:spPr>
-                      <a:xfrm>
-                        <a:off x="0" y="0"/>
-                        <a:ext cx="2643505" cy="152400"/>
-                      </a:xfrm>
-                      <a:prstGeom prst="rect">
-                        <a:avLst/>
-                      </a:prstGeom>
-                    </wps:spPr>
-                    <wps:txbx>
-                      <w:txbxContent>
-                        <w:p>
-                          <w:pPr>
-                            <w:spacing w:before="18"/>
-                            <w:ind w:left="20"/>
-                            <w:rPr>
-                              <w:sz w:val="14"/>
-                            </w:rPr>
-                          </w:pPr>
-                          <w:r>
-                            <w:rPr>
-                              <w:sz w:val="14"/>
-                            </w:rPr>
-                            <w:t>JOURNAL</w:t>
-                          </w:r>
-                          <w:r>
-                            <w:rPr>
-                              <w:spacing w:val="-4"/>
-                              <w:sz w:val="14"/>
-                            </w:rPr>
-                            <w:t xml:space="preserve"> </w:t>
-                          </w:r>
-                          <w:r>
-                            <w:rPr>
-                              <w:sz w:val="14"/>
-                            </w:rPr>
-                            <w:t>OF</w:t>
-                          </w:r>
-                          <w:r>
-                            <w:rPr>
-                              <w:spacing w:val="-4"/>
-                              <w:sz w:val="14"/>
-                            </w:rPr>
-                            <w:t xml:space="preserve"> </w:t>
-                          </w:r>
-                          <w:r>
-                            <w:rPr>
-                              <w:sz w:val="14"/>
-                            </w:rPr>
-                            <w:t>L</w:t>
-                          </w:r>
-                          <w:r>
-                            <w:rPr>
-                              <w:position w:val="3"/>
-                              <w:sz w:val="10"/>
-                            </w:rPr>
-                            <w:t>A</w:t>
-                          </w:r>
-                          <w:r>
-                            <w:rPr>
-                              <w:sz w:val="14"/>
-                            </w:rPr>
-                            <w:t>T</w:t>
-                          </w:r>
-                          <w:r>
-                            <w:rPr>
-                              <w:position w:val="-2"/>
-                              <w:sz w:val="14"/>
-                            </w:rPr>
-                            <w:t>E</w:t>
-                          </w:r>
-                          <w:r>
-                            <w:rPr>
-                              <w:sz w:val="14"/>
-                            </w:rPr>
-                            <w:t>X</w:t>
-                          </w:r>
-                          <w:r>
-                            <w:rPr>
-                              <w:spacing w:val="-4"/>
-                              <w:sz w:val="14"/>
-                            </w:rPr>
-                            <w:t xml:space="preserve"> </w:t>
-                          </w:r>
-                          <w:r>
-                            <w:rPr>
-                              <w:sz w:val="14"/>
-                            </w:rPr>
-                            <w:t>CLASS</w:t>
-                          </w:r>
-                          <w:r>
-                            <w:rPr>
-                              <w:spacing w:val="-4"/>
-                              <w:sz w:val="14"/>
-                            </w:rPr>
-                            <w:t xml:space="preserve"> </w:t>
-                          </w:r>
-                          <w:r>
-                            <w:rPr>
-                              <w:sz w:val="14"/>
-                            </w:rPr>
-                            <w:t>FILES,</w:t>
-                          </w:r>
-                          <w:r>
-                            <w:rPr>
-                              <w:spacing w:val="-3"/>
-                              <w:sz w:val="14"/>
-                            </w:rPr>
-                            <w:t xml:space="preserve"> </w:t>
-                          </w:r>
-                          <w:r>
-                            <w:rPr>
-                              <w:sz w:val="14"/>
-                            </w:rPr>
-                            <w:t>VOL.</w:t>
-                          </w:r>
-                          <w:r>
-                            <w:rPr>
-                              <w:spacing w:val="-4"/>
-                              <w:sz w:val="14"/>
-                            </w:rPr>
-                            <w:t xml:space="preserve"> </w:t>
-                          </w:r>
-                          <w:r>
-                            <w:rPr>
-                              <w:sz w:val="14"/>
-                            </w:rPr>
-                            <w:t>14,</w:t>
-                          </w:r>
-                          <w:r>
-                            <w:rPr>
-                              <w:spacing w:val="-4"/>
-                              <w:sz w:val="14"/>
-                            </w:rPr>
-                            <w:t xml:space="preserve"> </w:t>
-                          </w:r>
-                          <w:r>
-                            <w:rPr>
-                              <w:sz w:val="14"/>
-                            </w:rPr>
-                            <w:t>NO.</w:t>
-                          </w:r>
-                          <w:r>
-                            <w:rPr>
-                              <w:spacing w:val="-4"/>
-                              <w:sz w:val="14"/>
-                            </w:rPr>
-                            <w:t xml:space="preserve"> </w:t>
-                          </w:r>
-                          <w:r>
-                            <w:rPr>
-                              <w:sz w:val="14"/>
-                            </w:rPr>
-                            <w:t>8,</w:t>
-                          </w:r>
-                          <w:r>
-                            <w:rPr>
-                              <w:spacing w:val="-4"/>
-                              <w:sz w:val="14"/>
-                            </w:rPr>
-                            <w:t xml:space="preserve"> </w:t>
-                          </w:r>
-                          <w:r>
-                            <w:rPr>
-                              <w:sz w:val="14"/>
-                            </w:rPr>
-                            <w:t>AUGUST</w:t>
-                          </w:r>
-                          <w:r>
-                            <w:rPr>
-                              <w:spacing w:val="-3"/>
-                              <w:sz w:val="14"/>
-                            </w:rPr>
-                            <w:t xml:space="preserve"> </w:t>
-                          </w:r>
-                          <w:r>
-                            <w:rPr>
-                              <w:spacing w:val="-4"/>
-                              <w:sz w:val="14"/>
-                            </w:rPr>
-                            <w:t>2015</w:t>
-                          </w:r>
-                        </w:p>
-                      </w:txbxContent>
-                    </wps:txbx>
-                    <wps:bodyPr wrap="square" lIns="0" tIns="0" rIns="0" bIns="0" rtlCol="0">
-                      <a:noAutofit/>
-                    </wps:bodyPr>
-                  </wps:wsp>
-                </a:graphicData>
-              </a:graphic>
-            </wp:anchor>
-          </w:drawing>
-        </mc:Choice>
-        <mc:Fallback>
-          <w:pict>
-            <v:shapetype w14:anchorId="350DBCAE" id="_x0000_t202" coordsize="21600,21600" o:spt="202" path="m,l,21600r21600,l21600,xe">
-              <v:stroke joinstyle="miter"/>
-              <v:path gradientshapeok="t" o:connecttype="rect"/>
-            </v:shapetype>
-            <v:shape id="Textbox 1" o:spid="_x0000_s1028" type="#_x0000_t202" style="position:absolute;margin-left:47.95pt;margin-top:23.8pt;width:208.15pt;height:12pt;z-index:-15816704;visibility:visible;mso-wrap-style:square;mso-wrap-distance-left:0;mso-wrap-distance-top:0;mso-wrap-distance-right:0;mso-wrap-distance-bottom:0;mso-position-horizontal:absolute;mso-position-horizontal-relative:page;mso-position-vertical:absolute;mso-position-vertical-relative:page;v-text-anchor:top" o:gfxdata="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" filled="f" stroked="f">
-              <v:textbox inset="0,0,0,0">
-                <w:txbxContent>
-                  <w:p>
-                    <w:pPr>
-                      <w:spacing w:before="18"/>
-                      <w:ind w:left="20"/>
-                      <w:rPr>
-                        <w:sz w:val="14"/>
-                      </w:rPr>
-                    </w:pPr>
-                    <w:r>
-                      <w:rPr>
-                        <w:sz w:val="14"/>
-                      </w:rPr>
-                      <w:t>JOURNAL</w:t>
-                    </w:r>
-                    <w:r>
-                      <w:rPr>
-                        <w:spacing w:val="-4"/>
-                        <w:sz w:val="14"/>
-                      </w:rPr>
-                      <w:t xml:space="preserve"> </w:t>
-                    </w:r>
-                    <w:r>
-                      <w:rPr>
-                        <w:sz w:val="14"/>
-                      </w:rPr>
-                      <w:t>OF</w:t>
-                    </w:r>
-                    <w:r>
-                      <w:rPr>
-                        <w:spacing w:val="-4"/>
-                        <w:sz w:val="14"/>
-                      </w:rPr>
-                      <w:t xml:space="preserve"> </w:t>
-                    </w:r>
-                    <w:r>
-                      <w:rPr>
-                        <w:sz w:val="14"/>
-                      </w:rPr>
-                      <w:t>L</w:t>
-                    </w:r>
-                    <w:r>
-                      <w:rPr>
-                        <w:position w:val="3"/>
-                        <w:sz w:val="10"/>
-                      </w:rPr>
-                      <w:t>A</w:t>
-                    </w:r>
-                    <w:r>
-                      <w:rPr>
-                        <w:sz w:val="14"/>
-                      </w:rPr>
-                      <w:t>T</w:t>
-                    </w:r>
-                    <w:r>
-                      <w:rPr>
-                        <w:position w:val="-2"/>
-                        <w:sz w:val="14"/>
-                      </w:rPr>
-                      <w:t>E</w:t>
-                    </w:r>
-                    <w:r>
-                      <w:rPr>
-                        <w:sz w:val="14"/>
-                      </w:rPr>
-                      <w:t>X</w:t>
-                    </w:r>
-                    <w:r>
-                      <w:rPr>
-                        <w:spacing w:val="-4"/>
-                        <w:sz w:val="14"/>
-                      </w:rPr>
-                      <w:t xml:space="preserve"> </w:t>
-                    </w:r>
-                    <w:r>
-                      <w:rPr>
-                        <w:sz w:val="14"/>
-                      </w:rPr>
-                      <w:t>CLASS</w:t>
-                    </w:r>
-                    <w:r>
-                      <w:rPr>
-                        <w:spacing w:val="-4"/>
-                        <w:sz w:val="14"/>
-                      </w:rPr>
-                      <w:t xml:space="preserve"> </w:t>
-                    </w:r>
-                    <w:r>
-                      <w:rPr>
-                        <w:sz w:val="14"/>
-                      </w:rPr>
-                      <w:t>FILES,</w:t>
-                    </w:r>
-                    <w:r>
-                      <w:rPr>
-                        <w:spacing w:val="-3"/>
-                        <w:sz w:val="14"/>
-                      </w:rPr>
-                      <w:t xml:space="preserve"> </w:t>
-                    </w:r>
-                    <w:r>
-                      <w:rPr>
-                        <w:sz w:val="14"/>
-                      </w:rPr>
-                      <w:t>VOL.</w:t>
-                    </w:r>
-                    <w:r>
-                      <w:rPr>
-                        <w:spacing w:val="-4"/>
-                        <w:sz w:val="14"/>
-                      </w:rPr>
-                      <w:t xml:space="preserve"> </w:t>
-                    </w:r>
-                    <w:r>
-                      <w:rPr>
-                        <w:sz w:val="14"/>
-                      </w:rPr>
-                      <w:t>14,</w:t>
-                    </w:r>
-                    <w:r>
-                      <w:rPr>
-                        <w:spacing w:val="-4"/>
-                        <w:sz w:val="14"/>
-                      </w:rPr>
-                      <w:t xml:space="preserve"> </w:t>
-                    </w:r>
-                    <w:r>
-                      <w:rPr>
-                        <w:sz w:val="14"/>
-                      </w:rPr>
-                      <w:t>NO.</w:t>
-                    </w:r>
-                    <w:r>
-                      <w:rPr>
-                        <w:spacing w:val="-4"/>
-                        <w:sz w:val="14"/>
-                      </w:rPr>
-                      <w:t xml:space="preserve"> </w:t>
-                    </w:r>
-                    <w:r>
-                      <w:rPr>
-                        <w:sz w:val="14"/>
-                      </w:rPr>
-                      <w:t>8,</w:t>
-                    </w:r>
-                    <w:r>
-                      <w:rPr>
-                        <w:spacing w:val="-4"/>
-                        <w:sz w:val="14"/>
-                      </w:rPr>
-                      <w:t xml:space="preserve"> </w:t>
-                    </w:r>
-                    <w:r>
-                      <w:rPr>
-                        <w:sz w:val="14"/>
-                      </w:rPr>
-                      <w:t>AUGUST</w:t>
-                    </w:r>
-                    <w:r>
-                      <w:rPr>
-                        <w:spacing w:val="-3"/>
-                        <w:sz w:val="14"/>
-                      </w:rPr>
-                      <w:t xml:space="preserve"> </w:t>
-                    </w:r>
-                    <w:r>
-                      <w:rPr>
-                        <w:spacing w:val="-4"/>
-                        <w:sz w:val="14"/>
-                      </w:rPr>
-                      <w:t>2015</w:t>
-                    </w:r>
-                  </w:p>
-                </w:txbxContent>
-              </v:textbox>
-              <w10:wrap anchorx="page" anchory="page"/>
-            </v:shape>
-          </w:pict>
-        </mc:Fallback>
-      </mc:AlternateContent>
-    </w:r>
-    <w:r>
-      <w:rPr>
-        <w:noProof/>
-      </w:rPr>
-      <mc:AlternateContent>
-        <mc:Choice Requires="wps">
-          <w:drawing>
-            <wp:anchor distT="0" distB="0" distL="0" distR="0" simplePos="0" relativeHeight="487500288" behindDoc="1" locked="0" layoutInCell="1" allowOverlap="1" wp14:anchorId="4AA2CB2F" wp14:editId="6259B140">
+            <wp:anchor distT="0" distB="0" distL="0" distR="0" simplePos="0" relativeHeight="487500288" behindDoc="1" locked="0" layoutInCell="1" allowOverlap="1" wp14:anchorId="4AA2CB2F" wp14:editId="66EB9A51">
               <wp:simplePos x="0" y="0"/>
               <wp:positionH relativeFrom="page">
                 <wp:posOffset>7068172</wp:posOffset>
@@ -3973,7 +4905,11 @@
         </mc:Choice>
         <mc:Fallback>
           <w:pict>
-            <v:shape w14:anchorId="4AA2CB2F" id="Textbox 2" o:spid="_x0000_s1029" type="#_x0000_t202" style="position:absolute;margin-left:556.55pt;margin-top:23.8pt;width:10.5pt;height:10.45pt;z-index:-15816192;visibility:visible;mso-wrap-style:square;mso-wrap-distance-left:0;mso-wrap-distance-top:0;mso-wrap-distance-right:0;mso-wrap-distance-bottom:0;mso-position-horizontal:absolute;mso-position-horizontal-relative:page;mso-position-vertical:absolute;mso-position-vertical-relative:page;v-text-anchor:top" o:gfxdata="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" filled="f" stroked="f">
+            <v:shapetype w14:anchorId="4AA2CB2F" id="_x0000_t202" coordsize="21600,21600" o:spt="202" path="m,l,21600r21600,l21600,xe">
+              <v:stroke joinstyle="miter"/>
+              <v:path gradientshapeok="t" o:connecttype="rect"/>
+            </v:shapetype>
+            <v:shape id="Textbox 2" o:spid="_x0000_s1028" type="#_x0000_t202" style="position:absolute;margin-left:556.55pt;margin-top:23.8pt;width:10.5pt;height:10.45pt;z-index:-15816192;visibility:visible;mso-wrap-style:square;mso-wrap-distance-left:0;mso-wrap-distance-top:0;mso-wrap-distance-right:0;mso-wrap-distance-bottom:0;mso-position-horizontal:absolute;mso-position-horizontal-relative:page;mso-position-vertical:absolute;mso-position-vertical-relative:page;v-text-anchor:top" o:gfxdata="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" filled="f" stroked="f">
               <v:textbox inset="0,0,0,0">
                 <w:txbxContent>
                   <w:p>
@@ -4125,6 +5061,92 @@
     </w:lvl>
   </w:abstractNum>
   <w:abstractNum w:abstractNumId="1" w15:restartNumberingAfterBreak="0">
+    <w:nsid w:val="0DEC48D4"/>
+    <w:multiLevelType w:val="hybridMultilevel"/>
+    <w:tmpl w:val="4BF088C2"/>
+    <w:lvl w:ilvl="0" w:tplc="0409000F">
+      <w:start w:val="1"/>
+      <w:numFmt w:val="decimal"/>
+      <w:lvlText w:val="%1."/>
+      <w:lvlJc w:val="left"/>
+      <w:pPr>
+        <w:ind w:left="1199" w:hanging="360"/>
+      </w:pPr>
+    </w:lvl>
+    <w:lvl w:ilvl="1" w:tplc="04090019">
+      <w:start w:val="1"/>
+      <w:numFmt w:val="lowerLetter"/>
+      <w:lvlText w:val="%2."/>
+      <w:lvlJc w:val="left"/>
+      <w:pPr>
+        <w:ind w:left="1919" w:hanging="360"/>
+      </w:pPr>
+    </w:lvl>
+    <w:lvl w:ilvl="2" w:tplc="0409001B" w:tentative="1">
+      <w:start w:val="1"/>
+      <w:numFmt w:val="lowerRoman"/>
+      <w:lvlText w:val="%3."/>
+      <w:lvlJc w:val="right"/>
+      <w:pPr>
+        <w:ind w:left="2639" w:hanging="180"/>
+      </w:pPr>
+    </w:lvl>
+    <w:lvl w:ilvl="3" w:tplc="0409000F" w:tentative="1">
+      <w:start w:val="1"/>
+      <w:numFmt w:val="decimal"/>
+      <w:lvlText w:val="%4."/>
+      <w:lvlJc w:val="left"/>
+      <w:pPr>
+        <w:ind w:left="3359" w:hanging="360"/>
+      </w:pPr>
+    </w:lvl>
+    <w:lvl w:ilvl="4" w:tplc="04090019" w:tentative="1">
+      <w:start w:val="1"/>
+      <w:numFmt w:val="lowerLetter"/>
+      <w:lvlText w:val="%5."/>
+      <w:lvlJc w:val="left"/>
+      <w:pPr>
+        <w:ind w:left="4079" w:hanging="360"/>
+      </w:pPr>
+    </w:lvl>
+    <w:lvl w:ilvl="5" w:tplc="0409001B" w:tentative="1">
+      <w:start w:val="1"/>
+      <w:numFmt w:val="lowerRoman"/>
+      <w:lvlText w:val="%6."/>
+      <w:lvlJc w:val="right"/>
+      <w:pPr>
+        <w:ind w:left="4799" w:hanging="180"/>
+      </w:pPr>
+    </w:lvl>
+    <w:lvl w:ilvl="6" w:tplc="0409000F" w:tentative="1">
+      <w:start w:val="1"/>
+      <w:numFmt w:val="decimal"/>
+      <w:lvlText w:val="%7."/>
+      <w:lvlJc w:val="left"/>
+      <w:pPr>
+        <w:ind w:left="5519" w:hanging="360"/>
+      </w:pPr>
+    </w:lvl>
+    <w:lvl w:ilvl="7" w:tplc="04090019" w:tentative="1">
+      <w:start w:val="1"/>
+      <w:numFmt w:val="lowerLetter"/>
+      <w:lvlText w:val="%8."/>
+      <w:lvlJc w:val="left"/>
+      <w:pPr>
+        <w:ind w:left="6239" w:hanging="360"/>
+      </w:pPr>
+    </w:lvl>
+    <w:lvl w:ilvl="8" w:tplc="0409001B" w:tentative="1">
+      <w:start w:val="1"/>
+      <w:numFmt w:val="lowerRoman"/>
+      <w:lvlText w:val="%9."/>
+      <w:lvlJc w:val="right"/>
+      <w:pPr>
+        <w:ind w:left="6959" w:hanging="180"/>
+      </w:pPr>
+    </w:lvl>
+  </w:abstractNum>
+  <w:abstractNum w:abstractNumId="2" w15:restartNumberingAfterBreak="0">
     <w:nsid w:val="183310B7"/>
     <w:multiLevelType w:val="hybridMultilevel"/>
     <w:tmpl w:val="B1BE5436"/>
@@ -4214,7 +5236,7 @@
       </w:pPr>
     </w:lvl>
   </w:abstractNum>
-  <w:abstractNum w:abstractNumId="2" w15:restartNumberingAfterBreak="0">
+  <w:abstractNum w:abstractNumId="3" w15:restartNumberingAfterBreak="0">
     <w:nsid w:val="3A6C6EA5"/>
     <w:multiLevelType w:val="hybridMultilevel"/>
     <w:tmpl w:val="A126B2DC"/>
@@ -4336,7 +5358,7 @@
       </w:rPr>
     </w:lvl>
   </w:abstractNum>
-  <w:abstractNum w:abstractNumId="3" w15:restartNumberingAfterBreak="0">
+  <w:abstractNum w:abstractNumId="4" w15:restartNumberingAfterBreak="0">
     <w:nsid w:val="4A101E8D"/>
     <w:multiLevelType w:val="hybridMultilevel"/>
     <w:tmpl w:val="1F8ED130"/>
@@ -4458,7 +5480,7 @@
       </w:rPr>
     </w:lvl>
   </w:abstractNum>
-  <w:abstractNum w:abstractNumId="4" w15:restartNumberingAfterBreak="0">
+  <w:abstractNum w:abstractNumId="5" w15:restartNumberingAfterBreak="0">
     <w:nsid w:val="4D267CB8"/>
     <w:multiLevelType w:val="hybridMultilevel"/>
     <w:tmpl w:val="1F8ED130"/>
@@ -4580,7 +5602,7 @@
       </w:rPr>
     </w:lvl>
   </w:abstractNum>
-  <w:abstractNum w:abstractNumId="5" w15:restartNumberingAfterBreak="0">
+  <w:abstractNum w:abstractNumId="6" w15:restartNumberingAfterBreak="0">
     <w:nsid w:val="7E1422C3"/>
     <w:multiLevelType w:val="hybridMultilevel"/>
     <w:tmpl w:val="B1BE5436"/>
@@ -4671,22 +5693,25 @@
     </w:lvl>
   </w:abstractNum>
   <w:num w:numId="1" w16cid:durableId="337385570">
+    <w:abstractNumId w:val="3"/>
+  </w:num>
+  <w:num w:numId="2" w16cid:durableId="1120605829">
+    <w:abstractNumId w:val="4"/>
+  </w:num>
+  <w:num w:numId="3" w16cid:durableId="353072529">
     <w:abstractNumId w:val="2"/>
   </w:num>
-  <w:num w:numId="2" w16cid:durableId="1120605829">
-    <w:abstractNumId w:val="3"/>
-  </w:num>
-  <w:num w:numId="3" w16cid:durableId="353072529">
-    <w:abstractNumId w:val="1"/>
-  </w:num>
   <w:num w:numId="4" w16cid:durableId="2043281646">
-    <w:abstractNumId w:val="4"/>
+    <w:abstractNumId w:val="5"/>
   </w:num>
   <w:num w:numId="5" w16cid:durableId="1521434287">
     <w:abstractNumId w:val="0"/>
   </w:num>
   <w:num w:numId="6" w16cid:durableId="1418596250">
-    <w:abstractNumId w:val="5"/>
+    <w:abstractNumId w:val="6"/>
+  </w:num>
+  <w:num w:numId="7" w16cid:durableId="1034190729">
+    <w:abstractNumId w:val="1"/>
   </w:num>
 </w:numbering>
 </file>
@@ -5162,6 +6187,54 @@
     <w:uiPriority w:val="1"/>
     <w:qFormat/>
   </w:style>
+  <w:style w:type="paragraph" w:styleId="Header">
+    <w:name w:val="header"/>
+    <w:basedOn w:val="Normal"/>
+    <w:link w:val="HeaderChar"/>
+    <w:uiPriority w:val="99"/>
+    <w:unhideWhenUsed/>
+    <w:rsid w:val="008B2B67"/>
+    <w:pPr>
+      <w:tabs>
+        <w:tab w:val="center" w:pos="4680"/>
+        <w:tab w:val="right" w:pos="9360"/>
+      </w:tabs>
+    </w:pPr>
+  </w:style>
+  <w:style w:type="character" w:customStyle="1" w:styleId="HeaderChar">
+    <w:name w:val="Header Char"/>
+    <w:basedOn w:val="DefaultParagraphFont"/>
+    <w:link w:val="Header"/>
+    <w:uiPriority w:val="99"/>
+    <w:rsid w:val="008B2B67"/>
+    <w:rPr>
+      <w:rFonts w:ascii="Times New Roman" w:eastAsia="Times New Roman" w:hAnsi="Times New Roman" w:cs="Times New Roman"/>
+    </w:rPr>
+  </w:style>
+  <w:style w:type="paragraph" w:styleId="Footer">
+    <w:name w:val="footer"/>
+    <w:basedOn w:val="Normal"/>
+    <w:link w:val="FooterChar"/>
+    <w:uiPriority w:val="99"/>
+    <w:unhideWhenUsed/>
+    <w:rsid w:val="008B2B67"/>
+    <w:pPr>
+      <w:tabs>
+        <w:tab w:val="center" w:pos="4680"/>
+        <w:tab w:val="right" w:pos="9360"/>
+      </w:tabs>
+    </w:pPr>
+  </w:style>
+  <w:style w:type="character" w:customStyle="1" w:styleId="FooterChar">
+    <w:name w:val="Footer Char"/>
+    <w:basedOn w:val="DefaultParagraphFont"/>
+    <w:link w:val="Footer"/>
+    <w:uiPriority w:val="99"/>
+    <w:rsid w:val="008B2B67"/>
+    <w:rPr>
+      <w:rFonts w:ascii="Times New Roman" w:eastAsia="Times New Roman" w:hAnsi="Times New Roman" w:cs="Times New Roman"/>
+    </w:rPr>
+  </w:style>
 </w:styles>
 </file>
 

--- a/Project/final_report.docx
+++ b/Project/final_report.docx
@@ -161,7 +161,7 @@
                 <v:stroke joinstyle="miter"/>
                 <v:path gradientshapeok="t" o:connecttype="rect"/>
               </v:shapetype>
-              <v:shape id="Textbox 3" o:spid="_x0000_s1026" type="#_x0000_t202" style="position:absolute;left:0;text-align:left;margin-left:48.95pt;margin-top:9.35pt;width:19.65pt;height:38.3pt;z-index:15728640;visibility:visible;mso-wrap-style:square;mso-wrap-distance-left:0;mso-wrap-distance-top:0;mso-wrap-distance-right:0;mso-wrap-distance-bottom:0;mso-position-horizontal:absolute;mso-position-horizontal-relative:page;mso-position-vertical:absolute;mso-position-vertical-relative:text;v-text-anchor:top" o:gfxdata="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" filled="f" stroked="f">
+              <v:shape id="Textbox 3" o:spid="_x0000_s1026" type="#_x0000_t202" style="position:absolute;left:0;text-align:left;margin-left:48.95pt;margin-top:9.35pt;width:19.65pt;height:38.3pt;z-index:15728640;visibility:visible;mso-wrap-style:square;mso-wrap-distance-left:0;mso-wrap-distance-top:0;mso-wrap-distance-right:0;mso-wrap-distance-bottom:0;mso-position-horizontal:absolute;mso-position-horizontal-relative:page;mso-position-vertical:absolute;mso-position-vertical-relative:text;v-text-anchor:top" o:gfxdata="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" filled="f" stroked="f">
                 <v:textbox inset="0,0,0,0">
                   <w:txbxContent>
                     <w:p>
@@ -261,15 +261,7 @@
         <w:t xml:space="preserve"> </w:t>
       </w:r>
       <w:r>
-        <w:t xml:space="preserve">Once the user, in this case the analyst, </w:t>
-      </w:r>
-      <w:proofErr w:type="gramStart"/>
-      <w:r>
-        <w:t>is able to</w:t>
-      </w:r>
-      <w:proofErr w:type="gramEnd"/>
-      <w:r>
-        <w:t xml:space="preserve"> come up with five unique user stories, they are tasked to come up with at least five story-telling visualizations to support their claim. </w:t>
+        <w:t xml:space="preserve">Once the user, in this case the analyst, is able to come up with five unique user stories, they are tasked to come up with at least five story-telling visualizations to support their claim. </w:t>
       </w:r>
       <w:r>
         <w:t xml:space="preserve">They must use best practices mentioned in the course to </w:t>
@@ -304,6 +296,7 @@
           <w:sz w:val="20"/>
         </w:rPr>
       </w:pPr>
+      <w:bookmarkStart w:id="0" w:name="_Hlk163612761"/>
       <w:r>
         <w:rPr>
           <w:smallCaps/>
@@ -313,6 +306,7 @@
         <w:t>Assumptions</w:t>
       </w:r>
     </w:p>
+    <w:bookmarkEnd w:id="0"/>
     <w:p>
       <w:pPr>
         <w:pStyle w:val="ListParagraph"/>
@@ -443,15 +437,7 @@
         <w:t>have a higher enrollment rate.</w:t>
       </w:r>
       <w:r>
-        <w:t xml:space="preserve"> </w:t>
-      </w:r>
-      <w:proofErr w:type="gramStart"/>
-      <w:r>
-        <w:t>Similar to</w:t>
-      </w:r>
-      <w:proofErr w:type="gramEnd"/>
-      <w:r>
-        <w:t xml:space="preserve"> the assumptions made in the technical </w:t>
+        <w:t xml:space="preserve"> Similar to the assumptions made in the technical </w:t>
       </w:r>
       <w:r>
         <w:t>assumptions section</w:t>
@@ -907,14 +893,15 @@
       <w:r>
         <w:rPr>
           <w:iCs/>
+          <w:noProof/>
           <w:sz w:val="20"/>
           <w:szCs w:val="20"/>
         </w:rPr>
         <w:lastRenderedPageBreak/>
         <w:drawing>
-          <wp:inline distT="0" distB="0" distL="0" distR="0" wp14:anchorId="2E6C11FE" wp14:editId="02FB04AF">
-            <wp:extent cx="6273800" cy="3746500"/>
-            <wp:effectExtent l="0" t="0" r="0" b="0"/>
+          <wp:inline distT="0" distB="0" distL="0" distR="0" wp14:anchorId="2E6C11FE" wp14:editId="7B36AEB2">
+            <wp:extent cx="4262950" cy="2545689"/>
+            <wp:effectExtent l="0" t="0" r="4445" b="7620"/>
             <wp:docPr id="1791944960" name="Picture 1"/>
             <wp:cNvGraphicFramePr>
               <a:graphicFrameLocks xmlns:a="http://schemas.openxmlformats.org/drawingml/2006/main" noChangeAspect="1"/>
@@ -935,7 +922,7 @@
                   <pic:spPr>
                     <a:xfrm>
                       <a:off x="0" y="0"/>
-                      <a:ext cx="6273800" cy="3746500"/>
+                      <a:ext cx="4272635" cy="2551472"/>
                     </a:xfrm>
                     <a:prstGeom prst="rect">
                       <a:avLst/>
@@ -1537,23 +1524,13 @@
         </w:rPr>
         <w:t xml:space="preserve"> Furthermore, </w:t>
       </w:r>
-      <w:proofErr w:type="gramStart"/>
-      <w:r>
-        <w:rPr>
-          <w:iCs/>
-          <w:sz w:val="20"/>
-          <w:szCs w:val="20"/>
-        </w:rPr>
-        <w:t>similar to</w:t>
-      </w:r>
-      <w:proofErr w:type="gramEnd"/>
-      <w:r>
-        <w:rPr>
-          <w:iCs/>
-          <w:sz w:val="20"/>
-          <w:szCs w:val="20"/>
-        </w:rPr>
-        <w:t xml:space="preserve"> </w:t>
+      <w:r>
+        <w:rPr>
+          <w:iCs/>
+          <w:sz w:val="20"/>
+          <w:szCs w:val="20"/>
+        </w:rPr>
+        <w:t xml:space="preserve">similar to </w:t>
       </w:r>
       <w:r>
         <w:rPr>
@@ -1691,25 +1668,7 @@
           <w:sz w:val="20"/>
           <w:szCs w:val="20"/>
         </w:rPr>
-        <w:t xml:space="preserve">might point to </w:t>
-      </w:r>
-      <w:proofErr w:type="gramStart"/>
-      <w:r>
-        <w:rPr>
-          <w:iCs/>
-          <w:sz w:val="20"/>
-          <w:szCs w:val="20"/>
-        </w:rPr>
-        <w:t>the majority of</w:t>
-      </w:r>
-      <w:proofErr w:type="gramEnd"/>
-      <w:r>
-        <w:rPr>
-          <w:iCs/>
-          <w:sz w:val="20"/>
-          <w:szCs w:val="20"/>
-        </w:rPr>
-        <w:t xml:space="preserve"> the population not contributing to investments</w:t>
+        <w:t>might point to the majority of the population not contributing to investments</w:t>
       </w:r>
       <w:r>
         <w:rPr>
@@ -1871,27 +1830,7 @@
           <w:sz w:val="20"/>
           <w:szCs w:val="20"/>
         </w:rPr>
-        <w:t xml:space="preserve">The UVW College is curious if the Relationship and Marriage Status of an individual affect which income </w:t>
-      </w:r>
-      <w:proofErr w:type="gramStart"/>
-      <w:r>
-        <w:rPr>
-          <w:i/>
-          <w:iCs/>
-          <w:sz w:val="20"/>
-          <w:szCs w:val="20"/>
-        </w:rPr>
-        <w:t>bracket</w:t>
-      </w:r>
-      <w:proofErr w:type="gramEnd"/>
-      <w:r>
-        <w:rPr>
-          <w:i/>
-          <w:iCs/>
-          <w:sz w:val="20"/>
-          <w:szCs w:val="20"/>
-        </w:rPr>
-        <w:t xml:space="preserve"> they belong to.</w:t>
+        <w:t>The UVW College is curious if the Relationship and Marriage Status of an individual affect which income bracket they belong to.</w:t>
       </w:r>
     </w:p>
     <w:p>
@@ -1909,7 +1848,6 @@
           <w:sz w:val="20"/>
           <w:szCs w:val="20"/>
         </w:rPr>
-        <w:lastRenderedPageBreak/>
         <w:t>This visualization is the second multi-variate visualization, where the Y-axis represents the categorical values of the relationship feature, and the X-axis being the categorical values of the martial status feature.</w:t>
       </w:r>
       <w:r>
@@ -1974,14 +1912,16 @@
       <w:r>
         <w:rPr>
           <w:iCs/>
-          <w:sz w:val="20"/>
-          <w:szCs w:val="20"/>
-        </w:rPr>
+          <w:noProof/>
+          <w:sz w:val="20"/>
+          <w:szCs w:val="20"/>
+        </w:rPr>
+        <w:lastRenderedPageBreak/>
         <w:drawing>
-          <wp:inline distT="0" distB="0" distL="0" distR="0" wp14:anchorId="57D8886A" wp14:editId="28F6234D">
-            <wp:extent cx="5067300" cy="5359400"/>
-            <wp:effectExtent l="0" t="0" r="0" b="0"/>
-            <wp:docPr id="2075179842" name="Picture 1" descr="A graph of numbers and a number of people&#10;&#10;Description automatically generated with medium confidence"/>
+          <wp:inline distT="0" distB="0" distL="0" distR="0" wp14:anchorId="3CF6DB43" wp14:editId="056F7B2A">
+            <wp:extent cx="3662680" cy="3429152"/>
+            <wp:effectExtent l="152400" t="114300" r="147320" b="171450"/>
+            <wp:docPr id="532107764" name="Picture 1" descr="A screenshot of a computer&#10;&#10;Description automatically generated"/>
             <wp:cNvGraphicFramePr>
               <a:graphicFrameLocks xmlns:a="http://schemas.openxmlformats.org/drawingml/2006/main" noChangeAspect="1"/>
             </wp:cNvGraphicFramePr>
@@ -1989,7 +1929,7 @@
               <a:graphicData uri="http://schemas.openxmlformats.org/drawingml/2006/picture">
                 <pic:pic xmlns:pic="http://schemas.openxmlformats.org/drawingml/2006/picture">
                   <pic:nvPicPr>
-                    <pic:cNvPr id="2075179842" name="Picture 1" descr="A graph of numbers and a number of people&#10;&#10;Description automatically generated with medium confidence"/>
+                    <pic:cNvPr id="532107764" name="Picture 1" descr="A screenshot of a computer&#10;&#10;Description automatically generated"/>
                     <pic:cNvPicPr/>
                   </pic:nvPicPr>
                   <pic:blipFill>
@@ -2001,11 +1941,41 @@
                   <pic:spPr>
                     <a:xfrm>
                       <a:off x="0" y="0"/>
-                      <a:ext cx="5067300" cy="5359400"/>
+                      <a:ext cx="3677485" cy="3443013"/>
                     </a:xfrm>
                     <a:prstGeom prst="rect">
                       <a:avLst/>
                     </a:prstGeom>
+                    <a:solidFill>
+                      <a:srgbClr val="FFFFFF">
+                        <a:shade val="85000"/>
+                      </a:srgbClr>
+                    </a:solidFill>
+                    <a:ln w="88900" cap="sq">
+                      <a:solidFill>
+                        <a:srgbClr val="FFFFFF"/>
+                      </a:solidFill>
+                      <a:miter lim="800000"/>
+                    </a:ln>
+                    <a:effectLst>
+                      <a:outerShdw blurRad="55000" dist="18000" dir="5400000" algn="tl" rotWithShape="0">
+                        <a:srgbClr val="000000">
+                          <a:alpha val="40000"/>
+                        </a:srgbClr>
+                      </a:outerShdw>
+                    </a:effectLst>
+                    <a:scene3d>
+                      <a:camera prst="orthographicFront"/>
+                      <a:lightRig rig="twoPt" dir="t">
+                        <a:rot lat="0" lon="0" rev="7200000"/>
+                      </a:lightRig>
+                    </a:scene3d>
+                    <a:sp3d>
+                      <a:bevelT w="25400" h="19050"/>
+                      <a:contourClr>
+                        <a:srgbClr val="FFFFFF"/>
+                      </a:contourClr>
+                    </a:sp3d>
                   </pic:spPr>
                 </pic:pic>
               </a:graphicData>
@@ -2110,15 +2080,15 @@
       <w:r>
         <w:rPr>
           <w:iCs/>
-          <w:sz w:val="20"/>
-          <w:szCs w:val="20"/>
-        </w:rPr>
-        <w:lastRenderedPageBreak/>
+          <w:noProof/>
+          <w:sz w:val="20"/>
+          <w:szCs w:val="20"/>
+        </w:rPr>
         <w:drawing>
-          <wp:inline distT="0" distB="0" distL="0" distR="0" wp14:anchorId="51F69ABE" wp14:editId="7C9B3DF7">
-            <wp:extent cx="5067300" cy="5359400"/>
-            <wp:effectExtent l="0" t="0" r="0" b="0"/>
-            <wp:docPr id="720508592" name="Picture 1" descr="A graph with green squares and black text&#10;&#10;Description automatically generated"/>
+          <wp:inline distT="0" distB="0" distL="0" distR="0" wp14:anchorId="48A94876" wp14:editId="633F49E6">
+            <wp:extent cx="3633470" cy="3228746"/>
+            <wp:effectExtent l="152400" t="114300" r="138430" b="143510"/>
+            <wp:docPr id="314216496" name="Picture 1" descr="A screenshot of a computer&#10;&#10;Description automatically generated"/>
             <wp:cNvGraphicFramePr>
               <a:graphicFrameLocks xmlns:a="http://schemas.openxmlformats.org/drawingml/2006/main" noChangeAspect="1"/>
             </wp:cNvGraphicFramePr>
@@ -2126,7 +2096,7 @@
               <a:graphicData uri="http://schemas.openxmlformats.org/drawingml/2006/picture">
                 <pic:pic xmlns:pic="http://schemas.openxmlformats.org/drawingml/2006/picture">
                   <pic:nvPicPr>
-                    <pic:cNvPr id="720508592" name="Picture 1" descr="A graph with green squares and black text&#10;&#10;Description automatically generated"/>
+                    <pic:cNvPr id="314216496" name="Picture 1" descr="A screenshot of a computer&#10;&#10;Description automatically generated"/>
                     <pic:cNvPicPr/>
                   </pic:nvPicPr>
                   <pic:blipFill>
@@ -2138,11 +2108,41 @@
                   <pic:spPr>
                     <a:xfrm>
                       <a:off x="0" y="0"/>
-                      <a:ext cx="5067300" cy="5359400"/>
+                      <a:ext cx="3649368" cy="3242873"/>
                     </a:xfrm>
                     <a:prstGeom prst="rect">
                       <a:avLst/>
                     </a:prstGeom>
+                    <a:solidFill>
+                      <a:srgbClr val="FFFFFF">
+                        <a:shade val="85000"/>
+                      </a:srgbClr>
+                    </a:solidFill>
+                    <a:ln w="88900" cap="sq">
+                      <a:solidFill>
+                        <a:srgbClr val="FFFFFF"/>
+                      </a:solidFill>
+                      <a:miter lim="800000"/>
+                    </a:ln>
+                    <a:effectLst>
+                      <a:outerShdw blurRad="55000" dist="18000" dir="5400000" algn="tl" rotWithShape="0">
+                        <a:srgbClr val="000000">
+                          <a:alpha val="40000"/>
+                        </a:srgbClr>
+                      </a:outerShdw>
+                    </a:effectLst>
+                    <a:scene3d>
+                      <a:camera prst="orthographicFront"/>
+                      <a:lightRig rig="twoPt" dir="t">
+                        <a:rot lat="0" lon="0" rev="7200000"/>
+                      </a:lightRig>
+                    </a:scene3d>
+                    <a:sp3d>
+                      <a:bevelT w="25400" h="19050"/>
+                      <a:contourClr>
+                        <a:srgbClr val="FFFFFF"/>
+                      </a:contourClr>
+                    </a:sp3d>
                   </pic:spPr>
                 </pic:pic>
               </a:graphicData>
@@ -2167,23 +2167,7 @@
           <w:sz w:val="20"/>
           <w:szCs w:val="20"/>
         </w:rPr>
-        <w:t xml:space="preserve">Figure </w:t>
-      </w:r>
-      <w:r>
-        <w:rPr>
-          <w:iCs/>
-          <w:sz w:val="20"/>
-          <w:szCs w:val="20"/>
-        </w:rPr>
-        <w:t>3</w:t>
-      </w:r>
-      <w:r>
-        <w:rPr>
-          <w:iCs/>
-          <w:sz w:val="20"/>
-          <w:szCs w:val="20"/>
-        </w:rPr>
-        <w:t>: Heat Map (Relationship &amp; Marital Status VS Income) for “</w:t>
+        <w:t>Figure 3: Heat Map (Relationship &amp; Marital Status VS Income) for “</w:t>
       </w:r>
       <w:r>
         <w:rPr>
@@ -2227,6 +2211,347 @@
           <w:sz w:val="20"/>
           <w:szCs w:val="20"/>
         </w:rPr>
+        <w:t xml:space="preserve"> </w:t>
+      </w:r>
+      <w:r>
+        <w:rPr>
+          <w:iCs/>
+          <w:sz w:val="20"/>
+          <w:szCs w:val="20"/>
+        </w:rPr>
+        <w:t xml:space="preserve"> </w:t>
+      </w:r>
+      <w:r>
+        <w:rPr>
+          <w:iCs/>
+          <w:sz w:val="20"/>
+          <w:szCs w:val="20"/>
+        </w:rPr>
+        <w:t xml:space="preserve">This visualization is the second multi-variate visualization, where the Y-axis represents the categorical values of the relationship feature, and the X-axis being the categorical values of the martial status feature. For this specific user story, we have two separate visualizations, one for each income bracket. </w:t>
+      </w:r>
+      <w:r>
+        <w:rPr>
+          <w:iCs/>
+          <w:sz w:val="20"/>
+          <w:szCs w:val="20"/>
+        </w:rPr>
+        <w:t>When it comes to the selection</w:t>
+      </w:r>
+      <w:r>
+        <w:rPr>
+          <w:iCs/>
+          <w:sz w:val="20"/>
+          <w:szCs w:val="20"/>
+        </w:rPr>
+        <w:t>, the reason we were interested in these variables was to observe that there is/are a certain value(s) in either category where most of the samples present themselves in either income bracket.</w:t>
+      </w:r>
+      <w:r>
+        <w:rPr>
+          <w:iCs/>
+          <w:sz w:val="20"/>
+          <w:szCs w:val="20"/>
+        </w:rPr>
+        <w:t xml:space="preserve"> </w:t>
+      </w:r>
+      <w:r>
+        <w:rPr>
+          <w:iCs/>
+          <w:sz w:val="20"/>
+          <w:szCs w:val="20"/>
+        </w:rPr>
+        <w:t xml:space="preserve">Furthermore, </w:t>
+      </w:r>
+      <w:r>
+        <w:rPr>
+          <w:iCs/>
+          <w:sz w:val="20"/>
+          <w:szCs w:val="20"/>
+        </w:rPr>
+        <w:t xml:space="preserve">the availability of two different but related variables would allow us to see </w:t>
+      </w:r>
+      <w:r>
+        <w:rPr>
+          <w:iCs/>
+          <w:sz w:val="20"/>
+          <w:szCs w:val="20"/>
+        </w:rPr>
+        <w:t>home in on</w:t>
+      </w:r>
+      <w:r>
+        <w:rPr>
+          <w:iCs/>
+          <w:sz w:val="20"/>
+          <w:szCs w:val="20"/>
+        </w:rPr>
+        <w:t xml:space="preserve"> a specific user or set of users than where would it not be possible if we looked at each variable on its own.</w:t>
+      </w:r>
+      <w:r>
+        <w:rPr>
+          <w:iCs/>
+          <w:sz w:val="20"/>
+          <w:szCs w:val="20"/>
+        </w:rPr>
+        <w:t xml:space="preserve"> Due to the nature of a heat map, there was not much that we could do further improve the visual effects of the chart</w:t>
+      </w:r>
+      <w:r>
+        <w:rPr>
+          <w:iCs/>
+          <w:sz w:val="20"/>
+          <w:szCs w:val="20"/>
+        </w:rPr>
+        <w:t>; however, the legend added on the right of the plots helps the user better understand how many occurrences are in each category.</w:t>
+      </w:r>
+      <w:r>
+        <w:rPr>
+          <w:iCs/>
+          <w:sz w:val="20"/>
+          <w:szCs w:val="20"/>
+        </w:rPr>
+        <w:t xml:space="preserve"> </w:t>
+      </w:r>
+      <w:r>
+        <w:rPr>
+          <w:iCs/>
+          <w:sz w:val="20"/>
+          <w:szCs w:val="20"/>
+        </w:rPr>
+        <w:t xml:space="preserve">Additionally, similar to the case of the grouped bar chart, including the numbers of the occurrences in each cell, we are able to realize the prevalence of some of the categorical values. </w:t>
+      </w:r>
+      <w:r>
+        <w:rPr>
+          <w:iCs/>
+          <w:sz w:val="20"/>
+          <w:szCs w:val="20"/>
+        </w:rPr>
+        <w:t>To achieve the visualizations mentioned above, we took the following steps:</w:t>
+      </w:r>
+    </w:p>
+    <w:p>
+      <w:pPr>
+        <w:pStyle w:val="ListParagraph"/>
+        <w:numPr>
+          <w:ilvl w:val="0"/>
+          <w:numId w:val="9"/>
+        </w:numPr>
+        <w:rPr>
+          <w:iCs/>
+          <w:sz w:val="20"/>
+          <w:szCs w:val="20"/>
+        </w:rPr>
+      </w:pPr>
+      <w:r>
+        <w:rPr>
+          <w:iCs/>
+          <w:sz w:val="20"/>
+          <w:szCs w:val="20"/>
+        </w:rPr>
+        <w:t xml:space="preserve">We </w:t>
+      </w:r>
+      <w:r>
+        <w:rPr>
+          <w:iCs/>
+          <w:sz w:val="20"/>
+          <w:szCs w:val="20"/>
+        </w:rPr>
+        <w:t>first copied the original Dataframe over to a new variable.</w:t>
+      </w:r>
+    </w:p>
+    <w:p>
+      <w:pPr>
+        <w:pStyle w:val="ListParagraph"/>
+        <w:numPr>
+          <w:ilvl w:val="0"/>
+          <w:numId w:val="9"/>
+        </w:numPr>
+        <w:rPr>
+          <w:iCs/>
+          <w:sz w:val="20"/>
+          <w:szCs w:val="20"/>
+        </w:rPr>
+      </w:pPr>
+      <w:r>
+        <w:rPr>
+          <w:iCs/>
+          <w:sz w:val="20"/>
+          <w:szCs w:val="20"/>
+        </w:rPr>
+        <w:lastRenderedPageBreak/>
+        <w:t>Label encode the income feature to zero or one.</w:t>
+      </w:r>
+    </w:p>
+    <w:p>
+      <w:pPr>
+        <w:pStyle w:val="ListParagraph"/>
+        <w:numPr>
+          <w:ilvl w:val="0"/>
+          <w:numId w:val="9"/>
+        </w:numPr>
+        <w:rPr>
+          <w:iCs/>
+          <w:sz w:val="20"/>
+          <w:szCs w:val="20"/>
+        </w:rPr>
+      </w:pPr>
+      <w:r>
+        <w:rPr>
+          <w:iCs/>
+          <w:sz w:val="20"/>
+          <w:szCs w:val="20"/>
+        </w:rPr>
+        <w:t>We call the “pivot_table” function</w:t>
+      </w:r>
+      <w:r>
+        <w:rPr>
+          <w:iCs/>
+          <w:sz w:val="20"/>
+          <w:szCs w:val="20"/>
+        </w:rPr>
+        <w:t xml:space="preserve"> on each Dataframe copy</w:t>
+      </w:r>
+      <w:r>
+        <w:rPr>
+          <w:iCs/>
+          <w:sz w:val="20"/>
+          <w:szCs w:val="20"/>
+        </w:rPr>
+        <w:t xml:space="preserve"> to be able to aggregate the data to prepare it for the heatmap function</w:t>
+      </w:r>
+      <w:r>
+        <w:rPr>
+          <w:iCs/>
+          <w:sz w:val="20"/>
+          <w:szCs w:val="20"/>
+        </w:rPr>
+        <w:t>.</w:t>
+      </w:r>
+    </w:p>
+    <w:p>
+      <w:pPr>
+        <w:pStyle w:val="ListParagraph"/>
+        <w:numPr>
+          <w:ilvl w:val="1"/>
+          <w:numId w:val="9"/>
+        </w:numPr>
+        <w:rPr>
+          <w:iCs/>
+          <w:sz w:val="20"/>
+          <w:szCs w:val="20"/>
+        </w:rPr>
+      </w:pPr>
+      <w:r>
+        <w:rPr>
+          <w:iCs/>
+          <w:sz w:val="20"/>
+          <w:szCs w:val="20"/>
+        </w:rPr>
+        <w:t>We index the Dataframes on the relationship column</w:t>
+      </w:r>
+      <w:r>
+        <w:rPr>
+          <w:iCs/>
+          <w:sz w:val="20"/>
+          <w:szCs w:val="20"/>
+        </w:rPr>
+        <w:t>.</w:t>
+      </w:r>
+    </w:p>
+    <w:p>
+      <w:pPr>
+        <w:pStyle w:val="ListParagraph"/>
+        <w:numPr>
+          <w:ilvl w:val="1"/>
+          <w:numId w:val="9"/>
+        </w:numPr>
+        <w:rPr>
+          <w:iCs/>
+          <w:sz w:val="20"/>
+          <w:szCs w:val="20"/>
+        </w:rPr>
+      </w:pPr>
+      <w:r>
+        <w:rPr>
+          <w:iCs/>
+          <w:sz w:val="20"/>
+          <w:szCs w:val="20"/>
+        </w:rPr>
+        <w:t>The columns for the calculations would be the “Marital Status”</w:t>
+      </w:r>
+      <w:r>
+        <w:rPr>
+          <w:iCs/>
+          <w:sz w:val="20"/>
+          <w:szCs w:val="20"/>
+        </w:rPr>
+        <w:t xml:space="preserve"> feature.</w:t>
+      </w:r>
+    </w:p>
+    <w:p>
+      <w:pPr>
+        <w:pStyle w:val="ListParagraph"/>
+        <w:numPr>
+          <w:ilvl w:val="1"/>
+          <w:numId w:val="9"/>
+        </w:numPr>
+        <w:rPr>
+          <w:iCs/>
+          <w:sz w:val="20"/>
+          <w:szCs w:val="20"/>
+        </w:rPr>
+      </w:pPr>
+      <w:r>
+        <w:rPr>
+          <w:iCs/>
+          <w:sz w:val="20"/>
+          <w:szCs w:val="20"/>
+        </w:rPr>
+        <w:t>We indicate that we are counting the values of the “Income” feature</w:t>
+      </w:r>
+      <w:r>
+        <w:rPr>
+          <w:iCs/>
+          <w:sz w:val="20"/>
+          <w:szCs w:val="20"/>
+        </w:rPr>
+        <w:t xml:space="preserve"> and include that if there are no values for any categorical value, it would be defaulted to zero.</w:t>
+      </w:r>
+    </w:p>
+    <w:p>
+      <w:pPr>
+        <w:pStyle w:val="ListParagraph"/>
+        <w:numPr>
+          <w:ilvl w:val="0"/>
+          <w:numId w:val="9"/>
+        </w:numPr>
+        <w:rPr>
+          <w:iCs/>
+          <w:sz w:val="20"/>
+          <w:szCs w:val="20"/>
+        </w:rPr>
+      </w:pPr>
+      <w:r>
+        <w:rPr>
+          <w:iCs/>
+          <w:sz w:val="20"/>
+          <w:szCs w:val="20"/>
+        </w:rPr>
+        <w:t>Use the Matplotlib library functions to plot the heatmap and add the x-axis, y-axis, title, and legend labels.</w:t>
+      </w:r>
+    </w:p>
+    <w:p>
+      <w:pPr>
+        <w:ind w:left="119" w:firstLine="76"/>
+        <w:rPr>
+          <w:iCs/>
+          <w:sz w:val="20"/>
+          <w:szCs w:val="20"/>
+        </w:rPr>
+      </w:pPr>
+      <w:r>
+        <w:rPr>
+          <w:iCs/>
+          <w:sz w:val="20"/>
+          <w:szCs w:val="20"/>
+        </w:rPr>
         <w:t xml:space="preserve">  </w:t>
       </w:r>
       <w:r>
@@ -2235,7 +2560,311 @@
           <w:sz w:val="20"/>
           <w:szCs w:val="20"/>
         </w:rPr>
-        <w:t>This visualization is the second multi-variate visualization, where the Y-axis represents the categorical values of the relationship feature, and the X-axis being the categorical values of the martial status feature. For this specific user story, we have two separate visualizations, one for each income bracket. Furthermore, the reason we were interested in these variables was to observe that there is/are a certain value(s) in either category where most of the samples present themselves in either income bracket.</w:t>
+        <w:t>From the two visualizations mentioned above, we can see that there are a couple combinations among the categorical values that stood out.</w:t>
+      </w:r>
+      <w:r>
+        <w:rPr>
+          <w:iCs/>
+          <w:sz w:val="20"/>
+          <w:szCs w:val="20"/>
+        </w:rPr>
+        <w:t xml:space="preserve"> </w:t>
+      </w:r>
+      <w:r>
+        <w:rPr>
+          <w:iCs/>
+          <w:sz w:val="20"/>
+          <w:szCs w:val="20"/>
+        </w:rPr>
+        <w:t>For example, in the “&lt;=50k”</w:t>
+      </w:r>
+      <w:r>
+        <w:rPr>
+          <w:iCs/>
+          <w:sz w:val="20"/>
+          <w:szCs w:val="20"/>
+        </w:rPr>
+        <w:t xml:space="preserve"> income bracket, </w:t>
+      </w:r>
+      <w:r>
+        <w:rPr>
+          <w:iCs/>
+          <w:sz w:val="20"/>
+          <w:szCs w:val="20"/>
+        </w:rPr>
+        <w:t>we can see that 6,779</w:t>
+      </w:r>
+      <w:r>
+        <w:rPr>
+          <w:iCs/>
+          <w:sz w:val="20"/>
+          <w:szCs w:val="20"/>
+        </w:rPr>
+        <w:t>, 29.9 %</w:t>
+      </w:r>
+      <w:r>
+        <w:rPr>
+          <w:iCs/>
+          <w:sz w:val="20"/>
+          <w:szCs w:val="20"/>
+        </w:rPr>
+        <w:t>,</w:t>
+      </w:r>
+      <w:r>
+        <w:rPr>
+          <w:iCs/>
+          <w:sz w:val="20"/>
+          <w:szCs w:val="20"/>
+        </w:rPr>
+        <w:t xml:space="preserve"> of the samples in that income bracket, are of the class “Husband” &amp; “Married-civ-spouse</w:t>
+      </w:r>
+      <w:r>
+        <w:rPr>
+          <w:iCs/>
+          <w:sz w:val="20"/>
+          <w:szCs w:val="20"/>
+        </w:rPr>
+        <w:t>.</w:t>
+      </w:r>
+      <w:r>
+        <w:rPr>
+          <w:iCs/>
+          <w:sz w:val="20"/>
+          <w:szCs w:val="20"/>
+        </w:rPr>
+        <w:t>”</w:t>
+      </w:r>
+      <w:r>
+        <w:rPr>
+          <w:iCs/>
+          <w:sz w:val="20"/>
+          <w:szCs w:val="20"/>
+        </w:rPr>
+        <w:t xml:space="preserve"> </w:t>
+      </w:r>
+      <w:r>
+        <w:rPr>
+          <w:iCs/>
+          <w:sz w:val="20"/>
+          <w:szCs w:val="20"/>
+        </w:rPr>
+        <w:t xml:space="preserve">On the other hand of that income bracket, we can see that 50% of the data are in the following categories: </w:t>
+      </w:r>
+      <w:r>
+        <w:rPr>
+          <w:iCs/>
+          <w:sz w:val="20"/>
+          <w:szCs w:val="20"/>
+        </w:rPr>
+        <w:t>35% is shared between the “Not-in-family” and “</w:t>
+      </w:r>
+      <w:r>
+        <w:rPr>
+          <w:iCs/>
+          <w:sz w:val="20"/>
+          <w:szCs w:val="20"/>
+        </w:rPr>
+        <w:t>Never-married</w:t>
+      </w:r>
+      <w:r>
+        <w:rPr>
+          <w:iCs/>
+          <w:sz w:val="20"/>
+          <w:szCs w:val="20"/>
+        </w:rPr>
+        <w:t>”</w:t>
+      </w:r>
+      <w:r>
+        <w:rPr>
+          <w:iCs/>
+          <w:sz w:val="20"/>
+          <w:szCs w:val="20"/>
+        </w:rPr>
+        <w:t xml:space="preserve"> classes</w:t>
+      </w:r>
+      <w:r>
+        <w:rPr>
+          <w:iCs/>
+          <w:sz w:val="20"/>
+          <w:szCs w:val="20"/>
+        </w:rPr>
+        <w:t xml:space="preserve"> &amp; the “</w:t>
+      </w:r>
+      <w:r>
+        <w:rPr>
+          <w:iCs/>
+          <w:sz w:val="20"/>
+          <w:szCs w:val="20"/>
+        </w:rPr>
+        <w:t>Own-child</w:t>
+      </w:r>
+      <w:r>
+        <w:rPr>
+          <w:iCs/>
+          <w:sz w:val="20"/>
+          <w:szCs w:val="20"/>
+        </w:rPr>
+        <w:t>” and “</w:t>
+      </w:r>
+      <w:r>
+        <w:rPr>
+          <w:iCs/>
+          <w:sz w:val="20"/>
+          <w:szCs w:val="20"/>
+        </w:rPr>
+        <w:t>Never-married</w:t>
+      </w:r>
+      <w:r>
+        <w:rPr>
+          <w:iCs/>
+          <w:sz w:val="20"/>
+          <w:szCs w:val="20"/>
+        </w:rPr>
+        <w:t>”</w:t>
+      </w:r>
+      <w:r>
+        <w:rPr>
+          <w:iCs/>
+          <w:sz w:val="20"/>
+          <w:szCs w:val="20"/>
+        </w:rPr>
+        <w:t xml:space="preserve"> classes and </w:t>
+      </w:r>
+      <w:r>
+        <w:rPr>
+          <w:iCs/>
+          <w:sz w:val="20"/>
+          <w:szCs w:val="20"/>
+        </w:rPr>
+        <w:t xml:space="preserve">~15% shared between the </w:t>
+      </w:r>
+      <w:r>
+        <w:rPr>
+          <w:iCs/>
+          <w:sz w:val="20"/>
+          <w:szCs w:val="20"/>
+        </w:rPr>
+        <w:t>“Not-in-family” and</w:t>
+      </w:r>
+      <w:r>
+        <w:rPr>
+          <w:iCs/>
+          <w:sz w:val="20"/>
+          <w:szCs w:val="20"/>
+        </w:rPr>
+        <w:t xml:space="preserve"> “Divorced</w:t>
+      </w:r>
+      <w:r>
+        <w:rPr>
+          <w:iCs/>
+          <w:sz w:val="20"/>
+          <w:szCs w:val="20"/>
+        </w:rPr>
+        <w:t>” classes &amp; the “</w:t>
+      </w:r>
+      <w:r>
+        <w:rPr>
+          <w:iCs/>
+          <w:sz w:val="20"/>
+          <w:szCs w:val="20"/>
+        </w:rPr>
+        <w:t>Unmarried</w:t>
+      </w:r>
+      <w:r>
+        <w:rPr>
+          <w:iCs/>
+          <w:sz w:val="20"/>
+          <w:szCs w:val="20"/>
+        </w:rPr>
+        <w:t>” and “</w:t>
+      </w:r>
+      <w:r>
+        <w:rPr>
+          <w:iCs/>
+          <w:sz w:val="20"/>
+          <w:szCs w:val="20"/>
+        </w:rPr>
+        <w:t>Divorced</w:t>
+      </w:r>
+      <w:r>
+        <w:rPr>
+          <w:iCs/>
+          <w:sz w:val="20"/>
+          <w:szCs w:val="20"/>
+        </w:rPr>
+        <w:t>” classes</w:t>
+      </w:r>
+      <w:r>
+        <w:rPr>
+          <w:iCs/>
+          <w:sz w:val="20"/>
+          <w:szCs w:val="20"/>
+        </w:rPr>
+        <w:t xml:space="preserve">. </w:t>
+      </w:r>
+      <w:r>
+        <w:rPr>
+          <w:iCs/>
+          <w:sz w:val="20"/>
+          <w:szCs w:val="20"/>
+        </w:rPr>
+        <w:t>If we move onto the</w:t>
+      </w:r>
+      <w:r>
+        <w:rPr>
+          <w:iCs/>
+          <w:sz w:val="20"/>
+          <w:szCs w:val="20"/>
+        </w:rPr>
+        <w:t xml:space="preserve"> “&gt;50k” income bracket, we can plainly see that </w:t>
+      </w:r>
+      <w:r>
+        <w:rPr>
+          <w:iCs/>
+          <w:sz w:val="20"/>
+          <w:szCs w:val="20"/>
+        </w:rPr>
+        <w:t xml:space="preserve">5,675 samples </w:t>
+      </w:r>
+      <w:r>
+        <w:rPr>
+          <w:iCs/>
+          <w:sz w:val="20"/>
+          <w:szCs w:val="20"/>
+        </w:rPr>
+        <w:t xml:space="preserve">in that income bracket are of the class </w:t>
+      </w:r>
+      <w:r>
+        <w:rPr>
+          <w:iCs/>
+          <w:sz w:val="20"/>
+          <w:szCs w:val="20"/>
+        </w:rPr>
+        <w:t>“Husband” &amp; “Married-civ-spouse.”</w:t>
+      </w:r>
+      <w:r>
+        <w:rPr>
+          <w:iCs/>
+          <w:sz w:val="20"/>
+          <w:szCs w:val="20"/>
+        </w:rPr>
+        <w:t xml:space="preserve"> These number of samples represent 75.5% of the samples in the income bracket.</w:t>
+      </w:r>
+      <w:r>
+        <w:rPr>
+          <w:iCs/>
+          <w:sz w:val="20"/>
+          <w:szCs w:val="20"/>
+        </w:rPr>
+        <w:t xml:space="preserve"> With that being said, we can infer that most of the marketing </w:t>
+      </w:r>
+      <w:r>
+        <w:rPr>
+          <w:iCs/>
+          <w:sz w:val="20"/>
+          <w:szCs w:val="20"/>
+        </w:rPr>
+        <w:t>resources for the “&gt;50k” income bracket can be placed for one class mentioned above, and for the “&lt;=50k” bracket, the resources can be placed in the other 4 classes.</w:t>
       </w:r>
     </w:p>
     <w:p>
@@ -2267,154 +2896,69 @@
           <w:sz w:val="20"/>
           <w:szCs w:val="20"/>
         </w:rPr>
-        <w:t>User Story 3</w:t>
-      </w:r>
-    </w:p>
-    <w:p>
-      <w:pPr>
-        <w:ind w:left="119"/>
-        <w:rPr>
-          <w:b/>
-          <w:bCs/>
+        <w:t xml:space="preserve">User Story </w:t>
+      </w:r>
+      <w:r>
+        <w:rPr>
           <w:i/>
-          <w:sz w:val="20"/>
-          <w:szCs w:val="20"/>
-        </w:rPr>
-      </w:pPr>
-      <w:r>
-        <w:rPr>
-          <w:b/>
-          <w:bCs/>
-          <w:iCs/>
-          <w:sz w:val="20"/>
-          <w:szCs w:val="20"/>
-        </w:rPr>
-        <w:t xml:space="preserve">Variables used and why did we use </w:t>
-      </w:r>
-      <w:proofErr w:type="gramStart"/>
-      <w:r>
-        <w:rPr>
-          <w:b/>
-          <w:bCs/>
-          <w:iCs/>
-          <w:sz w:val="20"/>
-          <w:szCs w:val="20"/>
-        </w:rPr>
-        <w:t>them</w:t>
-      </w:r>
-      <w:proofErr w:type="gramEnd"/>
-    </w:p>
-    <w:p>
-      <w:pPr>
-        <w:ind w:left="119"/>
-        <w:rPr>
-          <w:b/>
-          <w:bCs/>
-          <w:iCs/>
-          <w:sz w:val="20"/>
-          <w:szCs w:val="20"/>
-        </w:rPr>
-      </w:pPr>
-      <w:r>
-        <w:rPr>
-          <w:b/>
-          <w:bCs/>
-          <w:iCs/>
-          <w:sz w:val="20"/>
-          <w:szCs w:val="20"/>
-        </w:rPr>
-        <w:t>Visualizations made for this.</w:t>
-      </w:r>
-    </w:p>
-    <w:p>
-      <w:pPr>
-        <w:ind w:left="119"/>
-        <w:rPr>
-          <w:b/>
-          <w:bCs/>
-          <w:iCs/>
-          <w:sz w:val="20"/>
-          <w:szCs w:val="20"/>
-        </w:rPr>
-      </w:pPr>
-      <w:r>
-        <w:rPr>
-          <w:b/>
-          <w:bCs/>
-          <w:iCs/>
-          <w:sz w:val="20"/>
-          <w:szCs w:val="20"/>
-        </w:rPr>
-        <w:t>Explain what the visualization means and why it was created and explain its relevancy. (Go in detail about if I used the right chart or not, did I include anything additional to make the visualization better, mention the principles mentioned in the class for the visualizations to show understanding)</w:t>
-      </w:r>
-    </w:p>
-    <w:p>
-      <w:pPr>
-        <w:ind w:left="119"/>
-        <w:rPr>
-          <w:b/>
-          <w:bCs/>
-          <w:iCs/>
-          <w:sz w:val="20"/>
-          <w:szCs w:val="20"/>
-        </w:rPr>
-      </w:pPr>
-      <w:r>
-        <w:rPr>
-          <w:b/>
-          <w:bCs/>
-          <w:iCs/>
-          <w:sz w:val="20"/>
-          <w:szCs w:val="20"/>
-        </w:rPr>
-        <w:t xml:space="preserve">Steps taken to make the </w:t>
-      </w:r>
-      <w:proofErr w:type="gramStart"/>
-      <w:r>
-        <w:rPr>
-          <w:b/>
-          <w:bCs/>
-          <w:iCs/>
-          <w:sz w:val="20"/>
-          <w:szCs w:val="20"/>
-        </w:rPr>
-        <w:t>visualization</w:t>
-      </w:r>
-      <w:proofErr w:type="gramEnd"/>
-    </w:p>
-    <w:p>
-      <w:pPr>
-        <w:ind w:left="119"/>
-        <w:rPr>
-          <w:b/>
-          <w:bCs/>
-          <w:iCs/>
-          <w:sz w:val="20"/>
-          <w:szCs w:val="20"/>
-        </w:rPr>
-      </w:pPr>
-      <w:r>
-        <w:rPr>
-          <w:b/>
-          <w:bCs/>
-          <w:iCs/>
-          <w:sz w:val="20"/>
-          <w:szCs w:val="20"/>
-        </w:rPr>
-        <w:t xml:space="preserve">Conclusion made for the user </w:t>
-      </w:r>
-      <w:proofErr w:type="gramStart"/>
-      <w:r>
-        <w:rPr>
-          <w:b/>
-          <w:bCs/>
-          <w:iCs/>
-          <w:sz w:val="20"/>
-          <w:szCs w:val="20"/>
-        </w:rPr>
-        <w:t>story</w:t>
-      </w:r>
-      <w:proofErr w:type="gramEnd"/>
+          <w:iCs/>
+          <w:sz w:val="20"/>
+          <w:szCs w:val="20"/>
+        </w:rPr>
+        <w:t xml:space="preserve">3: </w:t>
+      </w:r>
+      <w:r>
+        <w:rPr>
+          <w:i/>
+          <w:iCs/>
+          <w:sz w:val="20"/>
+          <w:szCs w:val="20"/>
+        </w:rPr>
+        <w:t xml:space="preserve">The admission office at UVW College is interested in finding if there is a correlation between </w:t>
+      </w:r>
+      <w:r>
+        <w:rPr>
+          <w:i/>
+          <w:iCs/>
+          <w:sz w:val="20"/>
+          <w:szCs w:val="20"/>
+        </w:rPr>
+        <w:t>hours per week worked and Sex related to income.</w:t>
+      </w:r>
+    </w:p>
+    <w:p>
+      <w:pPr>
+        <w:ind w:left="105"/>
+        <w:rPr>
+          <w:iCs/>
+          <w:sz w:val="20"/>
+          <w:szCs w:val="20"/>
+        </w:rPr>
+      </w:pPr>
+      <w:r>
+        <w:rPr>
+          <w:iCs/>
+          <w:sz w:val="20"/>
+          <w:szCs w:val="20"/>
+        </w:rPr>
+        <w:t xml:space="preserve">  </w:t>
+      </w:r>
+      <w:r>
+        <w:rPr>
+          <w:iCs/>
+          <w:sz w:val="20"/>
+          <w:szCs w:val="20"/>
+        </w:rPr>
+        <w:t>From the visualizations mentioned above,</w:t>
+      </w:r>
+      <w:r>
+        <w:rPr>
+          <w:iCs/>
+          <w:sz w:val="20"/>
+          <w:szCs w:val="20"/>
+        </w:rPr>
+        <w:t>…</w:t>
+      </w:r>
     </w:p>
     <w:p>
       <w:pPr>
@@ -2438,6 +2982,746 @@
         </w:rPr>
         <w:t>User Story 4</w:t>
       </w:r>
+      <w:r>
+        <w:rPr>
+          <w:i/>
+          <w:iCs/>
+          <w:sz w:val="20"/>
+          <w:szCs w:val="20"/>
+        </w:rPr>
+        <w:t xml:space="preserve">: </w:t>
+      </w:r>
+      <w:r>
+        <w:rPr>
+          <w:i/>
+          <w:iCs/>
+          <w:sz w:val="20"/>
+          <w:szCs w:val="20"/>
+        </w:rPr>
+        <w:t>The Dean of the UVW College is interested in seeing the correlation between income bracket and education levels of individuals</w:t>
+      </w:r>
+    </w:p>
+    <w:p>
+      <w:pPr>
+        <w:ind w:left="119"/>
+        <w:rPr>
+          <w:iCs/>
+          <w:sz w:val="20"/>
+          <w:szCs w:val="20"/>
+        </w:rPr>
+      </w:pPr>
+      <w:r>
+        <w:rPr>
+          <w:iCs/>
+          <w:sz w:val="20"/>
+          <w:szCs w:val="20"/>
+        </w:rPr>
+        <w:t xml:space="preserve">  </w:t>
+      </w:r>
+      <w:bookmarkStart w:id="1" w:name="_Hlk163740386"/>
+      <w:r>
+        <w:rPr>
+          <w:iCs/>
+          <w:sz w:val="20"/>
+          <w:szCs w:val="20"/>
+        </w:rPr>
+        <w:t xml:space="preserve">This visualization </w:t>
+      </w:r>
+      <w:r>
+        <w:rPr>
+          <w:iCs/>
+          <w:sz w:val="20"/>
+          <w:szCs w:val="20"/>
+        </w:rPr>
+        <w:t>is the first univariate</w:t>
+      </w:r>
+      <w:r>
+        <w:rPr>
+          <w:iCs/>
+          <w:sz w:val="20"/>
+          <w:szCs w:val="20"/>
+        </w:rPr>
+        <w:t xml:space="preserve"> visualization.</w:t>
+      </w:r>
+      <w:r>
+        <w:rPr>
+          <w:iCs/>
+          <w:sz w:val="20"/>
+          <w:szCs w:val="20"/>
+        </w:rPr>
+        <w:t xml:space="preserve"> On the Y-axis we have the number of occurrences of entries in each of the unique values of the </w:t>
+      </w:r>
+      <w:r>
+        <w:rPr>
+          <w:iCs/>
+          <w:sz w:val="20"/>
+          <w:szCs w:val="20"/>
+        </w:rPr>
+        <w:t>“Education” feature</w:t>
+      </w:r>
+      <w:r>
+        <w:rPr>
+          <w:iCs/>
+          <w:sz w:val="20"/>
+          <w:szCs w:val="20"/>
+        </w:rPr>
+        <w:t>, and on the X-axis we have the different education levels</w:t>
+      </w:r>
+      <w:r>
+        <w:rPr>
+          <w:iCs/>
+          <w:sz w:val="20"/>
+          <w:szCs w:val="20"/>
+        </w:rPr>
+        <w:t>.</w:t>
+      </w:r>
+      <w:r>
+        <w:rPr>
+          <w:iCs/>
+          <w:sz w:val="20"/>
+          <w:szCs w:val="20"/>
+        </w:rPr>
+        <w:t xml:space="preserve"> </w:t>
+      </w:r>
+      <w:bookmarkEnd w:id="1"/>
+      <w:r>
+        <w:rPr>
+          <w:iCs/>
+          <w:sz w:val="20"/>
+          <w:szCs w:val="20"/>
+        </w:rPr>
+        <w:t xml:space="preserve">The reason we chose the parallel coordinates plot is due to the nature of the data. This type of chart allows us to see any spike in the data at any </w:t>
+      </w:r>
+      <w:r>
+        <w:rPr>
+          <w:iCs/>
+          <w:sz w:val="20"/>
+          <w:szCs w:val="20"/>
+        </w:rPr>
+        <w:t>level</w:t>
+      </w:r>
+      <w:r>
+        <w:rPr>
+          <w:iCs/>
+          <w:sz w:val="20"/>
+          <w:szCs w:val="20"/>
+        </w:rPr>
+        <w:t>. Furthermore, due it to being a form of a line chart, we can plot both income brackets on the same plot</w:t>
+      </w:r>
+      <w:r>
+        <w:rPr>
+          <w:iCs/>
+          <w:sz w:val="20"/>
+          <w:szCs w:val="20"/>
+        </w:rPr>
+        <w:t xml:space="preserve"> unlike the heat map plot</w:t>
+      </w:r>
+      <w:r>
+        <w:rPr>
+          <w:iCs/>
+          <w:sz w:val="20"/>
+          <w:szCs w:val="20"/>
+        </w:rPr>
+        <w:t xml:space="preserve"> in the previous user story.</w:t>
+      </w:r>
+      <w:r>
+        <w:rPr>
+          <w:iCs/>
+          <w:sz w:val="20"/>
+          <w:szCs w:val="20"/>
+        </w:rPr>
+        <w:t xml:space="preserve"> The interest of this plot arises from finding where most entries are located within the different levels of education available within the dataset.</w:t>
+      </w:r>
+    </w:p>
+    <w:p>
+      <w:pPr>
+        <w:ind w:left="119"/>
+        <w:jc w:val="center"/>
+        <w:rPr>
+          <w:iCs/>
+          <w:sz w:val="20"/>
+          <w:szCs w:val="20"/>
+        </w:rPr>
+      </w:pPr>
+      <w:r>
+        <w:rPr>
+          <w:iCs/>
+          <w:noProof/>
+          <w:sz w:val="20"/>
+          <w:szCs w:val="20"/>
+        </w:rPr>
+        <w:drawing>
+          <wp:inline distT="0" distB="0" distL="0" distR="0" wp14:anchorId="21133208" wp14:editId="03A9CE0A">
+            <wp:extent cx="5691226" cy="3200503"/>
+            <wp:effectExtent l="114300" t="114300" r="100330" b="152400"/>
+            <wp:docPr id="353642108" name="Picture 1" descr="A graph with blue and orange lines&#10;&#10;Description automatically generated"/>
+            <wp:cNvGraphicFramePr>
+              <a:graphicFrameLocks xmlns:a="http://schemas.openxmlformats.org/drawingml/2006/main" noChangeAspect="1"/>
+            </wp:cNvGraphicFramePr>
+            <a:graphic xmlns:a="http://schemas.openxmlformats.org/drawingml/2006/main">
+              <a:graphicData uri="http://schemas.openxmlformats.org/drawingml/2006/picture">
+                <pic:pic xmlns:pic="http://schemas.openxmlformats.org/drawingml/2006/picture">
+                  <pic:nvPicPr>
+                    <pic:cNvPr id="353642108" name="Picture 1" descr="A graph with blue and orange lines&#10;&#10;Description automatically generated"/>
+                    <pic:cNvPicPr/>
+                  </pic:nvPicPr>
+                  <pic:blipFill>
+                    <a:blip r:embed="rId10"/>
+                    <a:stretch>
+                      <a:fillRect/>
+                    </a:stretch>
+                  </pic:blipFill>
+                  <pic:spPr>
+                    <a:xfrm>
+                      <a:off x="0" y="0"/>
+                      <a:ext cx="5698996" cy="3204873"/>
+                    </a:xfrm>
+                    <a:prstGeom prst="rect">
+                      <a:avLst/>
+                    </a:prstGeom>
+                    <a:solidFill>
+                      <a:srgbClr val="FFFFFF">
+                        <a:shade val="85000"/>
+                      </a:srgbClr>
+                    </a:solidFill>
+                    <a:ln w="88900" cap="sq">
+                      <a:solidFill>
+                        <a:srgbClr val="FFFFFF"/>
+                      </a:solidFill>
+                      <a:miter lim="800000"/>
+                    </a:ln>
+                    <a:effectLst>
+                      <a:outerShdw blurRad="55000" dist="18000" dir="5400000" algn="tl" rotWithShape="0">
+                        <a:srgbClr val="000000">
+                          <a:alpha val="40000"/>
+                        </a:srgbClr>
+                      </a:outerShdw>
+                    </a:effectLst>
+                    <a:scene3d>
+                      <a:camera prst="orthographicFront"/>
+                      <a:lightRig rig="twoPt" dir="t">
+                        <a:rot lat="0" lon="0" rev="7200000"/>
+                      </a:lightRig>
+                    </a:scene3d>
+                    <a:sp3d>
+                      <a:bevelT w="25400" h="19050"/>
+                      <a:contourClr>
+                        <a:srgbClr val="FFFFFF"/>
+                      </a:contourClr>
+                    </a:sp3d>
+                  </pic:spPr>
+                </pic:pic>
+              </a:graphicData>
+            </a:graphic>
+          </wp:inline>
+        </w:drawing>
+      </w:r>
+    </w:p>
+    <w:p>
+      <w:pPr>
+        <w:ind w:left="119"/>
+        <w:jc w:val="center"/>
+        <w:rPr>
+          <w:iCs/>
+          <w:sz w:val="20"/>
+          <w:szCs w:val="20"/>
+        </w:rPr>
+      </w:pPr>
+      <w:r>
+        <w:rPr>
+          <w:iCs/>
+          <w:sz w:val="20"/>
+          <w:szCs w:val="20"/>
+        </w:rPr>
+        <w:t xml:space="preserve">Figure </w:t>
+      </w:r>
+      <w:r>
+        <w:rPr>
+          <w:iCs/>
+          <w:sz w:val="20"/>
+          <w:szCs w:val="20"/>
+        </w:rPr>
+        <w:t>X</w:t>
+      </w:r>
+      <w:r>
+        <w:rPr>
+          <w:iCs/>
+          <w:sz w:val="20"/>
+          <w:szCs w:val="20"/>
+        </w:rPr>
+        <w:t xml:space="preserve">: </w:t>
+      </w:r>
+      <w:r>
+        <w:rPr>
+          <w:iCs/>
+          <w:sz w:val="20"/>
+          <w:szCs w:val="20"/>
+        </w:rPr>
+        <w:t>Parallel Coordinate Plot of Education VS Income</w:t>
+      </w:r>
+    </w:p>
+    <w:p>
+      <w:pPr>
+        <w:ind w:left="119"/>
+        <w:rPr>
+          <w:iCs/>
+          <w:sz w:val="20"/>
+          <w:szCs w:val="20"/>
+        </w:rPr>
+      </w:pPr>
+      <w:r>
+        <w:rPr>
+          <w:iCs/>
+          <w:sz w:val="20"/>
+          <w:szCs w:val="20"/>
+        </w:rPr>
+        <w:t xml:space="preserve">  </w:t>
+      </w:r>
+      <w:r>
+        <w:rPr>
+          <w:iCs/>
+          <w:sz w:val="20"/>
+          <w:szCs w:val="20"/>
+        </w:rPr>
+        <w:t>As seen in the figure above</w:t>
+      </w:r>
+      <w:r>
+        <w:rPr>
+          <w:iCs/>
+          <w:sz w:val="20"/>
+          <w:szCs w:val="20"/>
+        </w:rPr>
+        <w:t>, there are two peaks in the data when it comes to either income bracket.</w:t>
+      </w:r>
+      <w:r>
+        <w:rPr>
+          <w:iCs/>
+          <w:sz w:val="20"/>
+          <w:szCs w:val="20"/>
+        </w:rPr>
+        <w:t xml:space="preserve"> The most distinct peak is the one at the Highschool graduate degree with around 8,000 entries.</w:t>
+      </w:r>
+      <w:r>
+        <w:rPr>
+          <w:iCs/>
+          <w:sz w:val="20"/>
+          <w:szCs w:val="20"/>
+        </w:rPr>
+        <w:t xml:space="preserve"> Even though this chart may not be able to steer us too much into the right direction, it allows us to see where most individuals in the dataset </w:t>
+      </w:r>
+      <w:r>
+        <w:rPr>
+          <w:iCs/>
+          <w:sz w:val="20"/>
+          <w:szCs w:val="20"/>
+        </w:rPr>
+        <w:t>are in</w:t>
+      </w:r>
+      <w:r>
+        <w:rPr>
+          <w:iCs/>
+          <w:sz w:val="20"/>
+          <w:szCs w:val="20"/>
+        </w:rPr>
+        <w:t xml:space="preserve"> terms of education.</w:t>
+      </w:r>
+      <w:r>
+        <w:rPr>
+          <w:iCs/>
+          <w:sz w:val="20"/>
+          <w:szCs w:val="20"/>
+        </w:rPr>
+        <w:t xml:space="preserve"> To</w:t>
+      </w:r>
+      <w:r>
+        <w:rPr>
+          <w:iCs/>
+          <w:sz w:val="20"/>
+          <w:szCs w:val="20"/>
+        </w:rPr>
+        <w:t xml:space="preserve"> </w:t>
+      </w:r>
+      <w:r>
+        <w:rPr>
+          <w:iCs/>
+          <w:sz w:val="20"/>
+          <w:szCs w:val="20"/>
+        </w:rPr>
+        <w:t>further enhance this visualization, we organized the x-axis categorical values in increasing orders of education, which enhances the flow of the chart.</w:t>
+      </w:r>
+      <w:r>
+        <w:rPr>
+          <w:iCs/>
+          <w:sz w:val="20"/>
+          <w:szCs w:val="20"/>
+        </w:rPr>
+        <w:t xml:space="preserve"> The steps taken to achieve this visualization are as follows:</w:t>
+      </w:r>
+    </w:p>
+    <w:p>
+      <w:pPr>
+        <w:pStyle w:val="ListParagraph"/>
+        <w:numPr>
+          <w:ilvl w:val="0"/>
+          <w:numId w:val="10"/>
+        </w:numPr>
+        <w:rPr>
+          <w:iCs/>
+          <w:sz w:val="20"/>
+          <w:szCs w:val="20"/>
+        </w:rPr>
+      </w:pPr>
+      <w:r>
+        <w:rPr>
+          <w:iCs/>
+          <w:sz w:val="20"/>
+          <w:szCs w:val="20"/>
+        </w:rPr>
+        <w:t xml:space="preserve">We first </w:t>
+      </w:r>
+      <w:r>
+        <w:rPr>
+          <w:iCs/>
+          <w:sz w:val="20"/>
+          <w:szCs w:val="20"/>
+        </w:rPr>
+        <w:t>defined an ordered list of education levels that are present in the dataset.</w:t>
+      </w:r>
+    </w:p>
+    <w:p>
+      <w:pPr>
+        <w:pStyle w:val="ListParagraph"/>
+        <w:numPr>
+          <w:ilvl w:val="0"/>
+          <w:numId w:val="10"/>
+        </w:numPr>
+        <w:rPr>
+          <w:iCs/>
+          <w:sz w:val="20"/>
+          <w:szCs w:val="20"/>
+        </w:rPr>
+      </w:pPr>
+      <w:r>
+        <w:rPr>
+          <w:iCs/>
+          <w:sz w:val="20"/>
+          <w:szCs w:val="20"/>
+        </w:rPr>
+        <w:t>We then split the dataset based on the two different income brackets.</w:t>
+      </w:r>
+    </w:p>
+    <w:p>
+      <w:pPr>
+        <w:pStyle w:val="ListParagraph"/>
+        <w:numPr>
+          <w:ilvl w:val="0"/>
+          <w:numId w:val="10"/>
+        </w:numPr>
+        <w:rPr>
+          <w:iCs/>
+          <w:sz w:val="20"/>
+          <w:szCs w:val="20"/>
+        </w:rPr>
+      </w:pPr>
+      <w:r>
+        <w:rPr>
+          <w:iCs/>
+          <w:sz w:val="20"/>
+          <w:szCs w:val="20"/>
+        </w:rPr>
+        <w:t xml:space="preserve">Next, </w:t>
+      </w:r>
+      <w:r>
+        <w:rPr>
+          <w:iCs/>
+          <w:sz w:val="20"/>
+          <w:szCs w:val="20"/>
+        </w:rPr>
+        <w:t>we counted the occurrences of each education level in the respective income brackets.</w:t>
+      </w:r>
+    </w:p>
+    <w:p>
+      <w:pPr>
+        <w:pStyle w:val="ListParagraph"/>
+        <w:numPr>
+          <w:ilvl w:val="0"/>
+          <w:numId w:val="10"/>
+        </w:numPr>
+        <w:rPr>
+          <w:iCs/>
+          <w:sz w:val="20"/>
+          <w:szCs w:val="20"/>
+        </w:rPr>
+      </w:pPr>
+      <w:r>
+        <w:rPr>
+          <w:iCs/>
+          <w:sz w:val="20"/>
+          <w:szCs w:val="20"/>
+        </w:rPr>
+        <w:t>Most importantly, we iterated over the education levels to ensure that all education levels are in both</w:t>
+      </w:r>
+      <w:r>
+        <w:rPr>
+          <w:iCs/>
+          <w:sz w:val="20"/>
+          <w:szCs w:val="20"/>
+        </w:rPr>
+        <w:t xml:space="preserve"> lists</w:t>
+      </w:r>
+      <w:r>
+        <w:rPr>
+          <w:iCs/>
+          <w:sz w:val="20"/>
+          <w:szCs w:val="20"/>
+        </w:rPr>
+        <w:t>, and if not, we place a default value of 0 for that respective education level.</w:t>
+      </w:r>
+    </w:p>
+    <w:p>
+      <w:pPr>
+        <w:pStyle w:val="ListParagraph"/>
+        <w:numPr>
+          <w:ilvl w:val="0"/>
+          <w:numId w:val="10"/>
+        </w:numPr>
+        <w:rPr>
+          <w:iCs/>
+          <w:sz w:val="20"/>
+          <w:szCs w:val="20"/>
+        </w:rPr>
+      </w:pPr>
+      <w:r>
+        <w:rPr>
+          <w:iCs/>
+          <w:sz w:val="20"/>
+          <w:szCs w:val="20"/>
+        </w:rPr>
+        <w:lastRenderedPageBreak/>
+        <w:t xml:space="preserve">We then sorted the resulting lists </w:t>
+      </w:r>
+      <w:r>
+        <w:rPr>
+          <w:iCs/>
+          <w:sz w:val="20"/>
+          <w:szCs w:val="20"/>
+        </w:rPr>
+        <w:t>based on the education level defined in the first step.</w:t>
+      </w:r>
+    </w:p>
+    <w:p>
+      <w:pPr>
+        <w:pStyle w:val="ListParagraph"/>
+        <w:numPr>
+          <w:ilvl w:val="0"/>
+          <w:numId w:val="10"/>
+        </w:numPr>
+        <w:rPr>
+          <w:iCs/>
+          <w:sz w:val="20"/>
+          <w:szCs w:val="20"/>
+        </w:rPr>
+      </w:pPr>
+      <w:r>
+        <w:rPr>
+          <w:iCs/>
+          <w:sz w:val="20"/>
+          <w:szCs w:val="20"/>
+        </w:rPr>
+        <w:t>Transformed the data into Dataframes.</w:t>
+      </w:r>
+    </w:p>
+    <w:p>
+      <w:pPr>
+        <w:pStyle w:val="ListParagraph"/>
+        <w:numPr>
+          <w:ilvl w:val="0"/>
+          <w:numId w:val="10"/>
+        </w:numPr>
+        <w:rPr>
+          <w:iCs/>
+          <w:sz w:val="20"/>
+          <w:szCs w:val="20"/>
+        </w:rPr>
+      </w:pPr>
+      <w:r>
+        <w:rPr>
+          <w:iCs/>
+          <w:sz w:val="20"/>
+          <w:szCs w:val="20"/>
+        </w:rPr>
+        <w:t>Finally, u</w:t>
+      </w:r>
+      <w:r>
+        <w:rPr>
+          <w:iCs/>
+          <w:sz w:val="20"/>
+          <w:szCs w:val="20"/>
+        </w:rPr>
+        <w:t>se</w:t>
+      </w:r>
+      <w:r>
+        <w:rPr>
+          <w:iCs/>
+          <w:sz w:val="20"/>
+          <w:szCs w:val="20"/>
+        </w:rPr>
+        <w:t>d</w:t>
+      </w:r>
+      <w:r>
+        <w:rPr>
+          <w:iCs/>
+          <w:sz w:val="20"/>
+          <w:szCs w:val="20"/>
+        </w:rPr>
+        <w:t xml:space="preserve"> library functions to plot the </w:t>
+      </w:r>
+      <w:r>
+        <w:rPr>
+          <w:iCs/>
+          <w:sz w:val="20"/>
+          <w:szCs w:val="20"/>
+        </w:rPr>
+        <w:t xml:space="preserve">parallel coordinates plot </w:t>
+      </w:r>
+      <w:r>
+        <w:rPr>
+          <w:iCs/>
+          <w:sz w:val="20"/>
+          <w:szCs w:val="20"/>
+        </w:rPr>
+        <w:t>and add the x-axis, y-axis, title, and legend labels.</w:t>
+      </w:r>
+    </w:p>
+    <w:p>
+      <w:pPr>
+        <w:ind w:left="119"/>
+        <w:rPr>
+          <w:iCs/>
+          <w:sz w:val="20"/>
+          <w:szCs w:val="20"/>
+        </w:rPr>
+      </w:pPr>
+      <w:r>
+        <w:rPr>
+          <w:iCs/>
+          <w:sz w:val="20"/>
+          <w:szCs w:val="20"/>
+        </w:rPr>
+        <w:t xml:space="preserve">  </w:t>
+      </w:r>
+      <w:r>
+        <w:rPr>
+          <w:iCs/>
+          <w:sz w:val="20"/>
+          <w:szCs w:val="20"/>
+        </w:rPr>
+        <w:t>From the results mentioned in the plot, we can conclude that most individuals that earn “&lt;=50k”</w:t>
+      </w:r>
+      <w:r>
+        <w:rPr>
+          <w:iCs/>
+          <w:sz w:val="20"/>
+          <w:szCs w:val="20"/>
+        </w:rPr>
+        <w:t xml:space="preserve"> are high-school graduates</w:t>
+      </w:r>
+      <w:r>
+        <w:rPr>
+          <w:iCs/>
+          <w:sz w:val="20"/>
+          <w:szCs w:val="20"/>
+        </w:rPr>
+        <w:t xml:space="preserve">, which </w:t>
+      </w:r>
+      <w:r>
+        <w:rPr>
+          <w:iCs/>
+          <w:sz w:val="20"/>
+          <w:szCs w:val="20"/>
+        </w:rPr>
+        <w:t>compromises</w:t>
+      </w:r>
+      <w:r>
+        <w:rPr>
+          <w:iCs/>
+          <w:sz w:val="20"/>
+          <w:szCs w:val="20"/>
+        </w:rPr>
+        <w:t xml:space="preserve"> </w:t>
+      </w:r>
+      <w:r>
+        <w:rPr>
+          <w:iCs/>
+          <w:sz w:val="20"/>
+          <w:szCs w:val="20"/>
+        </w:rPr>
+        <w:t xml:space="preserve">36.3% of all the entries in that income bracket. On the other hand, for the </w:t>
+      </w:r>
+      <w:r>
+        <w:rPr>
+          <w:iCs/>
+          <w:sz w:val="20"/>
+          <w:szCs w:val="20"/>
+        </w:rPr>
+        <w:t>“&gt;50k” bracket, you had 1,617 entries, which compromises 21.5</w:t>
+      </w:r>
+      <w:r>
+        <w:rPr>
+          <w:iCs/>
+          <w:sz w:val="20"/>
+          <w:szCs w:val="20"/>
+        </w:rPr>
+        <w:t>% of the entries in the income bracket. Most of the samples in the “&gt;50k” income bracket lies within the</w:t>
+      </w:r>
+      <w:r>
+        <w:rPr>
+          <w:iCs/>
+          <w:sz w:val="20"/>
+          <w:szCs w:val="20"/>
+        </w:rPr>
+        <w:t xml:space="preserve"> “Bachelors” education level, which comes out to be 2,126 entries or 28.3%.</w:t>
+      </w:r>
+      <w:r>
+        <w:rPr>
+          <w:iCs/>
+          <w:sz w:val="20"/>
+          <w:szCs w:val="20"/>
+        </w:rPr>
+        <w:t xml:space="preserve"> Furthermore, in the “Masters” education level and the levels after, the “&gt;50k” income bracket has more entries than the “&lt;=50k” income bracket.</w:t>
+      </w:r>
+      <w:r>
+        <w:rPr>
+          <w:iCs/>
+          <w:sz w:val="20"/>
+          <w:szCs w:val="20"/>
+        </w:rPr>
+        <w:t xml:space="preserve"> This allows us to </w:t>
+      </w:r>
+      <w:r>
+        <w:rPr>
+          <w:iCs/>
+          <w:sz w:val="20"/>
+          <w:szCs w:val="20"/>
+        </w:rPr>
+        <w:t>conclude</w:t>
+      </w:r>
+      <w:r>
+        <w:rPr>
+          <w:iCs/>
+          <w:sz w:val="20"/>
+          <w:szCs w:val="20"/>
+        </w:rPr>
+        <w:t xml:space="preserve"> that if we are to have samples in those levels, they are most likely to be of the higher income bracket.</w:t>
+      </w:r>
+      <w:r>
+        <w:rPr>
+          <w:iCs/>
+          <w:sz w:val="20"/>
+          <w:szCs w:val="20"/>
+        </w:rPr>
+        <w:t xml:space="preserve"> Even though this user story did not steer us into a certain direction, it has given us more details on what values in the “Education” feature would affect the income classification.</w:t>
+      </w:r>
     </w:p>
     <w:p>
       <w:pPr>
@@ -2461,11 +3745,468 @@
         </w:rPr>
         <w:t>User Story 5</w:t>
       </w:r>
-    </w:p>
-    <w:p>
-      <w:pPr>
+      <w:r>
         <w:rPr>
           <w:i/>
+          <w:iCs/>
+          <w:sz w:val="20"/>
+          <w:szCs w:val="20"/>
+        </w:rPr>
+        <w:t>: As an analyst for the XYZ Company</w:t>
+      </w:r>
+      <w:r>
+        <w:rPr>
+          <w:i/>
+          <w:iCs/>
+          <w:sz w:val="20"/>
+          <w:szCs w:val="20"/>
+        </w:rPr>
+        <w:t xml:space="preserve">, we are interested in finding if there is a correlation between the </w:t>
+      </w:r>
+      <w:r>
+        <w:rPr>
+          <w:i/>
+          <w:iCs/>
+          <w:sz w:val="20"/>
+          <w:szCs w:val="20"/>
+        </w:rPr>
+        <w:t>age and income bracket of an individual</w:t>
+      </w:r>
+    </w:p>
+    <w:p>
+      <w:pPr>
+        <w:ind w:left="119"/>
+        <w:rPr>
+          <w:iCs/>
+          <w:sz w:val="20"/>
+          <w:szCs w:val="20"/>
+        </w:rPr>
+      </w:pPr>
+      <w:r>
+        <w:rPr>
+          <w:iCs/>
+          <w:sz w:val="20"/>
+          <w:szCs w:val="20"/>
+        </w:rPr>
+        <w:t xml:space="preserve">  </w:t>
+      </w:r>
+      <w:r>
+        <w:rPr>
+          <w:iCs/>
+          <w:sz w:val="20"/>
+          <w:szCs w:val="20"/>
+        </w:rPr>
+        <w:t xml:space="preserve">This visualization </w:t>
+      </w:r>
+      <w:r>
+        <w:rPr>
+          <w:iCs/>
+          <w:sz w:val="20"/>
+          <w:szCs w:val="20"/>
+        </w:rPr>
+        <w:t xml:space="preserve">is the </w:t>
+      </w:r>
+      <w:r>
+        <w:rPr>
+          <w:iCs/>
+          <w:sz w:val="20"/>
+          <w:szCs w:val="20"/>
+        </w:rPr>
+        <w:t xml:space="preserve">third </w:t>
+      </w:r>
+      <w:r>
+        <w:rPr>
+          <w:iCs/>
+          <w:sz w:val="20"/>
+          <w:szCs w:val="20"/>
+        </w:rPr>
+        <w:t xml:space="preserve">and final </w:t>
+      </w:r>
+      <w:r>
+        <w:rPr>
+          <w:iCs/>
+          <w:sz w:val="20"/>
+          <w:szCs w:val="20"/>
+        </w:rPr>
+        <w:t>univariate visualization.</w:t>
+      </w:r>
+      <w:r>
+        <w:rPr>
+          <w:iCs/>
+          <w:sz w:val="20"/>
+          <w:szCs w:val="20"/>
+        </w:rPr>
+        <w:t xml:space="preserve"> On the Y-axis, you have the numerical variable of age, and on the </w:t>
+      </w:r>
+      <w:r>
+        <w:rPr>
+          <w:iCs/>
+          <w:sz w:val="20"/>
+          <w:szCs w:val="20"/>
+        </w:rPr>
+        <w:t>X-axis,</w:t>
+      </w:r>
+      <w:r>
+        <w:rPr>
+          <w:iCs/>
+          <w:sz w:val="20"/>
+          <w:szCs w:val="20"/>
+        </w:rPr>
+        <w:t xml:space="preserve"> you have the two types of income brackets.</w:t>
+      </w:r>
+      <w:r>
+        <w:rPr>
+          <w:iCs/>
+          <w:sz w:val="20"/>
+          <w:szCs w:val="20"/>
+        </w:rPr>
+        <w:t xml:space="preserve"> </w:t>
+      </w:r>
+      <w:r>
+        <w:rPr>
+          <w:iCs/>
+          <w:sz w:val="20"/>
+          <w:szCs w:val="20"/>
+        </w:rPr>
+        <w:t>The reason behind the selection of the box-and-whisker plot</w:t>
+      </w:r>
+      <w:r>
+        <w:rPr>
+          <w:iCs/>
+          <w:sz w:val="20"/>
+          <w:szCs w:val="20"/>
+        </w:rPr>
+        <w:t xml:space="preserve"> </w:t>
+      </w:r>
+      <w:r>
+        <w:rPr>
+          <w:iCs/>
+          <w:sz w:val="20"/>
+          <w:szCs w:val="20"/>
+        </w:rPr>
+        <w:t>is that it works well with numerical variables, and it allows us to see where the majority of the data points lie, as well as how the values are skewed between the income brackets.</w:t>
+      </w:r>
+    </w:p>
+    <w:p>
+      <w:pPr>
+        <w:ind w:left="119"/>
+        <w:jc w:val="center"/>
+        <w:rPr>
+          <w:iCs/>
+          <w:sz w:val="20"/>
+          <w:szCs w:val="20"/>
+        </w:rPr>
+      </w:pPr>
+      <w:r>
+        <w:rPr>
+          <w:iCs/>
+          <w:sz w:val="20"/>
+          <w:szCs w:val="20"/>
+        </w:rPr>
+        <w:drawing>
+          <wp:inline distT="0" distB="0" distL="0" distR="0" wp14:anchorId="57E7D40B" wp14:editId="45E301BE">
+            <wp:extent cx="4383109" cy="2610283"/>
+            <wp:effectExtent l="133350" t="114300" r="132080" b="152400"/>
+            <wp:docPr id="222983157" name="Picture 1" descr="A blue and orange rectangular objects&#10;&#10;Description automatically generated"/>
+            <wp:cNvGraphicFramePr>
+              <a:graphicFrameLocks xmlns:a="http://schemas.openxmlformats.org/drawingml/2006/main" noChangeAspect="1"/>
+            </wp:cNvGraphicFramePr>
+            <a:graphic xmlns:a="http://schemas.openxmlformats.org/drawingml/2006/main">
+              <a:graphicData uri="http://schemas.openxmlformats.org/drawingml/2006/picture">
+                <pic:pic xmlns:pic="http://schemas.openxmlformats.org/drawingml/2006/picture">
+                  <pic:nvPicPr>
+                    <pic:cNvPr id="222983157" name="Picture 1" descr="A blue and orange rectangular objects&#10;&#10;Description automatically generated"/>
+                    <pic:cNvPicPr/>
+                  </pic:nvPicPr>
+                  <pic:blipFill>
+                    <a:blip r:embed="rId11"/>
+                    <a:stretch>
+                      <a:fillRect/>
+                    </a:stretch>
+                  </pic:blipFill>
+                  <pic:spPr>
+                    <a:xfrm>
+                      <a:off x="0" y="0"/>
+                      <a:ext cx="4406301" cy="2624094"/>
+                    </a:xfrm>
+                    <a:prstGeom prst="rect">
+                      <a:avLst/>
+                    </a:prstGeom>
+                    <a:solidFill>
+                      <a:srgbClr val="FFFFFF">
+                        <a:shade val="85000"/>
+                      </a:srgbClr>
+                    </a:solidFill>
+                    <a:ln w="88900" cap="sq">
+                      <a:solidFill>
+                        <a:srgbClr val="FFFFFF"/>
+                      </a:solidFill>
+                      <a:miter lim="800000"/>
+                    </a:ln>
+                    <a:effectLst>
+                      <a:outerShdw blurRad="55000" dist="18000" dir="5400000" algn="tl" rotWithShape="0">
+                        <a:srgbClr val="000000">
+                          <a:alpha val="40000"/>
+                        </a:srgbClr>
+                      </a:outerShdw>
+                    </a:effectLst>
+                    <a:scene3d>
+                      <a:camera prst="orthographicFront"/>
+                      <a:lightRig rig="twoPt" dir="t">
+                        <a:rot lat="0" lon="0" rev="7200000"/>
+                      </a:lightRig>
+                    </a:scene3d>
+                    <a:sp3d>
+                      <a:bevelT w="25400" h="19050"/>
+                      <a:contourClr>
+                        <a:srgbClr val="FFFFFF"/>
+                      </a:contourClr>
+                    </a:sp3d>
+                  </pic:spPr>
+                </pic:pic>
+              </a:graphicData>
+            </a:graphic>
+          </wp:inline>
+        </w:drawing>
+      </w:r>
+    </w:p>
+    <w:p>
+      <w:pPr>
+        <w:ind w:left="119"/>
+        <w:jc w:val="center"/>
+        <w:rPr>
+          <w:iCs/>
+          <w:sz w:val="20"/>
+          <w:szCs w:val="20"/>
+        </w:rPr>
+      </w:pPr>
+      <w:r>
+        <w:rPr>
+          <w:iCs/>
+          <w:sz w:val="20"/>
+          <w:szCs w:val="20"/>
+        </w:rPr>
+        <w:t>Figure X:</w:t>
+      </w:r>
+      <w:r>
+        <w:rPr>
+          <w:iCs/>
+          <w:sz w:val="20"/>
+          <w:szCs w:val="20"/>
+        </w:rPr>
+        <w:t xml:space="preserve"> Box-and-Whisker</w:t>
+      </w:r>
+      <w:r>
+        <w:rPr>
+          <w:iCs/>
+          <w:sz w:val="20"/>
+          <w:szCs w:val="20"/>
+        </w:rPr>
+        <w:t xml:space="preserve"> Plot of</w:t>
+      </w:r>
+      <w:r>
+        <w:rPr>
+          <w:iCs/>
+          <w:sz w:val="20"/>
+          <w:szCs w:val="20"/>
+        </w:rPr>
+        <w:t xml:space="preserve"> Age</w:t>
+      </w:r>
+      <w:r>
+        <w:rPr>
+          <w:iCs/>
+          <w:sz w:val="20"/>
+          <w:szCs w:val="20"/>
+        </w:rPr>
+        <w:t xml:space="preserve"> VS Income</w:t>
+      </w:r>
+    </w:p>
+    <w:p>
+      <w:pPr>
+        <w:rPr>
+          <w:iCs/>
+          <w:sz w:val="20"/>
+          <w:szCs w:val="20"/>
+        </w:rPr>
+      </w:pPr>
+      <w:r>
+        <w:rPr>
+          <w:iCs/>
+          <w:sz w:val="20"/>
+          <w:szCs w:val="20"/>
+        </w:rPr>
+        <w:t xml:space="preserve"> </w:t>
+      </w:r>
+      <w:r>
+        <w:rPr>
+          <w:iCs/>
+          <w:sz w:val="20"/>
+          <w:szCs w:val="20"/>
+        </w:rPr>
+        <w:t>The steps taken to obtain this visualization are as follows:</w:t>
+      </w:r>
+    </w:p>
+    <w:p>
+      <w:pPr>
+        <w:pStyle w:val="ListParagraph"/>
+        <w:numPr>
+          <w:ilvl w:val="0"/>
+          <w:numId w:val="14"/>
+        </w:numPr>
+        <w:rPr>
+          <w:i/>
+          <w:sz w:val="20"/>
+          <w:szCs w:val="20"/>
+        </w:rPr>
+      </w:pPr>
+      <w:r>
+        <w:rPr>
+          <w:iCs/>
+          <w:sz w:val="20"/>
+          <w:szCs w:val="20"/>
+        </w:rPr>
+        <w:t>Split the dataset based on the two different income brackets.</w:t>
+      </w:r>
+    </w:p>
+    <w:p>
+      <w:pPr>
+        <w:pStyle w:val="ListParagraph"/>
+        <w:numPr>
+          <w:ilvl w:val="0"/>
+          <w:numId w:val="14"/>
+        </w:numPr>
+        <w:rPr>
+          <w:i/>
+          <w:sz w:val="20"/>
+          <w:szCs w:val="20"/>
+        </w:rPr>
+      </w:pPr>
+      <w:r>
+        <w:rPr>
+          <w:iCs/>
+          <w:sz w:val="20"/>
+          <w:szCs w:val="20"/>
+        </w:rPr>
+        <w:t xml:space="preserve">Use </w:t>
+      </w:r>
+      <w:r>
+        <w:rPr>
+          <w:iCs/>
+          <w:sz w:val="20"/>
+          <w:szCs w:val="20"/>
+        </w:rPr>
+        <w:t>the Matplotlib function titled “boxplot.”</w:t>
+      </w:r>
+    </w:p>
+    <w:p>
+      <w:pPr>
+        <w:pStyle w:val="ListParagraph"/>
+        <w:numPr>
+          <w:ilvl w:val="0"/>
+          <w:numId w:val="14"/>
+        </w:numPr>
+        <w:rPr>
+          <w:i/>
+          <w:sz w:val="20"/>
+          <w:szCs w:val="20"/>
+        </w:rPr>
+      </w:pPr>
+      <w:r>
+        <w:rPr>
+          <w:iCs/>
+          <w:sz w:val="20"/>
+          <w:szCs w:val="20"/>
+        </w:rPr>
+        <w:t>Add the x-axis, y-axis, and the title label charts.</w:t>
+      </w:r>
+    </w:p>
+    <w:p>
+      <w:pPr>
+        <w:rPr>
+          <w:iCs/>
+          <w:sz w:val="20"/>
+          <w:szCs w:val="20"/>
+        </w:rPr>
+      </w:pPr>
+      <w:r>
+        <w:rPr>
+          <w:iCs/>
+          <w:sz w:val="20"/>
+          <w:szCs w:val="20"/>
+        </w:rPr>
+        <w:t xml:space="preserve">  </w:t>
+      </w:r>
+      <w:r>
+        <w:rPr>
+          <w:iCs/>
+          <w:sz w:val="20"/>
+          <w:szCs w:val="20"/>
+        </w:rPr>
+        <w:t xml:space="preserve">From the results mentioned in the plot, we can see that the </w:t>
+      </w:r>
+      <w:r>
+        <w:rPr>
+          <w:iCs/>
+          <w:sz w:val="20"/>
+          <w:szCs w:val="20"/>
+        </w:rPr>
+        <w:t xml:space="preserve">most samples in the lower income bracket lie between 25-45, while the higher income bracket is more concentrated between 35-50. </w:t>
+      </w:r>
+      <w:r>
+        <w:rPr>
+          <w:iCs/>
+          <w:sz w:val="20"/>
+          <w:szCs w:val="20"/>
+        </w:rPr>
+        <w:t>Furthermore, we can see that the 4</w:t>
+      </w:r>
+      <w:r>
+        <w:rPr>
+          <w:iCs/>
+          <w:sz w:val="20"/>
+          <w:szCs w:val="20"/>
+          <w:vertAlign w:val="superscript"/>
+        </w:rPr>
+        <w:t>th</w:t>
+      </w:r>
+      <w:r>
+        <w:rPr>
+          <w:iCs/>
+          <w:sz w:val="20"/>
+          <w:szCs w:val="20"/>
+        </w:rPr>
+        <w:t xml:space="preserve"> quartile and outliers are the same in both income brackets. </w:t>
+      </w:r>
+      <w:r>
+        <w:rPr>
+          <w:iCs/>
+          <w:sz w:val="20"/>
+          <w:szCs w:val="20"/>
+        </w:rPr>
+        <w:t xml:space="preserve">We can conclude that entries above the age </w:t>
+      </w:r>
+      <w:r>
+        <w:rPr>
+          <w:iCs/>
+          <w:sz w:val="20"/>
+          <w:szCs w:val="20"/>
+        </w:rPr>
+        <w:t>45 are more likely to be in the higher income bracket.</w:t>
+      </w:r>
+    </w:p>
+    <w:p>
+      <w:pPr>
+        <w:rPr>
+          <w:iCs/>
+          <w:sz w:val="20"/>
+          <w:szCs w:val="20"/>
+        </w:rPr>
+      </w:pPr>
+    </w:p>
+    <w:p>
+      <w:pPr>
+        <w:rPr>
+          <w:iCs/>
           <w:sz w:val="20"/>
           <w:szCs w:val="20"/>
         </w:rPr>
@@ -2489,247 +4230,8 @@
           <w:sz w:val="20"/>
           <w:szCs w:val="20"/>
         </w:rPr>
-        <w:t xml:space="preserve">Questions arose and how did you answer </w:t>
-      </w:r>
-      <w:proofErr w:type="gramStart"/>
-      <w:r>
-        <w:rPr>
-          <w:b/>
-          <w:bCs/>
-          <w:iCs/>
-          <w:sz w:val="20"/>
-          <w:szCs w:val="20"/>
-        </w:rPr>
-        <w:t>them</w:t>
-      </w:r>
-      <w:proofErr w:type="gramEnd"/>
-    </w:p>
-    <w:p>
-      <w:pPr>
-        <w:tabs>
-          <w:tab w:val="left" w:pos="4821"/>
-        </w:tabs>
-        <w:rPr>
-          <w:sz w:val="20"/>
-        </w:rPr>
-      </w:pPr>
-    </w:p>
-    <w:p>
-      <w:pPr>
-        <w:pStyle w:val="BodyText"/>
-        <w:spacing w:before="72"/>
-        <w:ind w:left="318" w:firstLine="402"/>
-      </w:pPr>
-    </w:p>
-    <w:p>
-      <w:pPr>
-        <w:pStyle w:val="BodyText"/>
-        <w:spacing w:before="84"/>
-      </w:pPr>
-    </w:p>
-    <w:p>
-      <w:pPr>
-        <w:ind w:left="119"/>
-        <w:rPr>
-          <w:i/>
-          <w:sz w:val="20"/>
-        </w:rPr>
-      </w:pPr>
-      <w:r>
-        <w:rPr>
-          <w:i/>
-          <w:sz w:val="20"/>
-        </w:rPr>
-        <w:t>A.</w:t>
-      </w:r>
-      <w:r>
-        <w:rPr>
-          <w:i/>
-          <w:spacing w:val="41"/>
-          <w:sz w:val="20"/>
-        </w:rPr>
-        <w:t xml:space="preserve"> </w:t>
-      </w:r>
-      <w:r>
-        <w:rPr>
-          <w:i/>
-          <w:sz w:val="20"/>
-        </w:rPr>
-        <w:t>Subsection</w:t>
-      </w:r>
-      <w:r>
-        <w:rPr>
-          <w:i/>
-          <w:spacing w:val="14"/>
-          <w:sz w:val="20"/>
-        </w:rPr>
-        <w:t xml:space="preserve"> </w:t>
-      </w:r>
-      <w:r>
-        <w:rPr>
-          <w:i/>
-          <w:sz w:val="20"/>
-        </w:rPr>
-        <w:t>Heading</w:t>
-      </w:r>
-      <w:r>
-        <w:rPr>
-          <w:i/>
-          <w:spacing w:val="14"/>
-          <w:sz w:val="20"/>
-        </w:rPr>
-        <w:t xml:space="preserve"> </w:t>
-      </w:r>
-      <w:r>
-        <w:rPr>
-          <w:i/>
-          <w:spacing w:val="-4"/>
-          <w:sz w:val="20"/>
-        </w:rPr>
-        <w:t>Here</w:t>
-      </w:r>
-    </w:p>
-    <w:p>
-      <w:pPr>
-        <w:pStyle w:val="BodyText"/>
-        <w:spacing w:before="72"/>
-        <w:ind w:left="318"/>
-      </w:pPr>
-      <w:r>
-        <w:t>Subsection</w:t>
-      </w:r>
-      <w:r>
-        <w:rPr>
-          <w:spacing w:val="11"/>
-        </w:rPr>
-        <w:t xml:space="preserve"> </w:t>
-      </w:r>
-      <w:r>
-        <w:t>text</w:t>
-      </w:r>
-      <w:r>
-        <w:rPr>
-          <w:spacing w:val="12"/>
-        </w:rPr>
-        <w:t xml:space="preserve"> </w:t>
-      </w:r>
-      <w:r>
-        <w:rPr>
-          <w:spacing w:val="-2"/>
-        </w:rPr>
-        <w:t>here.</w:t>
-      </w:r>
-    </w:p>
-    <w:p>
-      <w:pPr>
-        <w:spacing w:before="9"/>
-        <w:ind w:left="318"/>
-        <w:rPr>
-          <w:sz w:val="20"/>
-        </w:rPr>
-      </w:pPr>
-      <w:r>
-        <w:rPr>
-          <w:i/>
-          <w:sz w:val="20"/>
-        </w:rPr>
-        <w:t>1)</w:t>
-      </w:r>
-      <w:r>
-        <w:rPr>
-          <w:i/>
-          <w:spacing w:val="38"/>
-          <w:sz w:val="20"/>
-        </w:rPr>
-        <w:t xml:space="preserve"> </w:t>
-      </w:r>
-      <w:r>
-        <w:rPr>
-          <w:i/>
-          <w:sz w:val="20"/>
-        </w:rPr>
-        <w:t>Subsubsection</w:t>
-      </w:r>
-      <w:r>
-        <w:rPr>
-          <w:i/>
-          <w:spacing w:val="12"/>
-          <w:sz w:val="20"/>
-        </w:rPr>
-        <w:t xml:space="preserve"> </w:t>
-      </w:r>
-      <w:r>
-        <w:rPr>
-          <w:i/>
-          <w:sz w:val="20"/>
-        </w:rPr>
-        <w:t>Heading</w:t>
-      </w:r>
-      <w:r>
-        <w:rPr>
-          <w:i/>
-          <w:spacing w:val="12"/>
-          <w:sz w:val="20"/>
-        </w:rPr>
-        <w:t xml:space="preserve"> </w:t>
-      </w:r>
-      <w:r>
-        <w:rPr>
-          <w:i/>
-          <w:sz w:val="20"/>
-        </w:rPr>
-        <w:t>Here:</w:t>
-      </w:r>
-      <w:r>
-        <w:rPr>
-          <w:i/>
-          <w:spacing w:val="41"/>
-          <w:sz w:val="20"/>
-        </w:rPr>
-        <w:t xml:space="preserve"> </w:t>
-      </w:r>
-      <w:r>
-        <w:rPr>
-          <w:sz w:val="20"/>
-        </w:rPr>
-        <w:t>Subsubsection</w:t>
-      </w:r>
-      <w:r>
-        <w:rPr>
-          <w:spacing w:val="12"/>
-          <w:sz w:val="20"/>
-        </w:rPr>
-        <w:t xml:space="preserve"> </w:t>
-      </w:r>
-      <w:r>
-        <w:rPr>
-          <w:sz w:val="20"/>
-        </w:rPr>
-        <w:t>text</w:t>
-      </w:r>
-      <w:r>
-        <w:rPr>
-          <w:spacing w:val="11"/>
-          <w:sz w:val="20"/>
-        </w:rPr>
-        <w:t xml:space="preserve"> </w:t>
-      </w:r>
-      <w:r>
-        <w:rPr>
-          <w:spacing w:val="-2"/>
-          <w:sz w:val="20"/>
-        </w:rPr>
-        <w:t>here.</w:t>
-      </w:r>
-    </w:p>
-    <w:p>
-      <w:pPr>
-        <w:pStyle w:val="BodyText"/>
-        <w:spacing w:before="94"/>
-        <w:rPr>
-          <w:sz w:val="16"/>
-        </w:rPr>
-      </w:pPr>
+        <w:t>Questions arose and how did you answer them</w:t>
+      </w:r>
     </w:p>
     <w:p>
       <w:pPr>
@@ -2739,9 +4241,10 @@
           <w:numId w:val="1"/>
         </w:numPr>
         <w:tabs>
-          <w:tab w:val="left" w:pos="4821"/>
+          <w:tab w:val="left" w:pos="4696"/>
         </w:tabs>
-        <w:ind w:left="4821" w:hanging="289"/>
+        <w:spacing w:before="1"/>
+        <w:jc w:val="both"/>
         <w:rPr>
           <w:sz w:val="20"/>
         </w:rPr>
@@ -2752,7 +4255,107 @@
           <w:spacing w:val="-2"/>
           <w:sz w:val="20"/>
         </w:rPr>
-        <w:t>Conclusion</w:t>
+        <w:t>questions while working</w:t>
+      </w:r>
+    </w:p>
+    <w:p>
+      <w:pPr>
+        <w:pStyle w:val="ListParagraph"/>
+        <w:numPr>
+          <w:ilvl w:val="0"/>
+          <w:numId w:val="1"/>
+        </w:numPr>
+        <w:tabs>
+          <w:tab w:val="left" w:pos="4696"/>
+        </w:tabs>
+        <w:spacing w:before="1"/>
+        <w:jc w:val="both"/>
+        <w:rPr>
+          <w:sz w:val="20"/>
+        </w:rPr>
+      </w:pPr>
+      <w:r>
+        <w:rPr>
+          <w:smallCaps/>
+          <w:spacing w:val="-2"/>
+          <w:sz w:val="20"/>
+        </w:rPr>
+        <w:t xml:space="preserve">    Future Work</w:t>
+      </w:r>
+    </w:p>
+    <w:p>
+      <w:pPr>
+        <w:pStyle w:val="BodyText"/>
+        <w:spacing w:before="72"/>
+        <w:ind w:left="318" w:firstLine="402"/>
+      </w:pPr>
+    </w:p>
+    <w:p>
+      <w:pPr>
+        <w:pStyle w:val="BodyText"/>
+        <w:spacing w:before="84"/>
+      </w:pPr>
+    </w:p>
+    <w:p>
+      <w:pPr>
+        <w:ind w:left="119"/>
+        <w:rPr>
+          <w:i/>
+          <w:sz w:val="20"/>
+        </w:rPr>
+      </w:pPr>
+      <w:r>
+        <w:rPr>
+          <w:i/>
+          <w:sz w:val="20"/>
+        </w:rPr>
+        <w:t>A.</w:t>
+      </w:r>
+      <w:r>
+        <w:rPr>
+          <w:i/>
+          <w:spacing w:val="41"/>
+          <w:sz w:val="20"/>
+        </w:rPr>
+        <w:t xml:space="preserve"> </w:t>
+      </w:r>
+      <w:r>
+        <w:rPr>
+          <w:i/>
+          <w:sz w:val="20"/>
+        </w:rPr>
+        <w:t>Subsection</w:t>
+      </w:r>
+      <w:r>
+        <w:rPr>
+          <w:i/>
+          <w:spacing w:val="14"/>
+          <w:sz w:val="20"/>
+        </w:rPr>
+        <w:t xml:space="preserve"> </w:t>
+      </w:r>
+      <w:r>
+        <w:rPr>
+          <w:i/>
+          <w:sz w:val="20"/>
+        </w:rPr>
+        <w:t>Heading</w:t>
+      </w:r>
+      <w:r>
+        <w:rPr>
+          <w:i/>
+          <w:spacing w:val="14"/>
+          <w:sz w:val="20"/>
+        </w:rPr>
+        <w:t xml:space="preserve"> </w:t>
+      </w:r>
+      <w:r>
+        <w:rPr>
+          <w:i/>
+          <w:spacing w:val="-4"/>
+          <w:sz w:val="20"/>
+        </w:rPr>
+        <w:t>Here</w:t>
       </w:r>
     </w:p>
     <w:p>
@@ -2762,6 +4365,157 @@
         <w:ind w:left="318"/>
       </w:pPr>
       <w:r>
+        <w:t>Subsection</w:t>
+      </w:r>
+      <w:r>
+        <w:rPr>
+          <w:spacing w:val="11"/>
+        </w:rPr>
+        <w:t xml:space="preserve"> </w:t>
+      </w:r>
+      <w:r>
+        <w:t>text</w:t>
+      </w:r>
+      <w:r>
+        <w:rPr>
+          <w:spacing w:val="12"/>
+        </w:rPr>
+        <w:t xml:space="preserve"> </w:t>
+      </w:r>
+      <w:r>
+        <w:rPr>
+          <w:spacing w:val="-2"/>
+        </w:rPr>
+        <w:t>here.</w:t>
+      </w:r>
+    </w:p>
+    <w:p>
+      <w:pPr>
+        <w:spacing w:before="9"/>
+        <w:ind w:left="318"/>
+        <w:rPr>
+          <w:sz w:val="20"/>
+        </w:rPr>
+      </w:pPr>
+      <w:r>
+        <w:rPr>
+          <w:i/>
+          <w:sz w:val="20"/>
+        </w:rPr>
+        <w:t>1)</w:t>
+      </w:r>
+      <w:r>
+        <w:rPr>
+          <w:i/>
+          <w:spacing w:val="38"/>
+          <w:sz w:val="20"/>
+        </w:rPr>
+        <w:t xml:space="preserve"> </w:t>
+      </w:r>
+      <w:r>
+        <w:rPr>
+          <w:i/>
+          <w:sz w:val="20"/>
+        </w:rPr>
+        <w:t>Subsubsection</w:t>
+      </w:r>
+      <w:r>
+        <w:rPr>
+          <w:i/>
+          <w:spacing w:val="12"/>
+          <w:sz w:val="20"/>
+        </w:rPr>
+        <w:t xml:space="preserve"> </w:t>
+      </w:r>
+      <w:r>
+        <w:rPr>
+          <w:i/>
+          <w:sz w:val="20"/>
+        </w:rPr>
+        <w:t>Heading</w:t>
+      </w:r>
+      <w:r>
+        <w:rPr>
+          <w:i/>
+          <w:spacing w:val="12"/>
+          <w:sz w:val="20"/>
+        </w:rPr>
+        <w:t xml:space="preserve"> </w:t>
+      </w:r>
+      <w:r>
+        <w:rPr>
+          <w:i/>
+          <w:sz w:val="20"/>
+        </w:rPr>
+        <w:t>Here:</w:t>
+      </w:r>
+      <w:r>
+        <w:rPr>
+          <w:i/>
+          <w:spacing w:val="41"/>
+          <w:sz w:val="20"/>
+        </w:rPr>
+        <w:t xml:space="preserve"> </w:t>
+      </w:r>
+      <w:r>
+        <w:rPr>
+          <w:sz w:val="20"/>
+        </w:rPr>
+        <w:t>Subsubsection</w:t>
+      </w:r>
+      <w:r>
+        <w:rPr>
+          <w:spacing w:val="12"/>
+          <w:sz w:val="20"/>
+        </w:rPr>
+        <w:t xml:space="preserve"> </w:t>
+      </w:r>
+      <w:r>
+        <w:rPr>
+          <w:sz w:val="20"/>
+        </w:rPr>
+        <w:t>text</w:t>
+      </w:r>
+      <w:r>
+        <w:rPr>
+          <w:spacing w:val="11"/>
+          <w:sz w:val="20"/>
+        </w:rPr>
+        <w:t xml:space="preserve"> </w:t>
+      </w:r>
+      <w:r>
+        <w:rPr>
+          <w:spacing w:val="-2"/>
+          <w:sz w:val="20"/>
+        </w:rPr>
+        <w:t>here.</w:t>
+      </w:r>
+    </w:p>
+    <w:p>
+      <w:pPr>
+        <w:pStyle w:val="BodyText"/>
+        <w:spacing w:before="94"/>
+        <w:rPr>
+          <w:sz w:val="16"/>
+        </w:rPr>
+      </w:pPr>
+    </w:p>
+    <w:p>
+      <w:pPr>
+        <w:pStyle w:val="BodyText"/>
+        <w:jc w:val="center"/>
+      </w:pPr>
+      <w:r>
+        <w:t>Conclusion</w:t>
+      </w:r>
+    </w:p>
+    <w:p>
+      <w:pPr>
+        <w:pStyle w:val="BodyText"/>
+        <w:spacing w:before="72"/>
+        <w:ind w:left="318"/>
+      </w:pPr>
+      <w:r>
         <w:t>The</w:t>
       </w:r>
       <w:r>
@@ -2810,7 +4564,7 @@
           <w:sz w:val="15"/>
         </w:rPr>
         <w:sectPr>
-          <w:headerReference w:type="default" r:id="rId10"/>
+          <w:headerReference w:type="default" r:id="rId12"/>
           <w:type w:val="continuous"/>
           <w:pgSz w:w="12240" w:h="15840"/>
           <w:pgMar w:top="840" w:right="860" w:bottom="280" w:left="860" w:header="495" w:footer="0" w:gutter="0"/>
@@ -2968,14 +4722,12 @@
         </w:rPr>
         <w:t xml:space="preserve"> </w:t>
       </w:r>
-      <w:proofErr w:type="spellStart"/>
       <w:r>
         <w:rPr>
           <w:smallCaps/>
         </w:rPr>
         <w:t>Zonklar</w:t>
       </w:r>
-      <w:proofErr w:type="spellEnd"/>
       <w:r>
         <w:rPr>
           <w:smallCaps/>
@@ -3219,16 +4971,8 @@
         <w:rPr>
           <w:sz w:val="16"/>
         </w:rPr>
-        <w:t xml:space="preserve">H. </w:t>
-      </w:r>
-      <w:proofErr w:type="spellStart"/>
-      <w:r>
-        <w:rPr>
-          <w:sz w:val="16"/>
-        </w:rPr>
-        <w:t>Kopka</w:t>
-      </w:r>
-      <w:proofErr w:type="spellEnd"/>
+        <w:t>H. Kopka</w:t>
+      </w:r>
       <w:r>
         <w:rPr>
           <w:spacing w:val="1"/>
@@ -3742,7 +5486,7 @@
         </w:rPr>
         <w:t xml:space="preserve"> </w:t>
       </w:r>
-      <w:hyperlink r:id="rId11">
+      <w:hyperlink r:id="rId13">
         <w:r>
           <w:rPr>
             <w:spacing w:val="-2"/>
@@ -3913,216 +5657,6 @@
           <w:sz w:val="16"/>
         </w:rPr>
       </w:pPr>
-      <w:r>
-        <w:rPr>
-          <w:noProof/>
-        </w:rPr>
-        <mc:AlternateContent>
-          <mc:Choice Requires="wps">
-            <w:drawing>
-              <wp:anchor distT="0" distB="0" distL="0" distR="0" simplePos="0" relativeHeight="15729152" behindDoc="0" locked="0" layoutInCell="1" allowOverlap="1" wp14:anchorId="5D882271" wp14:editId="4A9E2058">
-                <wp:simplePos x="0" y="0"/>
-                <wp:positionH relativeFrom="page">
-                  <wp:posOffset>624370</wp:posOffset>
-                </wp:positionH>
-                <wp:positionV relativeFrom="paragraph">
-                  <wp:posOffset>25005</wp:posOffset>
-                </wp:positionV>
-                <wp:extent cx="919480" cy="1148080"/>
-                <wp:effectExtent l="0" t="0" r="0" b="0"/>
-                <wp:wrapNone/>
-                <wp:docPr id="4" name="Textbox 4"/>
-                <wp:cNvGraphicFramePr>
-                  <a:graphicFrameLocks xmlns:a="http://schemas.openxmlformats.org/drawingml/2006/main"/>
-                </wp:cNvGraphicFramePr>
-                <a:graphic xmlns:a="http://schemas.openxmlformats.org/drawingml/2006/main">
-                  <a:graphicData uri="http://schemas.microsoft.com/office/word/2010/wordprocessingShape">
-                    <wps:wsp>
-                      <wps:cNvSpPr txBox="1">
-                        <a:spLocks/>
-                      </wps:cNvSpPr>
-                      <wps:spPr>
-                        <a:xfrm>
-                          <a:off x="0" y="0"/>
-                          <a:ext cx="919480" cy="1148080"/>
-                        </a:xfrm>
-                        <a:prstGeom prst="rect">
-                          <a:avLst/>
-                        </a:prstGeom>
-                        <a:ln w="5054">
-                          <a:solidFill>
-                            <a:srgbClr val="000000"/>
-                          </a:solidFill>
-                          <a:prstDash val="solid"/>
-                        </a:ln>
-                      </wps:spPr>
-                      <wps:txbx>
-                        <w:txbxContent>
-                          <w:p>
-                            <w:pPr>
-                              <w:pStyle w:val="BodyText"/>
-                              <w:rPr>
-                                <w:sz w:val="16"/>
-                              </w:rPr>
-                            </w:pPr>
-                          </w:p>
-                          <w:p>
-                            <w:pPr>
-                              <w:pStyle w:val="BodyText"/>
-                              <w:rPr>
-                                <w:sz w:val="16"/>
-                              </w:rPr>
-                            </w:pPr>
-                          </w:p>
-                          <w:p>
-                            <w:pPr>
-                              <w:pStyle w:val="BodyText"/>
-                              <w:spacing w:before="78"/>
-                              <w:rPr>
-                                <w:sz w:val="16"/>
-                              </w:rPr>
-                            </w:pPr>
-                          </w:p>
-                          <w:p>
-                            <w:pPr>
-                              <w:spacing w:line="232" w:lineRule="auto"/>
-                              <w:ind w:left="458" w:right="458" w:firstLine="11"/>
-                              <w:jc w:val="both"/>
-                              <w:rPr>
-                                <w:sz w:val="16"/>
-                              </w:rPr>
-                            </w:pPr>
-                            <w:r>
-                              <w:rPr>
-                                <w:spacing w:val="-4"/>
-                                <w:sz w:val="16"/>
-                              </w:rPr>
-                              <w:t>PLACE</w:t>
-                            </w:r>
-                            <w:r>
-                              <w:rPr>
-                                <w:spacing w:val="40"/>
-                                <w:sz w:val="16"/>
-                              </w:rPr>
-                              <w:t xml:space="preserve"> </w:t>
-                            </w:r>
-                            <w:r>
-                              <w:rPr>
-                                <w:spacing w:val="-4"/>
-                                <w:sz w:val="16"/>
-                              </w:rPr>
-                              <w:t>PHOTO</w:t>
-                            </w:r>
-                            <w:r>
-                              <w:rPr>
-                                <w:spacing w:val="40"/>
-                                <w:sz w:val="16"/>
-                              </w:rPr>
-                              <w:t xml:space="preserve"> </w:t>
-                            </w:r>
-                            <w:r>
-                              <w:rPr>
-                                <w:spacing w:val="-4"/>
-                                <w:sz w:val="16"/>
-                              </w:rPr>
-                              <w:t>HERE</w:t>
-                            </w:r>
-                          </w:p>
-                        </w:txbxContent>
-                      </wps:txbx>
-                      <wps:bodyPr wrap="square" lIns="0" tIns="0" rIns="0" bIns="0" rtlCol="0">
-                        <a:noAutofit/>
-                      </wps:bodyPr>
-                    </wps:wsp>
-                  </a:graphicData>
-                </a:graphic>
-              </wp:anchor>
-            </w:drawing>
-          </mc:Choice>
-          <mc:Fallback>
-            <w:pict>
-              <v:shape w14:anchorId="5D882271" id="Textbox 4" o:spid="_x0000_s1027" type="#_x0000_t202" style="position:absolute;left:0;text-align:left;margin-left:49.15pt;margin-top:1.95pt;width:72.4pt;height:90.4pt;z-index:15729152;visibility:visible;mso-wrap-style:square;mso-wrap-distance-left:0;mso-wrap-distance-top:0;mso-wrap-distance-right:0;mso-wrap-distance-bottom:0;mso-position-horizontal:absolute;mso-position-horizontal-relative:page;mso-position-vertical:absolute;mso-position-vertical-relative:text;v-text-anchor:top" o:gfxdata="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" filled="f" strokeweight=".14039mm">
-                <v:path arrowok="t"/>
-                <v:textbox inset="0,0,0,0">
-                  <w:txbxContent>
-                    <w:p>
-                      <w:pPr>
-                        <w:pStyle w:val="BodyText"/>
-                        <w:rPr>
-                          <w:sz w:val="16"/>
-                        </w:rPr>
-                      </w:pPr>
-                    </w:p>
-                    <w:p>
-                      <w:pPr>
-                        <w:pStyle w:val="BodyText"/>
-                        <w:rPr>
-                          <w:sz w:val="16"/>
-                        </w:rPr>
-                      </w:pPr>
-                    </w:p>
-                    <w:p>
-                      <w:pPr>
-                        <w:pStyle w:val="BodyText"/>
-                        <w:spacing w:before="78"/>
-                        <w:rPr>
-                          <w:sz w:val="16"/>
-                        </w:rPr>
-                      </w:pPr>
-                    </w:p>
-                    <w:p>
-                      <w:pPr>
-                        <w:spacing w:line="232" w:lineRule="auto"/>
-                        <w:ind w:left="458" w:right="458" w:firstLine="11"/>
-                        <w:jc w:val="both"/>
-                        <w:rPr>
-                          <w:sz w:val="16"/>
-                        </w:rPr>
-                      </w:pPr>
-                      <w:r>
-                        <w:rPr>
-                          <w:spacing w:val="-4"/>
-                          <w:sz w:val="16"/>
-                        </w:rPr>
-                        <w:t>PLACE</w:t>
-                      </w:r>
-                      <w:r>
-                        <w:rPr>
-                          <w:spacing w:val="40"/>
-                          <w:sz w:val="16"/>
-                        </w:rPr>
-                        <w:t xml:space="preserve"> </w:t>
-                      </w:r>
-                      <w:r>
-                        <w:rPr>
-                          <w:spacing w:val="-4"/>
-                          <w:sz w:val="16"/>
-                        </w:rPr>
-                        <w:t>PHOTO</w:t>
-                      </w:r>
-                      <w:r>
-                        <w:rPr>
-                          <w:spacing w:val="40"/>
-                          <w:sz w:val="16"/>
-                        </w:rPr>
-                        <w:t xml:space="preserve"> </w:t>
-                      </w:r>
-                      <w:r>
-                        <w:rPr>
-                          <w:spacing w:val="-4"/>
-                          <w:sz w:val="16"/>
-                        </w:rPr>
-                        <w:t>HERE</w:t>
-                      </w:r>
-                    </w:p>
-                  </w:txbxContent>
-                </v:textbox>
-                <w10:wrap anchorx="page"/>
-              </v:shape>
-            </w:pict>
-          </mc:Fallback>
-        </mc:AlternateContent>
-      </w:r>
       <w:r>
         <w:rPr>
           <w:b/>
@@ -4909,7 +6443,7 @@
               <v:stroke joinstyle="miter"/>
               <v:path gradientshapeok="t" o:connecttype="rect"/>
             </v:shapetype>
-            <v:shape id="Textbox 2" o:spid="_x0000_s1028" type="#_x0000_t202" style="position:absolute;margin-left:556.55pt;margin-top:23.8pt;width:10.5pt;height:10.45pt;z-index:-15816192;visibility:visible;mso-wrap-style:square;mso-wrap-distance-left:0;mso-wrap-distance-top:0;mso-wrap-distance-right:0;mso-wrap-distance-bottom:0;mso-position-horizontal:absolute;mso-position-horizontal-relative:page;mso-position-vertical:absolute;mso-position-vertical-relative:page;v-text-anchor:top" o:gfxdata="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" filled="f" stroked="f">
+            <v:shape id="Textbox 2" o:spid="_x0000_s1027" type="#_x0000_t202" style="position:absolute;margin-left:556.55pt;margin-top:23.8pt;width:10.5pt;height:10.45pt;z-index:-15816192;visibility:visible;mso-wrap-style:square;mso-wrap-distance-left:0;mso-wrap-distance-top:0;mso-wrap-distance-right:0;mso-wrap-distance-bottom:0;mso-position-horizontal:absolute;mso-position-horizontal-relative:page;mso-position-vertical:absolute;mso-position-vertical-relative:page;v-text-anchor:top" o:gfxdata="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" filled="f" stroked="f">
               <v:textbox inset="0,0,0,0">
                 <w:txbxContent>
                   <w:p>
@@ -4971,6 +6505,92 @@
 <file path=word/numbering.xml><?xml version="1.0" encoding="utf-8"?>
 <w:numbering xmlns:wpc="http://schemas.microsoft.com/office/word/2010/wordprocessingCanvas" xmlns:cx="http://schemas.microsoft.com/office/drawing/2014/chartex" xmlns:cx1="http://schemas.microsoft.com/office/drawing/2015/9/8/chartex" xmlns:cx2="http://schemas.microsoft.com/office/drawing/2015/10/21/chartex" xmlns:cx3="http://schemas.microsoft.com/office/drawing/2016/5/9/chartex" xmlns:cx4="http://schemas.microsoft.com/office/drawing/2016/5/10/chartex" xmlns:cx5="http://schemas.microsoft.com/office/drawing/2016/5/11/chartex" xmlns:cx6="http://schemas.microsoft.com/office/drawing/2016/5/12/chartex" xmlns:cx7="http://schemas.microsoft.com/office/drawing/2016/5/13/chartex" xmlns:cx8="http://schemas.microsoft.com/office/drawing/2016/5/14/chartex" xmlns:mc="http://schemas.openxmlformats.org/markup-compatibility/2006" xmlns:aink="http://schemas.microsoft.com/office/drawing/2016/ink" xmlns:am3d="http://schemas.microsoft.com/office/drawing/2017/model3d" xmlns:o="urn:schemas-microsoft-com:office:office" xmlns:oel="http://schemas.microsoft.com/office/2019/extlst" xmlns:r="http://schemas.openxmlformats.org/officeDocument/2006/relationships" xmlns:m="http://schemas.openxmlformats.org/officeDocument/2006/math" xmlns:v="urn:schemas-microsoft-com:vml" xmlns:wp14="http://schemas.microsoft.com/office/word/2010/wordprocessingDrawing" xmlns:wp="http://schemas.openxmlformats.org/drawingml/2006/wordprocessingDrawing" xmlns:w10="urn:schemas-microsoft-com:office:word" xmlns:w="http://schemas.openxmlformats.org/wordprocessingml/2006/main" xmlns:w14="http://schemas.microsoft.com/office/word/2010/wordml" xmlns:w15="http://schemas.microsoft.com/office/word/2012/wordml" xmlns:w16cex="http://schemas.microsoft.com/office/word/2018/wordml/cex" xmlns:w16cid="http://schemas.microsoft.com/office/word/2016/wordml/cid" xmlns:w16="http://schemas.microsoft.com/office/word/2018/wordml" xmlns:w16sdtdh="http://schemas.microsoft.com/office/word/2020/wordml/sdtdatahash" xmlns:w16se="http://schemas.microsoft.com/office/word/2015/wordml/symex" xmlns:wpg="http://schemas.microsoft.com/office/word/2010/wordprocessingGroup" xmlns:wpi="http://schemas.microsoft.com/office/word/2010/wordprocessingInk" xmlns:wne="http://schemas.microsoft.com/office/word/2006/wordml" xmlns:wps="http://schemas.microsoft.com/office/word/2010/wordprocessingShape" mc:Ignorable="w14 w15 w16se w16cid w16 w16cex w16sdtdh wp14">
   <w:abstractNum w:abstractNumId="0" w15:restartNumberingAfterBreak="0">
+    <w:nsid w:val="01A36DA7"/>
+    <w:multiLevelType w:val="hybridMultilevel"/>
+    <w:tmpl w:val="4BF088C2"/>
+    <w:lvl w:ilvl="0" w:tplc="FFFFFFFF">
+      <w:start w:val="1"/>
+      <w:numFmt w:val="decimal"/>
+      <w:lvlText w:val="%1."/>
+      <w:lvlJc w:val="left"/>
+      <w:pPr>
+        <w:ind w:left="1199" w:hanging="360"/>
+      </w:pPr>
+    </w:lvl>
+    <w:lvl w:ilvl="1" w:tplc="FFFFFFFF">
+      <w:start w:val="1"/>
+      <w:numFmt w:val="lowerLetter"/>
+      <w:lvlText w:val="%2."/>
+      <w:lvlJc w:val="left"/>
+      <w:pPr>
+        <w:ind w:left="1919" w:hanging="360"/>
+      </w:pPr>
+    </w:lvl>
+    <w:lvl w:ilvl="2" w:tplc="FFFFFFFF" w:tentative="1">
+      <w:start w:val="1"/>
+      <w:numFmt w:val="lowerRoman"/>
+      <w:lvlText w:val="%3."/>
+      <w:lvlJc w:val="right"/>
+      <w:pPr>
+        <w:ind w:left="2639" w:hanging="180"/>
+      </w:pPr>
+    </w:lvl>
+    <w:lvl w:ilvl="3" w:tplc="FFFFFFFF" w:tentative="1">
+      <w:start w:val="1"/>
+      <w:numFmt w:val="decimal"/>
+      <w:lvlText w:val="%4."/>
+      <w:lvlJc w:val="left"/>
+      <w:pPr>
+        <w:ind w:left="3359" w:hanging="360"/>
+      </w:pPr>
+    </w:lvl>
+    <w:lvl w:ilvl="4" w:tplc="FFFFFFFF" w:tentative="1">
+      <w:start w:val="1"/>
+      <w:numFmt w:val="lowerLetter"/>
+      <w:lvlText w:val="%5."/>
+      <w:lvlJc w:val="left"/>
+      <w:pPr>
+        <w:ind w:left="4079" w:hanging="360"/>
+      </w:pPr>
+    </w:lvl>
+    <w:lvl w:ilvl="5" w:tplc="FFFFFFFF" w:tentative="1">
+      <w:start w:val="1"/>
+      <w:numFmt w:val="lowerRoman"/>
+      <w:lvlText w:val="%6."/>
+      <w:lvlJc w:val="right"/>
+      <w:pPr>
+        <w:ind w:left="4799" w:hanging="180"/>
+      </w:pPr>
+    </w:lvl>
+    <w:lvl w:ilvl="6" w:tplc="FFFFFFFF" w:tentative="1">
+      <w:start w:val="1"/>
+      <w:numFmt w:val="decimal"/>
+      <w:lvlText w:val="%7."/>
+      <w:lvlJc w:val="left"/>
+      <w:pPr>
+        <w:ind w:left="5519" w:hanging="360"/>
+      </w:pPr>
+    </w:lvl>
+    <w:lvl w:ilvl="7" w:tplc="FFFFFFFF" w:tentative="1">
+      <w:start w:val="1"/>
+      <w:numFmt w:val="lowerLetter"/>
+      <w:lvlText w:val="%8."/>
+      <w:lvlJc w:val="left"/>
+      <w:pPr>
+        <w:ind w:left="6239" w:hanging="360"/>
+      </w:pPr>
+    </w:lvl>
+    <w:lvl w:ilvl="8" w:tplc="FFFFFFFF" w:tentative="1">
+      <w:start w:val="1"/>
+      <w:numFmt w:val="lowerRoman"/>
+      <w:lvlText w:val="%9."/>
+      <w:lvlJc w:val="right"/>
+      <w:pPr>
+        <w:ind w:left="6959" w:hanging="180"/>
+      </w:pPr>
+    </w:lvl>
+  </w:abstractNum>
+  <w:abstractNum w:abstractNumId="1" w15:restartNumberingAfterBreak="0">
     <w:nsid w:val="02CD2059"/>
     <w:multiLevelType w:val="hybridMultilevel"/>
     <w:tmpl w:val="EFD45726"/>
@@ -5060,187 +6680,11 @@
       </w:pPr>
     </w:lvl>
   </w:abstractNum>
-  <w:abstractNum w:abstractNumId="1" w15:restartNumberingAfterBreak="0">
-    <w:nsid w:val="0DEC48D4"/>
-    <w:multiLevelType w:val="hybridMultilevel"/>
-    <w:tmpl w:val="4BF088C2"/>
-    <w:lvl w:ilvl="0" w:tplc="0409000F">
-      <w:start w:val="1"/>
-      <w:numFmt w:val="decimal"/>
-      <w:lvlText w:val="%1."/>
-      <w:lvlJc w:val="left"/>
-      <w:pPr>
-        <w:ind w:left="1199" w:hanging="360"/>
-      </w:pPr>
-    </w:lvl>
-    <w:lvl w:ilvl="1" w:tplc="04090019">
-      <w:start w:val="1"/>
-      <w:numFmt w:val="lowerLetter"/>
-      <w:lvlText w:val="%2."/>
-      <w:lvlJc w:val="left"/>
-      <w:pPr>
-        <w:ind w:left="1919" w:hanging="360"/>
-      </w:pPr>
-    </w:lvl>
-    <w:lvl w:ilvl="2" w:tplc="0409001B" w:tentative="1">
-      <w:start w:val="1"/>
-      <w:numFmt w:val="lowerRoman"/>
-      <w:lvlText w:val="%3."/>
-      <w:lvlJc w:val="right"/>
-      <w:pPr>
-        <w:ind w:left="2639" w:hanging="180"/>
-      </w:pPr>
-    </w:lvl>
-    <w:lvl w:ilvl="3" w:tplc="0409000F" w:tentative="1">
-      <w:start w:val="1"/>
-      <w:numFmt w:val="decimal"/>
-      <w:lvlText w:val="%4."/>
-      <w:lvlJc w:val="left"/>
-      <w:pPr>
-        <w:ind w:left="3359" w:hanging="360"/>
-      </w:pPr>
-    </w:lvl>
-    <w:lvl w:ilvl="4" w:tplc="04090019" w:tentative="1">
-      <w:start w:val="1"/>
-      <w:numFmt w:val="lowerLetter"/>
-      <w:lvlText w:val="%5."/>
-      <w:lvlJc w:val="left"/>
-      <w:pPr>
-        <w:ind w:left="4079" w:hanging="360"/>
-      </w:pPr>
-    </w:lvl>
-    <w:lvl w:ilvl="5" w:tplc="0409001B" w:tentative="1">
-      <w:start w:val="1"/>
-      <w:numFmt w:val="lowerRoman"/>
-      <w:lvlText w:val="%6."/>
-      <w:lvlJc w:val="right"/>
-      <w:pPr>
-        <w:ind w:left="4799" w:hanging="180"/>
-      </w:pPr>
-    </w:lvl>
-    <w:lvl w:ilvl="6" w:tplc="0409000F" w:tentative="1">
-      <w:start w:val="1"/>
-      <w:numFmt w:val="decimal"/>
-      <w:lvlText w:val="%7."/>
-      <w:lvlJc w:val="left"/>
-      <w:pPr>
-        <w:ind w:left="5519" w:hanging="360"/>
-      </w:pPr>
-    </w:lvl>
-    <w:lvl w:ilvl="7" w:tplc="04090019" w:tentative="1">
-      <w:start w:val="1"/>
-      <w:numFmt w:val="lowerLetter"/>
-      <w:lvlText w:val="%8."/>
-      <w:lvlJc w:val="left"/>
-      <w:pPr>
-        <w:ind w:left="6239" w:hanging="360"/>
-      </w:pPr>
-    </w:lvl>
-    <w:lvl w:ilvl="8" w:tplc="0409001B" w:tentative="1">
-      <w:start w:val="1"/>
-      <w:numFmt w:val="lowerRoman"/>
-      <w:lvlText w:val="%9."/>
-      <w:lvlJc w:val="right"/>
-      <w:pPr>
-        <w:ind w:left="6959" w:hanging="180"/>
-      </w:pPr>
-    </w:lvl>
-  </w:abstractNum>
   <w:abstractNum w:abstractNumId="2" w15:restartNumberingAfterBreak="0">
-    <w:nsid w:val="183310B7"/>
-    <w:multiLevelType w:val="hybridMultilevel"/>
-    <w:tmpl w:val="B1BE5436"/>
-    <w:lvl w:ilvl="0" w:tplc="011283A4">
-      <w:start w:val="1"/>
-      <w:numFmt w:val="upperLetter"/>
-      <w:lvlText w:val="%1."/>
-      <w:lvlJc w:val="left"/>
-      <w:pPr>
-        <w:ind w:left="479" w:hanging="360"/>
-      </w:pPr>
-      <w:rPr>
-        <w:rFonts w:hint="default"/>
-        <w:sz w:val="20"/>
-      </w:rPr>
-    </w:lvl>
-    <w:lvl w:ilvl="1" w:tplc="04090019" w:tentative="1">
-      <w:start w:val="1"/>
-      <w:numFmt w:val="lowerLetter"/>
-      <w:lvlText w:val="%2."/>
-      <w:lvlJc w:val="left"/>
-      <w:pPr>
-        <w:ind w:left="1199" w:hanging="360"/>
-      </w:pPr>
-    </w:lvl>
-    <w:lvl w:ilvl="2" w:tplc="0409001B" w:tentative="1">
-      <w:start w:val="1"/>
-      <w:numFmt w:val="lowerRoman"/>
-      <w:lvlText w:val="%3."/>
-      <w:lvlJc w:val="right"/>
-      <w:pPr>
-        <w:ind w:left="1919" w:hanging="180"/>
-      </w:pPr>
-    </w:lvl>
-    <w:lvl w:ilvl="3" w:tplc="0409000F" w:tentative="1">
-      <w:start w:val="1"/>
-      <w:numFmt w:val="decimal"/>
-      <w:lvlText w:val="%4."/>
-      <w:lvlJc w:val="left"/>
-      <w:pPr>
-        <w:ind w:left="2639" w:hanging="360"/>
-      </w:pPr>
-    </w:lvl>
-    <w:lvl w:ilvl="4" w:tplc="04090019" w:tentative="1">
-      <w:start w:val="1"/>
-      <w:numFmt w:val="lowerLetter"/>
-      <w:lvlText w:val="%5."/>
-      <w:lvlJc w:val="left"/>
-      <w:pPr>
-        <w:ind w:left="3359" w:hanging="360"/>
-      </w:pPr>
-    </w:lvl>
-    <w:lvl w:ilvl="5" w:tplc="0409001B" w:tentative="1">
-      <w:start w:val="1"/>
-      <w:numFmt w:val="lowerRoman"/>
-      <w:lvlText w:val="%6."/>
-      <w:lvlJc w:val="right"/>
-      <w:pPr>
-        <w:ind w:left="4079" w:hanging="180"/>
-      </w:pPr>
-    </w:lvl>
-    <w:lvl w:ilvl="6" w:tplc="0409000F" w:tentative="1">
-      <w:start w:val="1"/>
-      <w:numFmt w:val="decimal"/>
-      <w:lvlText w:val="%7."/>
-      <w:lvlJc w:val="left"/>
-      <w:pPr>
-        <w:ind w:left="4799" w:hanging="360"/>
-      </w:pPr>
-    </w:lvl>
-    <w:lvl w:ilvl="7" w:tplc="04090019" w:tentative="1">
-      <w:start w:val="1"/>
-      <w:numFmt w:val="lowerLetter"/>
-      <w:lvlText w:val="%8."/>
-      <w:lvlJc w:val="left"/>
-      <w:pPr>
-        <w:ind w:left="5519" w:hanging="360"/>
-      </w:pPr>
-    </w:lvl>
-    <w:lvl w:ilvl="8" w:tplc="0409001B" w:tentative="1">
-      <w:start w:val="1"/>
-      <w:numFmt w:val="lowerRoman"/>
-      <w:lvlText w:val="%9."/>
-      <w:lvlJc w:val="right"/>
-      <w:pPr>
-        <w:ind w:left="6239" w:hanging="180"/>
-      </w:pPr>
-    </w:lvl>
-  </w:abstractNum>
-  <w:abstractNum w:abstractNumId="3" w15:restartNumberingAfterBreak="0">
-    <w:nsid w:val="3A6C6EA5"/>
+    <w:nsid w:val="071A2FC3"/>
     <w:multiLevelType w:val="hybridMultilevel"/>
     <w:tmpl w:val="A126B2DC"/>
-    <w:lvl w:ilvl="0" w:tplc="AFDCFB0C">
+    <w:lvl w:ilvl="0" w:tplc="FFFFFFFF">
       <w:start w:val="1"/>
       <w:numFmt w:val="upperRoman"/>
       <w:lvlText w:val="%1."/>
@@ -5261,7 +6705,7 @@
         <w:lang w:val="en-US" w:eastAsia="en-US" w:bidi="ar-SA"/>
       </w:rPr>
     </w:lvl>
-    <w:lvl w:ilvl="1" w:tplc="932437BE">
+    <w:lvl w:ilvl="1" w:tplc="FFFFFFFF">
       <w:numFmt w:val="bullet"/>
       <w:lvlText w:val="•"/>
       <w:lvlJc w:val="left"/>
@@ -5273,7 +6717,7 @@
         <w:lang w:val="en-US" w:eastAsia="en-US" w:bidi="ar-SA"/>
       </w:rPr>
     </w:lvl>
-    <w:lvl w:ilvl="2" w:tplc="03620A98">
+    <w:lvl w:ilvl="2" w:tplc="FFFFFFFF">
       <w:numFmt w:val="bullet"/>
       <w:lvlText w:val="•"/>
       <w:lvlJc w:val="left"/>
@@ -5285,7 +6729,7 @@
         <w:lang w:val="en-US" w:eastAsia="en-US" w:bidi="ar-SA"/>
       </w:rPr>
     </w:lvl>
-    <w:lvl w:ilvl="3" w:tplc="C038980C">
+    <w:lvl w:ilvl="3" w:tplc="FFFFFFFF">
       <w:numFmt w:val="bullet"/>
       <w:lvlText w:val="•"/>
       <w:lvlJc w:val="left"/>
@@ -5297,7 +6741,7 @@
         <w:lang w:val="en-US" w:eastAsia="en-US" w:bidi="ar-SA"/>
       </w:rPr>
     </w:lvl>
-    <w:lvl w:ilvl="4" w:tplc="AF7E1A4A">
+    <w:lvl w:ilvl="4" w:tplc="FFFFFFFF">
       <w:numFmt w:val="bullet"/>
       <w:lvlText w:val="•"/>
       <w:lvlJc w:val="left"/>
@@ -5309,7 +6753,7 @@
         <w:lang w:val="en-US" w:eastAsia="en-US" w:bidi="ar-SA"/>
       </w:rPr>
     </w:lvl>
-    <w:lvl w:ilvl="5" w:tplc="F46C8558">
+    <w:lvl w:ilvl="5" w:tplc="FFFFFFFF">
       <w:numFmt w:val="bullet"/>
       <w:lvlText w:val="•"/>
       <w:lvlJc w:val="left"/>
@@ -5321,7 +6765,7 @@
         <w:lang w:val="en-US" w:eastAsia="en-US" w:bidi="ar-SA"/>
       </w:rPr>
     </w:lvl>
-    <w:lvl w:ilvl="6" w:tplc="F1C4B76A">
+    <w:lvl w:ilvl="6" w:tplc="FFFFFFFF">
       <w:numFmt w:val="bullet"/>
       <w:lvlText w:val="•"/>
       <w:lvlJc w:val="left"/>
@@ -5333,7 +6777,7 @@
         <w:lang w:val="en-US" w:eastAsia="en-US" w:bidi="ar-SA"/>
       </w:rPr>
     </w:lvl>
-    <w:lvl w:ilvl="7" w:tplc="FB9C1674">
+    <w:lvl w:ilvl="7" w:tplc="FFFFFFFF">
       <w:numFmt w:val="bullet"/>
       <w:lvlText w:val="•"/>
       <w:lvlJc w:val="left"/>
@@ -5345,7 +6789,7 @@
         <w:lang w:val="en-US" w:eastAsia="en-US" w:bidi="ar-SA"/>
       </w:rPr>
     </w:lvl>
-    <w:lvl w:ilvl="8" w:tplc="C422D6FA">
+    <w:lvl w:ilvl="8" w:tplc="FFFFFFFF">
       <w:numFmt w:val="bullet"/>
       <w:lvlText w:val="•"/>
       <w:lvlJc w:val="left"/>
@@ -5358,10 +6802,272 @@
       </w:rPr>
     </w:lvl>
   </w:abstractNum>
+  <w:abstractNum w:abstractNumId="3" w15:restartNumberingAfterBreak="0">
+    <w:nsid w:val="0DEC48D4"/>
+    <w:multiLevelType w:val="hybridMultilevel"/>
+    <w:tmpl w:val="4BF088C2"/>
+    <w:lvl w:ilvl="0" w:tplc="0409000F">
+      <w:start w:val="1"/>
+      <w:numFmt w:val="decimal"/>
+      <w:lvlText w:val="%1."/>
+      <w:lvlJc w:val="left"/>
+      <w:pPr>
+        <w:ind w:left="1199" w:hanging="360"/>
+      </w:pPr>
+    </w:lvl>
+    <w:lvl w:ilvl="1" w:tplc="04090019">
+      <w:start w:val="1"/>
+      <w:numFmt w:val="lowerLetter"/>
+      <w:lvlText w:val="%2."/>
+      <w:lvlJc w:val="left"/>
+      <w:pPr>
+        <w:ind w:left="1919" w:hanging="360"/>
+      </w:pPr>
+    </w:lvl>
+    <w:lvl w:ilvl="2" w:tplc="0409001B" w:tentative="1">
+      <w:start w:val="1"/>
+      <w:numFmt w:val="lowerRoman"/>
+      <w:lvlText w:val="%3."/>
+      <w:lvlJc w:val="right"/>
+      <w:pPr>
+        <w:ind w:left="2639" w:hanging="180"/>
+      </w:pPr>
+    </w:lvl>
+    <w:lvl w:ilvl="3" w:tplc="0409000F" w:tentative="1">
+      <w:start w:val="1"/>
+      <w:numFmt w:val="decimal"/>
+      <w:lvlText w:val="%4."/>
+      <w:lvlJc w:val="left"/>
+      <w:pPr>
+        <w:ind w:left="3359" w:hanging="360"/>
+      </w:pPr>
+    </w:lvl>
+    <w:lvl w:ilvl="4" w:tplc="04090019" w:tentative="1">
+      <w:start w:val="1"/>
+      <w:numFmt w:val="lowerLetter"/>
+      <w:lvlText w:val="%5."/>
+      <w:lvlJc w:val="left"/>
+      <w:pPr>
+        <w:ind w:left="4079" w:hanging="360"/>
+      </w:pPr>
+    </w:lvl>
+    <w:lvl w:ilvl="5" w:tplc="0409001B" w:tentative="1">
+      <w:start w:val="1"/>
+      <w:numFmt w:val="lowerRoman"/>
+      <w:lvlText w:val="%6."/>
+      <w:lvlJc w:val="right"/>
+      <w:pPr>
+        <w:ind w:left="4799" w:hanging="180"/>
+      </w:pPr>
+    </w:lvl>
+    <w:lvl w:ilvl="6" w:tplc="0409000F" w:tentative="1">
+      <w:start w:val="1"/>
+      <w:numFmt w:val="decimal"/>
+      <w:lvlText w:val="%7."/>
+      <w:lvlJc w:val="left"/>
+      <w:pPr>
+        <w:ind w:left="5519" w:hanging="360"/>
+      </w:pPr>
+    </w:lvl>
+    <w:lvl w:ilvl="7" w:tplc="04090019" w:tentative="1">
+      <w:start w:val="1"/>
+      <w:numFmt w:val="lowerLetter"/>
+      <w:lvlText w:val="%8."/>
+      <w:lvlJc w:val="left"/>
+      <w:pPr>
+        <w:ind w:left="6239" w:hanging="360"/>
+      </w:pPr>
+    </w:lvl>
+    <w:lvl w:ilvl="8" w:tplc="0409001B" w:tentative="1">
+      <w:start w:val="1"/>
+      <w:numFmt w:val="lowerRoman"/>
+      <w:lvlText w:val="%9."/>
+      <w:lvlJc w:val="right"/>
+      <w:pPr>
+        <w:ind w:left="6959" w:hanging="180"/>
+      </w:pPr>
+    </w:lvl>
+  </w:abstractNum>
   <w:abstractNum w:abstractNumId="4" w15:restartNumberingAfterBreak="0">
-    <w:nsid w:val="4A101E8D"/>
+    <w:nsid w:val="144B3F08"/>
     <w:multiLevelType w:val="hybridMultilevel"/>
-    <w:tmpl w:val="1F8ED130"/>
+    <w:tmpl w:val="4BF088C2"/>
+    <w:lvl w:ilvl="0" w:tplc="FFFFFFFF">
+      <w:start w:val="1"/>
+      <w:numFmt w:val="decimal"/>
+      <w:lvlText w:val="%1."/>
+      <w:lvlJc w:val="left"/>
+      <w:pPr>
+        <w:ind w:left="1199" w:hanging="360"/>
+      </w:pPr>
+    </w:lvl>
+    <w:lvl w:ilvl="1" w:tplc="FFFFFFFF">
+      <w:start w:val="1"/>
+      <w:numFmt w:val="lowerLetter"/>
+      <w:lvlText w:val="%2."/>
+      <w:lvlJc w:val="left"/>
+      <w:pPr>
+        <w:ind w:left="1919" w:hanging="360"/>
+      </w:pPr>
+    </w:lvl>
+    <w:lvl w:ilvl="2" w:tplc="FFFFFFFF" w:tentative="1">
+      <w:start w:val="1"/>
+      <w:numFmt w:val="lowerRoman"/>
+      <w:lvlText w:val="%3."/>
+      <w:lvlJc w:val="right"/>
+      <w:pPr>
+        <w:ind w:left="2639" w:hanging="180"/>
+      </w:pPr>
+    </w:lvl>
+    <w:lvl w:ilvl="3" w:tplc="FFFFFFFF" w:tentative="1">
+      <w:start w:val="1"/>
+      <w:numFmt w:val="decimal"/>
+      <w:lvlText w:val="%4."/>
+      <w:lvlJc w:val="left"/>
+      <w:pPr>
+        <w:ind w:left="3359" w:hanging="360"/>
+      </w:pPr>
+    </w:lvl>
+    <w:lvl w:ilvl="4" w:tplc="FFFFFFFF" w:tentative="1">
+      <w:start w:val="1"/>
+      <w:numFmt w:val="lowerLetter"/>
+      <w:lvlText w:val="%5."/>
+      <w:lvlJc w:val="left"/>
+      <w:pPr>
+        <w:ind w:left="4079" w:hanging="360"/>
+      </w:pPr>
+    </w:lvl>
+    <w:lvl w:ilvl="5" w:tplc="FFFFFFFF" w:tentative="1">
+      <w:start w:val="1"/>
+      <w:numFmt w:val="lowerRoman"/>
+      <w:lvlText w:val="%6."/>
+      <w:lvlJc w:val="right"/>
+      <w:pPr>
+        <w:ind w:left="4799" w:hanging="180"/>
+      </w:pPr>
+    </w:lvl>
+    <w:lvl w:ilvl="6" w:tplc="FFFFFFFF" w:tentative="1">
+      <w:start w:val="1"/>
+      <w:numFmt w:val="decimal"/>
+      <w:lvlText w:val="%7."/>
+      <w:lvlJc w:val="left"/>
+      <w:pPr>
+        <w:ind w:left="5519" w:hanging="360"/>
+      </w:pPr>
+    </w:lvl>
+    <w:lvl w:ilvl="7" w:tplc="FFFFFFFF" w:tentative="1">
+      <w:start w:val="1"/>
+      <w:numFmt w:val="lowerLetter"/>
+      <w:lvlText w:val="%8."/>
+      <w:lvlJc w:val="left"/>
+      <w:pPr>
+        <w:ind w:left="6239" w:hanging="360"/>
+      </w:pPr>
+    </w:lvl>
+    <w:lvl w:ilvl="8" w:tplc="FFFFFFFF" w:tentative="1">
+      <w:start w:val="1"/>
+      <w:numFmt w:val="lowerRoman"/>
+      <w:lvlText w:val="%9."/>
+      <w:lvlJc w:val="right"/>
+      <w:pPr>
+        <w:ind w:left="6959" w:hanging="180"/>
+      </w:pPr>
+    </w:lvl>
+  </w:abstractNum>
+  <w:abstractNum w:abstractNumId="5" w15:restartNumberingAfterBreak="0">
+    <w:nsid w:val="183310B7"/>
+    <w:multiLevelType w:val="hybridMultilevel"/>
+    <w:tmpl w:val="B1BE5436"/>
+    <w:lvl w:ilvl="0" w:tplc="011283A4">
+      <w:start w:val="1"/>
+      <w:numFmt w:val="upperLetter"/>
+      <w:lvlText w:val="%1."/>
+      <w:lvlJc w:val="left"/>
+      <w:pPr>
+        <w:ind w:left="479" w:hanging="360"/>
+      </w:pPr>
+      <w:rPr>
+        <w:rFonts w:hint="default"/>
+        <w:sz w:val="20"/>
+      </w:rPr>
+    </w:lvl>
+    <w:lvl w:ilvl="1" w:tplc="04090019" w:tentative="1">
+      <w:start w:val="1"/>
+      <w:numFmt w:val="lowerLetter"/>
+      <w:lvlText w:val="%2."/>
+      <w:lvlJc w:val="left"/>
+      <w:pPr>
+        <w:ind w:left="1199" w:hanging="360"/>
+      </w:pPr>
+    </w:lvl>
+    <w:lvl w:ilvl="2" w:tplc="0409001B" w:tentative="1">
+      <w:start w:val="1"/>
+      <w:numFmt w:val="lowerRoman"/>
+      <w:lvlText w:val="%3."/>
+      <w:lvlJc w:val="right"/>
+      <w:pPr>
+        <w:ind w:left="1919" w:hanging="180"/>
+      </w:pPr>
+    </w:lvl>
+    <w:lvl w:ilvl="3" w:tplc="0409000F" w:tentative="1">
+      <w:start w:val="1"/>
+      <w:numFmt w:val="decimal"/>
+      <w:lvlText w:val="%4."/>
+      <w:lvlJc w:val="left"/>
+      <w:pPr>
+        <w:ind w:left="2639" w:hanging="360"/>
+      </w:pPr>
+    </w:lvl>
+    <w:lvl w:ilvl="4" w:tplc="04090019" w:tentative="1">
+      <w:start w:val="1"/>
+      <w:numFmt w:val="lowerLetter"/>
+      <w:lvlText w:val="%5."/>
+      <w:lvlJc w:val="left"/>
+      <w:pPr>
+        <w:ind w:left="3359" w:hanging="360"/>
+      </w:pPr>
+    </w:lvl>
+    <w:lvl w:ilvl="5" w:tplc="0409001B" w:tentative="1">
+      <w:start w:val="1"/>
+      <w:numFmt w:val="lowerRoman"/>
+      <w:lvlText w:val="%6."/>
+      <w:lvlJc w:val="right"/>
+      <w:pPr>
+        <w:ind w:left="4079" w:hanging="180"/>
+      </w:pPr>
+    </w:lvl>
+    <w:lvl w:ilvl="6" w:tplc="0409000F" w:tentative="1">
+      <w:start w:val="1"/>
+      <w:numFmt w:val="decimal"/>
+      <w:lvlText w:val="%7."/>
+      <w:lvlJc w:val="left"/>
+      <w:pPr>
+        <w:ind w:left="4799" w:hanging="360"/>
+      </w:pPr>
+    </w:lvl>
+    <w:lvl w:ilvl="7" w:tplc="04090019" w:tentative="1">
+      <w:start w:val="1"/>
+      <w:numFmt w:val="lowerLetter"/>
+      <w:lvlText w:val="%8."/>
+      <w:lvlJc w:val="left"/>
+      <w:pPr>
+        <w:ind w:left="5519" w:hanging="360"/>
+      </w:pPr>
+    </w:lvl>
+    <w:lvl w:ilvl="8" w:tplc="0409001B" w:tentative="1">
+      <w:start w:val="1"/>
+      <w:numFmt w:val="lowerRoman"/>
+      <w:lvlText w:val="%9."/>
+      <w:lvlJc w:val="right"/>
+      <w:pPr>
+        <w:ind w:left="6239" w:hanging="180"/>
+      </w:pPr>
+    </w:lvl>
+  </w:abstractNum>
+  <w:abstractNum w:abstractNumId="6" w15:restartNumberingAfterBreak="0">
+    <w:nsid w:val="241D2DCE"/>
+    <w:multiLevelType w:val="hybridMultilevel"/>
+    <w:tmpl w:val="A126B2DC"/>
     <w:lvl w:ilvl="0" w:tplc="FFFFFFFF">
       <w:start w:val="1"/>
       <w:numFmt w:val="upperRoman"/>
@@ -5480,11 +7186,11 @@
       </w:rPr>
     </w:lvl>
   </w:abstractNum>
-  <w:abstractNum w:abstractNumId="5" w15:restartNumberingAfterBreak="0">
-    <w:nsid w:val="4D267CB8"/>
+  <w:abstractNum w:abstractNumId="7" w15:restartNumberingAfterBreak="0">
+    <w:nsid w:val="3A6C6EA5"/>
     <w:multiLevelType w:val="hybridMultilevel"/>
-    <w:tmpl w:val="1F8ED130"/>
-    <w:lvl w:ilvl="0" w:tplc="FFFFFFFF">
+    <w:tmpl w:val="32C65C1C"/>
+    <w:lvl w:ilvl="0" w:tplc="AFDCFB0C">
       <w:start w:val="1"/>
       <w:numFmt w:val="upperRoman"/>
       <w:lvlText w:val="%1."/>
@@ -5505,7 +7211,7 @@
         <w:lang w:val="en-US" w:eastAsia="en-US" w:bidi="ar-SA"/>
       </w:rPr>
     </w:lvl>
-    <w:lvl w:ilvl="1" w:tplc="FFFFFFFF">
+    <w:lvl w:ilvl="1" w:tplc="932437BE">
       <w:numFmt w:val="bullet"/>
       <w:lvlText w:val="•"/>
       <w:lvlJc w:val="left"/>
@@ -5517,7 +7223,7 @@
         <w:lang w:val="en-US" w:eastAsia="en-US" w:bidi="ar-SA"/>
       </w:rPr>
     </w:lvl>
-    <w:lvl w:ilvl="2" w:tplc="FFFFFFFF">
+    <w:lvl w:ilvl="2" w:tplc="03620A98">
       <w:numFmt w:val="bullet"/>
       <w:lvlText w:val="•"/>
       <w:lvlJc w:val="left"/>
@@ -5529,7 +7235,7 @@
         <w:lang w:val="en-US" w:eastAsia="en-US" w:bidi="ar-SA"/>
       </w:rPr>
     </w:lvl>
-    <w:lvl w:ilvl="3" w:tplc="FFFFFFFF">
+    <w:lvl w:ilvl="3" w:tplc="C038980C">
       <w:numFmt w:val="bullet"/>
       <w:lvlText w:val="•"/>
       <w:lvlJc w:val="left"/>
@@ -5541,7 +7247,7 @@
         <w:lang w:val="en-US" w:eastAsia="en-US" w:bidi="ar-SA"/>
       </w:rPr>
     </w:lvl>
-    <w:lvl w:ilvl="4" w:tplc="FFFFFFFF">
+    <w:lvl w:ilvl="4" w:tplc="AF7E1A4A">
       <w:numFmt w:val="bullet"/>
       <w:lvlText w:val="•"/>
       <w:lvlJc w:val="left"/>
@@ -5553,7 +7259,7 @@
         <w:lang w:val="en-US" w:eastAsia="en-US" w:bidi="ar-SA"/>
       </w:rPr>
     </w:lvl>
-    <w:lvl w:ilvl="5" w:tplc="FFFFFFFF">
+    <w:lvl w:ilvl="5" w:tplc="F46C8558">
       <w:numFmt w:val="bullet"/>
       <w:lvlText w:val="•"/>
       <w:lvlJc w:val="left"/>
@@ -5565,7 +7271,7 @@
         <w:lang w:val="en-US" w:eastAsia="en-US" w:bidi="ar-SA"/>
       </w:rPr>
     </w:lvl>
-    <w:lvl w:ilvl="6" w:tplc="FFFFFFFF">
+    <w:lvl w:ilvl="6" w:tplc="F1C4B76A">
       <w:numFmt w:val="bullet"/>
       <w:lvlText w:val="•"/>
       <w:lvlJc w:val="left"/>
@@ -5577,7 +7283,7 @@
         <w:lang w:val="en-US" w:eastAsia="en-US" w:bidi="ar-SA"/>
       </w:rPr>
     </w:lvl>
-    <w:lvl w:ilvl="7" w:tplc="FFFFFFFF">
+    <w:lvl w:ilvl="7" w:tplc="FB9C1674">
       <w:numFmt w:val="bullet"/>
       <w:lvlText w:val="•"/>
       <w:lvlJc w:val="left"/>
@@ -5589,7 +7295,7 @@
         <w:lang w:val="en-US" w:eastAsia="en-US" w:bidi="ar-SA"/>
       </w:rPr>
     </w:lvl>
-    <w:lvl w:ilvl="8" w:tplc="FFFFFFFF">
+    <w:lvl w:ilvl="8" w:tplc="C422D6FA">
       <w:numFmt w:val="bullet"/>
       <w:lvlText w:val="•"/>
       <w:lvlJc w:val="left"/>
@@ -5602,7 +7308,548 @@
       </w:rPr>
     </w:lvl>
   </w:abstractNum>
-  <w:abstractNum w:abstractNumId="6" w15:restartNumberingAfterBreak="0">
+  <w:abstractNum w:abstractNumId="8" w15:restartNumberingAfterBreak="0">
+    <w:nsid w:val="3D00578F"/>
+    <w:multiLevelType w:val="hybridMultilevel"/>
+    <w:tmpl w:val="4BF088C2"/>
+    <w:lvl w:ilvl="0" w:tplc="FFFFFFFF">
+      <w:start w:val="1"/>
+      <w:numFmt w:val="decimal"/>
+      <w:lvlText w:val="%1."/>
+      <w:lvlJc w:val="left"/>
+      <w:pPr>
+        <w:ind w:left="1199" w:hanging="360"/>
+      </w:pPr>
+    </w:lvl>
+    <w:lvl w:ilvl="1" w:tplc="FFFFFFFF">
+      <w:start w:val="1"/>
+      <w:numFmt w:val="lowerLetter"/>
+      <w:lvlText w:val="%2."/>
+      <w:lvlJc w:val="left"/>
+      <w:pPr>
+        <w:ind w:left="1919" w:hanging="360"/>
+      </w:pPr>
+    </w:lvl>
+    <w:lvl w:ilvl="2" w:tplc="FFFFFFFF" w:tentative="1">
+      <w:start w:val="1"/>
+      <w:numFmt w:val="lowerRoman"/>
+      <w:lvlText w:val="%3."/>
+      <w:lvlJc w:val="right"/>
+      <w:pPr>
+        <w:ind w:left="2639" w:hanging="180"/>
+      </w:pPr>
+    </w:lvl>
+    <w:lvl w:ilvl="3" w:tplc="FFFFFFFF" w:tentative="1">
+      <w:start w:val="1"/>
+      <w:numFmt w:val="decimal"/>
+      <w:lvlText w:val="%4."/>
+      <w:lvlJc w:val="left"/>
+      <w:pPr>
+        <w:ind w:left="3359" w:hanging="360"/>
+      </w:pPr>
+    </w:lvl>
+    <w:lvl w:ilvl="4" w:tplc="FFFFFFFF" w:tentative="1">
+      <w:start w:val="1"/>
+      <w:numFmt w:val="lowerLetter"/>
+      <w:lvlText w:val="%5."/>
+      <w:lvlJc w:val="left"/>
+      <w:pPr>
+        <w:ind w:left="4079" w:hanging="360"/>
+      </w:pPr>
+    </w:lvl>
+    <w:lvl w:ilvl="5" w:tplc="FFFFFFFF" w:tentative="1">
+      <w:start w:val="1"/>
+      <w:numFmt w:val="lowerRoman"/>
+      <w:lvlText w:val="%6."/>
+      <w:lvlJc w:val="right"/>
+      <w:pPr>
+        <w:ind w:left="4799" w:hanging="180"/>
+      </w:pPr>
+    </w:lvl>
+    <w:lvl w:ilvl="6" w:tplc="FFFFFFFF" w:tentative="1">
+      <w:start w:val="1"/>
+      <w:numFmt w:val="decimal"/>
+      <w:lvlText w:val="%7."/>
+      <w:lvlJc w:val="left"/>
+      <w:pPr>
+        <w:ind w:left="5519" w:hanging="360"/>
+      </w:pPr>
+    </w:lvl>
+    <w:lvl w:ilvl="7" w:tplc="FFFFFFFF" w:tentative="1">
+      <w:start w:val="1"/>
+      <w:numFmt w:val="lowerLetter"/>
+      <w:lvlText w:val="%8."/>
+      <w:lvlJc w:val="left"/>
+      <w:pPr>
+        <w:ind w:left="6239" w:hanging="360"/>
+      </w:pPr>
+    </w:lvl>
+    <w:lvl w:ilvl="8" w:tplc="FFFFFFFF" w:tentative="1">
+      <w:start w:val="1"/>
+      <w:numFmt w:val="lowerRoman"/>
+      <w:lvlText w:val="%9."/>
+      <w:lvlJc w:val="right"/>
+      <w:pPr>
+        <w:ind w:left="6959" w:hanging="180"/>
+      </w:pPr>
+    </w:lvl>
+  </w:abstractNum>
+  <w:abstractNum w:abstractNumId="9" w15:restartNumberingAfterBreak="0">
+    <w:nsid w:val="4A101E8D"/>
+    <w:multiLevelType w:val="hybridMultilevel"/>
+    <w:tmpl w:val="1F8ED130"/>
+    <w:lvl w:ilvl="0" w:tplc="FFFFFFFF">
+      <w:start w:val="1"/>
+      <w:numFmt w:val="upperRoman"/>
+      <w:lvlText w:val="%1."/>
+      <w:lvlJc w:val="left"/>
+      <w:pPr>
+        <w:ind w:left="4718" w:hanging="236"/>
+      </w:pPr>
+      <w:rPr>
+        <w:rFonts w:ascii="Times New Roman" w:eastAsia="Times New Roman" w:hAnsi="Times New Roman" w:cs="Times New Roman" w:hint="default"/>
+        <w:b w:val="0"/>
+        <w:bCs w:val="0"/>
+        <w:i w:val="0"/>
+        <w:iCs w:val="0"/>
+        <w:spacing w:val="0"/>
+        <w:w w:val="99"/>
+        <w:sz w:val="20"/>
+        <w:szCs w:val="20"/>
+        <w:lang w:val="en-US" w:eastAsia="en-US" w:bidi="ar-SA"/>
+      </w:rPr>
+    </w:lvl>
+    <w:lvl w:ilvl="1" w:tplc="FFFFFFFF">
+      <w:numFmt w:val="bullet"/>
+      <w:lvlText w:val="•"/>
+      <w:lvlJc w:val="left"/>
+      <w:pPr>
+        <w:ind w:left="5300" w:hanging="236"/>
+      </w:pPr>
+      <w:rPr>
+        <w:rFonts w:hint="default"/>
+        <w:lang w:val="en-US" w:eastAsia="en-US" w:bidi="ar-SA"/>
+      </w:rPr>
+    </w:lvl>
+    <w:lvl w:ilvl="2" w:tplc="FFFFFFFF">
+      <w:numFmt w:val="bullet"/>
+      <w:lvlText w:val="•"/>
+      <w:lvlJc w:val="left"/>
+      <w:pPr>
+        <w:ind w:left="5880" w:hanging="236"/>
+      </w:pPr>
+      <w:rPr>
+        <w:rFonts w:hint="default"/>
+        <w:lang w:val="en-US" w:eastAsia="en-US" w:bidi="ar-SA"/>
+      </w:rPr>
+    </w:lvl>
+    <w:lvl w:ilvl="3" w:tplc="FFFFFFFF">
+      <w:numFmt w:val="bullet"/>
+      <w:lvlText w:val="•"/>
+      <w:lvlJc w:val="left"/>
+      <w:pPr>
+        <w:ind w:left="6460" w:hanging="236"/>
+      </w:pPr>
+      <w:rPr>
+        <w:rFonts w:hint="default"/>
+        <w:lang w:val="en-US" w:eastAsia="en-US" w:bidi="ar-SA"/>
+      </w:rPr>
+    </w:lvl>
+    <w:lvl w:ilvl="4" w:tplc="FFFFFFFF">
+      <w:numFmt w:val="bullet"/>
+      <w:lvlText w:val="•"/>
+      <w:lvlJc w:val="left"/>
+      <w:pPr>
+        <w:ind w:left="7040" w:hanging="236"/>
+      </w:pPr>
+      <w:rPr>
+        <w:rFonts w:hint="default"/>
+        <w:lang w:val="en-US" w:eastAsia="en-US" w:bidi="ar-SA"/>
+      </w:rPr>
+    </w:lvl>
+    <w:lvl w:ilvl="5" w:tplc="FFFFFFFF">
+      <w:numFmt w:val="bullet"/>
+      <w:lvlText w:val="•"/>
+      <w:lvlJc w:val="left"/>
+      <w:pPr>
+        <w:ind w:left="7620" w:hanging="236"/>
+      </w:pPr>
+      <w:rPr>
+        <w:rFonts w:hint="default"/>
+        <w:lang w:val="en-US" w:eastAsia="en-US" w:bidi="ar-SA"/>
+      </w:rPr>
+    </w:lvl>
+    <w:lvl w:ilvl="6" w:tplc="FFFFFFFF">
+      <w:numFmt w:val="bullet"/>
+      <w:lvlText w:val="•"/>
+      <w:lvlJc w:val="left"/>
+      <w:pPr>
+        <w:ind w:left="8200" w:hanging="236"/>
+      </w:pPr>
+      <w:rPr>
+        <w:rFonts w:hint="default"/>
+        <w:lang w:val="en-US" w:eastAsia="en-US" w:bidi="ar-SA"/>
+      </w:rPr>
+    </w:lvl>
+    <w:lvl w:ilvl="7" w:tplc="FFFFFFFF">
+      <w:numFmt w:val="bullet"/>
+      <w:lvlText w:val="•"/>
+      <w:lvlJc w:val="left"/>
+      <w:pPr>
+        <w:ind w:left="8780" w:hanging="236"/>
+      </w:pPr>
+      <w:rPr>
+        <w:rFonts w:hint="default"/>
+        <w:lang w:val="en-US" w:eastAsia="en-US" w:bidi="ar-SA"/>
+      </w:rPr>
+    </w:lvl>
+    <w:lvl w:ilvl="8" w:tplc="FFFFFFFF">
+      <w:numFmt w:val="bullet"/>
+      <w:lvlText w:val="•"/>
+      <w:lvlJc w:val="left"/>
+      <w:pPr>
+        <w:ind w:left="9360" w:hanging="236"/>
+      </w:pPr>
+      <w:rPr>
+        <w:rFonts w:hint="default"/>
+        <w:lang w:val="en-US" w:eastAsia="en-US" w:bidi="ar-SA"/>
+      </w:rPr>
+    </w:lvl>
+  </w:abstractNum>
+  <w:abstractNum w:abstractNumId="10" w15:restartNumberingAfterBreak="0">
+    <w:nsid w:val="4D267CB8"/>
+    <w:multiLevelType w:val="hybridMultilevel"/>
+    <w:tmpl w:val="1F8ED130"/>
+    <w:lvl w:ilvl="0" w:tplc="FFFFFFFF">
+      <w:start w:val="1"/>
+      <w:numFmt w:val="upperRoman"/>
+      <w:lvlText w:val="%1."/>
+      <w:lvlJc w:val="left"/>
+      <w:pPr>
+        <w:ind w:left="4718" w:hanging="236"/>
+      </w:pPr>
+      <w:rPr>
+        <w:rFonts w:ascii="Times New Roman" w:eastAsia="Times New Roman" w:hAnsi="Times New Roman" w:cs="Times New Roman" w:hint="default"/>
+        <w:b w:val="0"/>
+        <w:bCs w:val="0"/>
+        <w:i w:val="0"/>
+        <w:iCs w:val="0"/>
+        <w:spacing w:val="0"/>
+        <w:w w:val="99"/>
+        <w:sz w:val="20"/>
+        <w:szCs w:val="20"/>
+        <w:lang w:val="en-US" w:eastAsia="en-US" w:bidi="ar-SA"/>
+      </w:rPr>
+    </w:lvl>
+    <w:lvl w:ilvl="1" w:tplc="FFFFFFFF">
+      <w:numFmt w:val="bullet"/>
+      <w:lvlText w:val="•"/>
+      <w:lvlJc w:val="left"/>
+      <w:pPr>
+        <w:ind w:left="5300" w:hanging="236"/>
+      </w:pPr>
+      <w:rPr>
+        <w:rFonts w:hint="default"/>
+        <w:lang w:val="en-US" w:eastAsia="en-US" w:bidi="ar-SA"/>
+      </w:rPr>
+    </w:lvl>
+    <w:lvl w:ilvl="2" w:tplc="FFFFFFFF">
+      <w:numFmt w:val="bullet"/>
+      <w:lvlText w:val="•"/>
+      <w:lvlJc w:val="left"/>
+      <w:pPr>
+        <w:ind w:left="5880" w:hanging="236"/>
+      </w:pPr>
+      <w:rPr>
+        <w:rFonts w:hint="default"/>
+        <w:lang w:val="en-US" w:eastAsia="en-US" w:bidi="ar-SA"/>
+      </w:rPr>
+    </w:lvl>
+    <w:lvl w:ilvl="3" w:tplc="FFFFFFFF">
+      <w:numFmt w:val="bullet"/>
+      <w:lvlText w:val="•"/>
+      <w:lvlJc w:val="left"/>
+      <w:pPr>
+        <w:ind w:left="6460" w:hanging="236"/>
+      </w:pPr>
+      <w:rPr>
+        <w:rFonts w:hint="default"/>
+        <w:lang w:val="en-US" w:eastAsia="en-US" w:bidi="ar-SA"/>
+      </w:rPr>
+    </w:lvl>
+    <w:lvl w:ilvl="4" w:tplc="FFFFFFFF">
+      <w:numFmt w:val="bullet"/>
+      <w:lvlText w:val="•"/>
+      <w:lvlJc w:val="left"/>
+      <w:pPr>
+        <w:ind w:left="7040" w:hanging="236"/>
+      </w:pPr>
+      <w:rPr>
+        <w:rFonts w:hint="default"/>
+        <w:lang w:val="en-US" w:eastAsia="en-US" w:bidi="ar-SA"/>
+      </w:rPr>
+    </w:lvl>
+    <w:lvl w:ilvl="5" w:tplc="FFFFFFFF">
+      <w:numFmt w:val="bullet"/>
+      <w:lvlText w:val="•"/>
+      <w:lvlJc w:val="left"/>
+      <w:pPr>
+        <w:ind w:left="7620" w:hanging="236"/>
+      </w:pPr>
+      <w:rPr>
+        <w:rFonts w:hint="default"/>
+        <w:lang w:val="en-US" w:eastAsia="en-US" w:bidi="ar-SA"/>
+      </w:rPr>
+    </w:lvl>
+    <w:lvl w:ilvl="6" w:tplc="FFFFFFFF">
+      <w:numFmt w:val="bullet"/>
+      <w:lvlText w:val="•"/>
+      <w:lvlJc w:val="left"/>
+      <w:pPr>
+        <w:ind w:left="8200" w:hanging="236"/>
+      </w:pPr>
+      <w:rPr>
+        <w:rFonts w:hint="default"/>
+        <w:lang w:val="en-US" w:eastAsia="en-US" w:bidi="ar-SA"/>
+      </w:rPr>
+    </w:lvl>
+    <w:lvl w:ilvl="7" w:tplc="FFFFFFFF">
+      <w:numFmt w:val="bullet"/>
+      <w:lvlText w:val="•"/>
+      <w:lvlJc w:val="left"/>
+      <w:pPr>
+        <w:ind w:left="8780" w:hanging="236"/>
+      </w:pPr>
+      <w:rPr>
+        <w:rFonts w:hint="default"/>
+        <w:lang w:val="en-US" w:eastAsia="en-US" w:bidi="ar-SA"/>
+      </w:rPr>
+    </w:lvl>
+    <w:lvl w:ilvl="8" w:tplc="FFFFFFFF">
+      <w:numFmt w:val="bullet"/>
+      <w:lvlText w:val="•"/>
+      <w:lvlJc w:val="left"/>
+      <w:pPr>
+        <w:ind w:left="9360" w:hanging="236"/>
+      </w:pPr>
+      <w:rPr>
+        <w:rFonts w:hint="default"/>
+        <w:lang w:val="en-US" w:eastAsia="en-US" w:bidi="ar-SA"/>
+      </w:rPr>
+    </w:lvl>
+  </w:abstractNum>
+  <w:abstractNum w:abstractNumId="11" w15:restartNumberingAfterBreak="0">
+    <w:nsid w:val="5A3029EC"/>
+    <w:multiLevelType w:val="hybridMultilevel"/>
+    <w:tmpl w:val="8FA8C6C0"/>
+    <w:lvl w:ilvl="0" w:tplc="D674C9B4">
+      <w:start w:val="1"/>
+      <w:numFmt w:val="decimal"/>
+      <w:lvlText w:val="%1."/>
+      <w:lvlJc w:val="left"/>
+      <w:pPr>
+        <w:ind w:left="601" w:hanging="360"/>
+      </w:pPr>
+      <w:rPr>
+        <w:rFonts w:hint="default"/>
+      </w:rPr>
+    </w:lvl>
+    <w:lvl w:ilvl="1" w:tplc="04090019" w:tentative="1">
+      <w:start w:val="1"/>
+      <w:numFmt w:val="lowerLetter"/>
+      <w:lvlText w:val="%2."/>
+      <w:lvlJc w:val="left"/>
+      <w:pPr>
+        <w:ind w:left="1321" w:hanging="360"/>
+      </w:pPr>
+    </w:lvl>
+    <w:lvl w:ilvl="2" w:tplc="0409001B" w:tentative="1">
+      <w:start w:val="1"/>
+      <w:numFmt w:val="lowerRoman"/>
+      <w:lvlText w:val="%3."/>
+      <w:lvlJc w:val="right"/>
+      <w:pPr>
+        <w:ind w:left="2041" w:hanging="180"/>
+      </w:pPr>
+    </w:lvl>
+    <w:lvl w:ilvl="3" w:tplc="0409000F" w:tentative="1">
+      <w:start w:val="1"/>
+      <w:numFmt w:val="decimal"/>
+      <w:lvlText w:val="%4."/>
+      <w:lvlJc w:val="left"/>
+      <w:pPr>
+        <w:ind w:left="2761" w:hanging="360"/>
+      </w:pPr>
+    </w:lvl>
+    <w:lvl w:ilvl="4" w:tplc="04090019" w:tentative="1">
+      <w:start w:val="1"/>
+      <w:numFmt w:val="lowerLetter"/>
+      <w:lvlText w:val="%5."/>
+      <w:lvlJc w:val="left"/>
+      <w:pPr>
+        <w:ind w:left="3481" w:hanging="360"/>
+      </w:pPr>
+    </w:lvl>
+    <w:lvl w:ilvl="5" w:tplc="0409001B" w:tentative="1">
+      <w:start w:val="1"/>
+      <w:numFmt w:val="lowerRoman"/>
+      <w:lvlText w:val="%6."/>
+      <w:lvlJc w:val="right"/>
+      <w:pPr>
+        <w:ind w:left="4201" w:hanging="180"/>
+      </w:pPr>
+    </w:lvl>
+    <w:lvl w:ilvl="6" w:tplc="0409000F" w:tentative="1">
+      <w:start w:val="1"/>
+      <w:numFmt w:val="decimal"/>
+      <w:lvlText w:val="%7."/>
+      <w:lvlJc w:val="left"/>
+      <w:pPr>
+        <w:ind w:left="4921" w:hanging="360"/>
+      </w:pPr>
+    </w:lvl>
+    <w:lvl w:ilvl="7" w:tplc="04090019" w:tentative="1">
+      <w:start w:val="1"/>
+      <w:numFmt w:val="lowerLetter"/>
+      <w:lvlText w:val="%8."/>
+      <w:lvlJc w:val="left"/>
+      <w:pPr>
+        <w:ind w:left="5641" w:hanging="360"/>
+      </w:pPr>
+    </w:lvl>
+    <w:lvl w:ilvl="8" w:tplc="0409001B" w:tentative="1">
+      <w:start w:val="1"/>
+      <w:numFmt w:val="lowerRoman"/>
+      <w:lvlText w:val="%9."/>
+      <w:lvlJc w:val="right"/>
+      <w:pPr>
+        <w:ind w:left="6361" w:hanging="180"/>
+      </w:pPr>
+    </w:lvl>
+  </w:abstractNum>
+  <w:abstractNum w:abstractNumId="12" w15:restartNumberingAfterBreak="0">
+    <w:nsid w:val="6793447E"/>
+    <w:multiLevelType w:val="hybridMultilevel"/>
+    <w:tmpl w:val="A126B2DC"/>
+    <w:lvl w:ilvl="0" w:tplc="FFFFFFFF">
+      <w:start w:val="1"/>
+      <w:numFmt w:val="upperRoman"/>
+      <w:lvlText w:val="%1."/>
+      <w:lvlJc w:val="left"/>
+      <w:pPr>
+        <w:ind w:left="4718" w:hanging="236"/>
+      </w:pPr>
+      <w:rPr>
+        <w:rFonts w:ascii="Times New Roman" w:eastAsia="Times New Roman" w:hAnsi="Times New Roman" w:cs="Times New Roman" w:hint="default"/>
+        <w:b w:val="0"/>
+        <w:bCs w:val="0"/>
+        <w:i w:val="0"/>
+        <w:iCs w:val="0"/>
+        <w:spacing w:val="0"/>
+        <w:w w:val="99"/>
+        <w:sz w:val="20"/>
+        <w:szCs w:val="20"/>
+        <w:lang w:val="en-US" w:eastAsia="en-US" w:bidi="ar-SA"/>
+      </w:rPr>
+    </w:lvl>
+    <w:lvl w:ilvl="1" w:tplc="FFFFFFFF">
+      <w:numFmt w:val="bullet"/>
+      <w:lvlText w:val="•"/>
+      <w:lvlJc w:val="left"/>
+      <w:pPr>
+        <w:ind w:left="5300" w:hanging="236"/>
+      </w:pPr>
+      <w:rPr>
+        <w:rFonts w:hint="default"/>
+        <w:lang w:val="en-US" w:eastAsia="en-US" w:bidi="ar-SA"/>
+      </w:rPr>
+    </w:lvl>
+    <w:lvl w:ilvl="2" w:tplc="FFFFFFFF">
+      <w:numFmt w:val="bullet"/>
+      <w:lvlText w:val="•"/>
+      <w:lvlJc w:val="left"/>
+      <w:pPr>
+        <w:ind w:left="5880" w:hanging="236"/>
+      </w:pPr>
+      <w:rPr>
+        <w:rFonts w:hint="default"/>
+        <w:lang w:val="en-US" w:eastAsia="en-US" w:bidi="ar-SA"/>
+      </w:rPr>
+    </w:lvl>
+    <w:lvl w:ilvl="3" w:tplc="FFFFFFFF">
+      <w:numFmt w:val="bullet"/>
+      <w:lvlText w:val="•"/>
+      <w:lvlJc w:val="left"/>
+      <w:pPr>
+        <w:ind w:left="6460" w:hanging="236"/>
+      </w:pPr>
+      <w:rPr>
+        <w:rFonts w:hint="default"/>
+        <w:lang w:val="en-US" w:eastAsia="en-US" w:bidi="ar-SA"/>
+      </w:rPr>
+    </w:lvl>
+    <w:lvl w:ilvl="4" w:tplc="FFFFFFFF">
+      <w:numFmt w:val="bullet"/>
+      <w:lvlText w:val="•"/>
+      <w:lvlJc w:val="left"/>
+      <w:pPr>
+        <w:ind w:left="7040" w:hanging="236"/>
+      </w:pPr>
+      <w:rPr>
+        <w:rFonts w:hint="default"/>
+        <w:lang w:val="en-US" w:eastAsia="en-US" w:bidi="ar-SA"/>
+      </w:rPr>
+    </w:lvl>
+    <w:lvl w:ilvl="5" w:tplc="FFFFFFFF">
+      <w:numFmt w:val="bullet"/>
+      <w:lvlText w:val="•"/>
+      <w:lvlJc w:val="left"/>
+      <w:pPr>
+        <w:ind w:left="7620" w:hanging="236"/>
+      </w:pPr>
+      <w:rPr>
+        <w:rFonts w:hint="default"/>
+        <w:lang w:val="en-US" w:eastAsia="en-US" w:bidi="ar-SA"/>
+      </w:rPr>
+    </w:lvl>
+    <w:lvl w:ilvl="6" w:tplc="FFFFFFFF">
+      <w:numFmt w:val="bullet"/>
+      <w:lvlText w:val="•"/>
+      <w:lvlJc w:val="left"/>
+      <w:pPr>
+        <w:ind w:left="8200" w:hanging="236"/>
+      </w:pPr>
+      <w:rPr>
+        <w:rFonts w:hint="default"/>
+        <w:lang w:val="en-US" w:eastAsia="en-US" w:bidi="ar-SA"/>
+      </w:rPr>
+    </w:lvl>
+    <w:lvl w:ilvl="7" w:tplc="FFFFFFFF">
+      <w:numFmt w:val="bullet"/>
+      <w:lvlText w:val="•"/>
+      <w:lvlJc w:val="left"/>
+      <w:pPr>
+        <w:ind w:left="8780" w:hanging="236"/>
+      </w:pPr>
+      <w:rPr>
+        <w:rFonts w:hint="default"/>
+        <w:lang w:val="en-US" w:eastAsia="en-US" w:bidi="ar-SA"/>
+      </w:rPr>
+    </w:lvl>
+    <w:lvl w:ilvl="8" w:tplc="FFFFFFFF">
+      <w:numFmt w:val="bullet"/>
+      <w:lvlText w:val="•"/>
+      <w:lvlJc w:val="left"/>
+      <w:pPr>
+        <w:ind w:left="9360" w:hanging="236"/>
+      </w:pPr>
+      <w:rPr>
+        <w:rFonts w:hint="default"/>
+        <w:lang w:val="en-US" w:eastAsia="en-US" w:bidi="ar-SA"/>
+      </w:rPr>
+    </w:lvl>
+  </w:abstractNum>
+  <w:abstractNum w:abstractNumId="13" w15:restartNumberingAfterBreak="0">
     <w:nsid w:val="7E1422C3"/>
     <w:multiLevelType w:val="hybridMultilevel"/>
     <w:tmpl w:val="B1BE5436"/>
@@ -5693,25 +7940,46 @@
     </w:lvl>
   </w:abstractNum>
   <w:num w:numId="1" w16cid:durableId="337385570">
+    <w:abstractNumId w:val="7"/>
+  </w:num>
+  <w:num w:numId="2" w16cid:durableId="1120605829">
+    <w:abstractNumId w:val="9"/>
+  </w:num>
+  <w:num w:numId="3" w16cid:durableId="353072529">
+    <w:abstractNumId w:val="5"/>
+  </w:num>
+  <w:num w:numId="4" w16cid:durableId="2043281646">
+    <w:abstractNumId w:val="10"/>
+  </w:num>
+  <w:num w:numId="5" w16cid:durableId="1521434287">
+    <w:abstractNumId w:val="1"/>
+  </w:num>
+  <w:num w:numId="6" w16cid:durableId="1418596250">
+    <w:abstractNumId w:val="13"/>
+  </w:num>
+  <w:num w:numId="7" w16cid:durableId="1034190729">
     <w:abstractNumId w:val="3"/>
   </w:num>
-  <w:num w:numId="2" w16cid:durableId="1120605829">
+  <w:num w:numId="8" w16cid:durableId="53939062">
+    <w:abstractNumId w:val="11"/>
+  </w:num>
+  <w:num w:numId="9" w16cid:durableId="1677803543">
+    <w:abstractNumId w:val="8"/>
+  </w:num>
+  <w:num w:numId="10" w16cid:durableId="1622761698">
     <w:abstractNumId w:val="4"/>
   </w:num>
-  <w:num w:numId="3" w16cid:durableId="353072529">
+  <w:num w:numId="11" w16cid:durableId="253899111">
     <w:abstractNumId w:val="2"/>
   </w:num>
-  <w:num w:numId="4" w16cid:durableId="2043281646">
-    <w:abstractNumId w:val="5"/>
-  </w:num>
-  <w:num w:numId="5" w16cid:durableId="1521434287">
-    <w:abstractNumId w:val="0"/>
-  </w:num>
-  <w:num w:numId="6" w16cid:durableId="1418596250">
+  <w:num w:numId="12" w16cid:durableId="1814176449">
     <w:abstractNumId w:val="6"/>
   </w:num>
-  <w:num w:numId="7" w16cid:durableId="1034190729">
-    <w:abstractNumId w:val="1"/>
+  <w:num w:numId="13" w16cid:durableId="1360274578">
+    <w:abstractNumId w:val="12"/>
+  </w:num>
+  <w:num w:numId="14" w16cid:durableId="1671835179">
+    <w:abstractNumId w:val="0"/>
   </w:num>
 </w:numbering>
 </file>
